--- a/Press/Writing Album/Album Tracklist.docx
+++ b/Press/Writing Album/Album Tracklist.docx
@@ -1,30 +1,60 @@
 
 <file path=word/document.xml><?xml version="1.0" encoding="utf-8"?>
-<w:document xmlns:wpc="http://schemas.microsoft.com/office/word/2010/wordprocessingCanvas" xmlns:cx="http://schemas.microsoft.com/office/drawing/2014/chartex" xmlns:cx1="http://schemas.microsoft.com/office/drawing/2015/9/8/chartex" xmlns:cx2="http://schemas.microsoft.com/office/drawing/2015/10/21/chartex" xmlns:cx3="http://schemas.microsoft.com/office/drawing/2016/5/9/chartex" xmlns:cx4="http://schemas.microsoft.com/office/drawing/2016/5/10/chartex" xmlns:cx5="http://schemas.microsoft.com/office/drawing/2016/5/11/chartex" xmlns:cx6="http://schemas.microsoft.com/office/drawing/2016/5/12/chartex" xmlns:cx7="http://schemas.microsoft.com/office/drawing/2016/5/13/chartex" xmlns:cx8="http://schemas.microsoft.com/office/drawing/2016/5/14/chartex" xmlns:mc="http://schemas.openxmlformats.org/markup-compatibility/2006" xmlns:aink="http://schemas.microsoft.com/office/drawing/2016/ink" xmlns:am3d="http://schemas.microsoft.com/office/drawing/2017/model3d" xmlns:o="urn:schemas-microsoft-com:office:office" xmlns:oel="http://schemas.microsoft.com/office/2019/extlst" xmlns:r="http://schemas.openxmlformats.org/officeDocument/2006/relationships" xmlns:m="http://schemas.openxmlformats.org/officeDocument/2006/math" xmlns:v="urn:schemas-microsoft-com:vml" xmlns:wp14="http://schemas.microsoft.com/office/word/2010/wordprocessingDrawing" xmlns:wp="http://schemas.openxmlformats.org/drawingml/2006/wordprocessingDrawing" xmlns:w10="urn:schemas-microsoft-com:office:word" xmlns:w="http://schemas.openxmlformats.org/wordprocessingml/2006/main" xmlns:w14="http://schemas.microsoft.com/office/word/2010/wordml" xmlns:w15="http://schemas.microsoft.com/office/word/2012/wordml" xmlns:w16cex="http://schemas.microsoft.com/office/word/2018/wordml/cex" xmlns:w16cid="http://schemas.microsoft.com/office/word/2016/wordml/cid" xmlns:w16="http://schemas.microsoft.com/office/word/2018/wordml" xmlns:w16du="http://schemas.microsoft.com/office/word/2023/wordml/word16du" xmlns:w16sdtdh="http://schemas.microsoft.com/office/word/2020/wordml/sdtdatahash" xmlns:w16se="http://schemas.microsoft.com/office/word/2015/wordml/symex" xmlns:wpg="http://schemas.microsoft.com/office/word/2010/wordprocessingGroup" xmlns:wpi="http://schemas.microsoft.com/office/word/2010/wordprocessingInk" xmlns:wne="http://schemas.microsoft.com/office/word/2006/wordml" xmlns:wps="http://schemas.microsoft.com/office/word/2010/wordprocessingShape" mc:Ignorable="w14 w15 w16se w16cid w16 w16cex w16sdtdh w16du wp14">
+<w:document xmlns:o="urn:schemas-microsoft-com:office:office" xmlns:r="http://schemas.openxmlformats.org/officeDocument/2006/relationships" xmlns:v="urn:schemas-microsoft-com:vml" xmlns:w="http://schemas.openxmlformats.org/wordprocessingml/2006/main" xmlns:w10="urn:schemas-microsoft-com:office:word" xmlns:wp="http://schemas.openxmlformats.org/drawingml/2006/wordprocessingDrawing" xmlns:wps="http://schemas.microsoft.com/office/word/2010/wordprocessingShape" xmlns:wpg="http://schemas.microsoft.com/office/word/2010/wordprocessingGroup" xmlns:mc="http://schemas.openxmlformats.org/markup-compatibility/2006" xmlns:wp14="http://schemas.microsoft.com/office/word/2010/wordprocessingDrawing" xmlns:w14="http://schemas.microsoft.com/office/word/2010/wordml" xmlns:w15="http://schemas.microsoft.com/office/word/2012/wordml" mc:Ignorable="w14 wp14 w15">
   <w:body>
     <w:tbl>
       <w:tblPr>
         <w:tblStyle w:val="TableGrid"/>
         <w:tblW w:w="10080" w:type="dxa"/>
+        <w:jc w:val="left"/>
         <w:tblInd w:w="-185" w:type="dxa"/>
-        <w:tblLook w:val="04A0" w:firstRow="1" w:lastRow="0" w:firstColumn="1" w:lastColumn="0" w:noHBand="0" w:noVBand="1"/>
+        <w:tblLayout w:type="fixed"/>
+        <w:tblCellMar>
+          <w:top w:w="0" w:type="dxa"/>
+          <w:left w:w="108" w:type="dxa"/>
+          <w:bottom w:w="0" w:type="dxa"/>
+          <w:right w:w="108" w:type="dxa"/>
+        </w:tblCellMar>
+        <w:tblLook w:firstRow="1" w:noVBand="1" w:lastRow="0" w:firstColumn="1" w:lastColumn="0" w:noHBand="0" w:val="04a0"/>
       </w:tblPr>
       <w:tblGrid>
-        <w:gridCol w:w="2736"/>
-        <w:gridCol w:w="2484"/>
-        <w:gridCol w:w="1307"/>
+        <w:gridCol w:w="2735"/>
+        <w:gridCol w:w="2485"/>
+        <w:gridCol w:w="1306"/>
         <w:gridCol w:w="2007"/>
         <w:gridCol w:w="16"/>
-        <w:gridCol w:w="1530"/>
+        <w:gridCol w:w="1531"/>
       </w:tblGrid>
       <w:tr>
-        <w:tc>
-          <w:tcPr>
-            <w:tcW w:w="2736" w:type="dxa"/>
-            <w:shd w:val="clear" w:color="auto" w:fill="D9D9D9" w:themeFill="background1" w:themeFillShade="D9"/>
-          </w:tcPr>
-          <w:p>
-            <w:r>
+        <w:trPr/>
+        <w:tc>
+          <w:tcPr>
+            <w:tcW w:w="2735" w:type="dxa"/>
+            <w:tcBorders/>
+            <w:shd w:color="auto" w:fill="D9D9D9" w:themeFill="background1" w:themeFillShade="d9" w:val="clear"/>
+          </w:tcPr>
+          <w:p>
+            <w:pPr>
+              <w:pStyle w:val="Normal"/>
+              <w:widowControl/>
+              <w:spacing w:lineRule="auto" w:line="240" w:before="0" w:after="0"/>
+              <w:jc w:val="left"/>
+              <w:rPr>
+                <w:rFonts w:ascii="Aptos" w:hAnsi="Aptos" w:eastAsia="Aptos" w:cs=""/>
+                <w:kern w:val="2"/>
+                <w:sz w:val="22"/>
+                <w:szCs w:val="22"/>
+                <w:lang w:val="en-US" w:eastAsia="en-US" w:bidi="ar-SA"/>
+              </w:rPr>
+            </w:pPr>
+            <w:r>
+              <w:rPr>
+                <w:rFonts w:eastAsia="Aptos" w:cs=""/>
+                <w:kern w:val="2"/>
+                <w:sz w:val="22"/>
+                <w:szCs w:val="22"/>
+                <w:lang w:val="en-US" w:eastAsia="en-US" w:bidi="ar-SA"/>
+              </w:rPr>
               <w:t xml:space="preserve">Category </w:t>
             </w:r>
           </w:p>
@@ -33,22 +63,64 @@
           <w:tcPr>
             <w:tcW w:w="3791" w:type="dxa"/>
             <w:gridSpan w:val="2"/>
-            <w:shd w:val="clear" w:color="auto" w:fill="CBB7E1"/>
-          </w:tcPr>
-          <w:p>
-            <w:r>
+            <w:tcBorders/>
+            <w:shd w:color="auto" w:fill="CBB7E1" w:val="clear"/>
+          </w:tcPr>
+          <w:p>
+            <w:pPr>
+              <w:pStyle w:val="Normal"/>
+              <w:widowControl/>
+              <w:spacing w:lineRule="auto" w:line="240" w:before="0" w:after="0"/>
+              <w:jc w:val="left"/>
+              <w:rPr>
+                <w:rFonts w:ascii="Aptos" w:hAnsi="Aptos" w:eastAsia="Aptos" w:cs=""/>
+                <w:kern w:val="2"/>
+                <w:sz w:val="22"/>
+                <w:szCs w:val="22"/>
+                <w:lang w:val="en-US" w:eastAsia="en-US" w:bidi="ar-SA"/>
+              </w:rPr>
+            </w:pPr>
+            <w:r>
+              <w:rPr>
+                <w:rFonts w:eastAsia="Aptos" w:cs=""/>
+                <w:kern w:val="2"/>
+                <w:sz w:val="22"/>
+                <w:szCs w:val="22"/>
+                <w:lang w:val="en-US" w:eastAsia="en-US" w:bidi="ar-SA"/>
+              </w:rPr>
               <w:t xml:space="preserve">Tolkien </w:t>
             </w:r>
           </w:p>
         </w:tc>
         <w:tc>
           <w:tcPr>
-            <w:tcW w:w="3553" w:type="dxa"/>
+            <w:tcW w:w="3554" w:type="dxa"/>
             <w:gridSpan w:val="3"/>
-            <w:shd w:val="clear" w:color="auto" w:fill="BADCCC"/>
-          </w:tcPr>
-          <w:p>
-            <w:r>
+            <w:tcBorders/>
+            <w:shd w:color="auto" w:fill="BADCCC" w:val="clear"/>
+          </w:tcPr>
+          <w:p>
+            <w:pPr>
+              <w:pStyle w:val="Normal"/>
+              <w:widowControl/>
+              <w:spacing w:lineRule="auto" w:line="240" w:before="0" w:after="0"/>
+              <w:jc w:val="left"/>
+              <w:rPr>
+                <w:rFonts w:ascii="Aptos" w:hAnsi="Aptos" w:eastAsia="Aptos" w:cs=""/>
+                <w:kern w:val="2"/>
+                <w:sz w:val="22"/>
+                <w:szCs w:val="22"/>
+                <w:lang w:val="en-US" w:eastAsia="en-US" w:bidi="ar-SA"/>
+              </w:rPr>
+            </w:pPr>
+            <w:r>
+              <w:rPr>
+                <w:rFonts w:eastAsia="Aptos" w:cs=""/>
+                <w:kern w:val="2"/>
+                <w:sz w:val="22"/>
+                <w:szCs w:val="22"/>
+                <w:lang w:val="en-US" w:eastAsia="en-US" w:bidi="ar-SA"/>
+              </w:rPr>
               <w:t xml:space="preserve">Lewis </w:t>
             </w:r>
           </w:p>
@@ -56,15 +128,20 @@
       </w:tr>
       <w:tr>
         <w:trPr>
-          <w:trHeight w:val="350"/>
+          <w:trHeight w:val="350" w:hRule="atLeast"/>
         </w:trPr>
         <w:tc>
           <w:tcPr>
-            <w:tcW w:w="2736" w:type="dxa"/>
+            <w:tcW w:w="2735" w:type="dxa"/>
             <w:vMerge w:val="restart"/>
-          </w:tcPr>
-          <w:p>
-            <w:pPr>
+            <w:tcBorders/>
+          </w:tcPr>
+          <w:p>
+            <w:pPr>
+              <w:pStyle w:val="Normal"/>
+              <w:widowControl/>
+              <w:spacing w:lineRule="auto" w:line="240" w:before="0" w:after="0"/>
+              <w:jc w:val="left"/>
               <w:rPr>
                 <w:b/>
                 <w:bCs/>
@@ -72,8 +149,13 @@
             </w:pPr>
             <w:r>
               <w:rPr>
+                <w:rFonts w:eastAsia="Aptos" w:cs=""/>
                 <w:b/>
                 <w:bCs/>
+                <w:kern w:val="2"/>
+                <w:sz w:val="22"/>
+                <w:szCs w:val="22"/>
+                <w:lang w:val="en-US" w:eastAsia="en-US" w:bidi="ar-SA"/>
               </w:rPr>
               <w:t xml:space="preserve">Short Stories </w:t>
             </w:r>
@@ -81,27 +163,67 @@
         </w:tc>
         <w:tc>
           <w:tcPr>
-            <w:tcW w:w="2484" w:type="dxa"/>
+            <w:tcW w:w="2485" w:type="dxa"/>
+            <w:tcBorders/>
           </w:tcPr>
           <w:p>
             <w:pPr>
               <w:pStyle w:val="ListParagraph"/>
+              <w:widowControl/>
               <w:numPr>
                 <w:ilvl w:val="0"/>
                 <w:numId w:val="1"/>
               </w:numPr>
-            </w:pPr>
-            <w:r>
+              <w:spacing w:lineRule="auto" w:line="240" w:before="0" w:after="0"/>
+              <w:contextualSpacing/>
+              <w:jc w:val="left"/>
+              <w:rPr>
+                <w:rFonts w:ascii="Aptos" w:hAnsi="Aptos" w:eastAsia="Aptos" w:cs=""/>
+                <w:kern w:val="2"/>
+                <w:sz w:val="22"/>
+                <w:szCs w:val="22"/>
+                <w:lang w:val="en-US" w:eastAsia="en-US" w:bidi="ar-SA"/>
+              </w:rPr>
+            </w:pPr>
+            <w:r>
+              <w:rPr>
+                <w:rFonts w:eastAsia="Aptos" w:cs=""/>
+                <w:kern w:val="2"/>
+                <w:sz w:val="22"/>
+                <w:szCs w:val="22"/>
+                <w:lang w:val="en-US" w:eastAsia="en-US" w:bidi="ar-SA"/>
+              </w:rPr>
               <w:t xml:space="preserve">Essential Systems  </w:t>
             </w:r>
           </w:p>
         </w:tc>
         <w:tc>
           <w:tcPr>
-            <w:tcW w:w="1307" w:type="dxa"/>
-          </w:tcPr>
-          <w:p>
-            <w:r>
+            <w:tcW w:w="1306" w:type="dxa"/>
+            <w:tcBorders/>
+          </w:tcPr>
+          <w:p>
+            <w:pPr>
+              <w:pStyle w:val="Normal"/>
+              <w:widowControl/>
+              <w:spacing w:lineRule="auto" w:line="240" w:before="0" w:after="0"/>
+              <w:jc w:val="left"/>
+              <w:rPr>
+                <w:rFonts w:ascii="Aptos" w:hAnsi="Aptos" w:eastAsia="Aptos" w:cs=""/>
+                <w:kern w:val="2"/>
+                <w:sz w:val="22"/>
+                <w:szCs w:val="22"/>
+                <w:lang w:val="en-US" w:eastAsia="en-US" w:bidi="ar-SA"/>
+              </w:rPr>
+            </w:pPr>
+            <w:r>
+              <w:rPr>
+                <w:rFonts w:eastAsia="Aptos" w:cs=""/>
+                <w:kern w:val="2"/>
+                <w:sz w:val="22"/>
+                <w:szCs w:val="22"/>
+                <w:lang w:val="en-US" w:eastAsia="en-US" w:bidi="ar-SA"/>
+              </w:rPr>
               <w:t xml:space="preserve">In Review </w:t>
             </w:r>
           </w:p>
@@ -109,32 +231,92 @@
         <w:tc>
           <w:tcPr>
             <w:tcW w:w="2007" w:type="dxa"/>
+            <w:tcBorders/>
           </w:tcPr>
           <w:p>
             <w:pPr>
               <w:pStyle w:val="ListParagraph"/>
+              <w:widowControl/>
               <w:numPr>
                 <w:ilvl w:val="0"/>
                 <w:numId w:val="1"/>
               </w:numPr>
-            </w:pPr>
-            <w:r>
+              <w:spacing w:lineRule="auto" w:line="240" w:before="0" w:after="0"/>
+              <w:contextualSpacing/>
+              <w:jc w:val="left"/>
+              <w:rPr>
+                <w:rFonts w:ascii="Aptos" w:hAnsi="Aptos" w:eastAsia="Aptos" w:cs=""/>
+                <w:kern w:val="2"/>
+                <w:sz w:val="22"/>
+                <w:szCs w:val="22"/>
+                <w:lang w:val="en-US" w:eastAsia="en-US" w:bidi="ar-SA"/>
+              </w:rPr>
+            </w:pPr>
+            <w:r>
+              <w:rPr>
+                <w:rFonts w:eastAsia="Aptos" w:cs=""/>
+                <w:kern w:val="2"/>
+                <w:sz w:val="22"/>
+                <w:szCs w:val="22"/>
+                <w:lang w:val="en-US" w:eastAsia="en-US" w:bidi="ar-SA"/>
+              </w:rPr>
               <w:t xml:space="preserve">Eating Pi </w:t>
             </w:r>
           </w:p>
           <w:p>
             <w:pPr>
-              <w:ind w:left="90"/>
-            </w:pPr>
-          </w:p>
-        </w:tc>
-        <w:tc>
-          <w:tcPr>
-            <w:tcW w:w="1546" w:type="dxa"/>
+              <w:pStyle w:val="Normal"/>
+              <w:widowControl/>
+              <w:spacing w:lineRule="auto" w:line="240" w:before="0" w:after="0"/>
+              <w:ind w:left="90" w:hanging="0"/>
+              <w:jc w:val="left"/>
+              <w:rPr>
+                <w:rFonts w:ascii="Aptos" w:hAnsi="Aptos" w:eastAsia="Aptos" w:cs=""/>
+                <w:kern w:val="2"/>
+                <w:sz w:val="22"/>
+                <w:szCs w:val="22"/>
+                <w:lang w:val="en-US" w:eastAsia="en-US" w:bidi="ar-SA"/>
+              </w:rPr>
+            </w:pPr>
+            <w:r>
+              <w:rPr>
+                <w:rFonts w:eastAsia="Aptos" w:cs=""/>
+                <w:kern w:val="2"/>
+                <w:sz w:val="22"/>
+                <w:szCs w:val="22"/>
+                <w:lang w:val="en-US" w:eastAsia="en-US" w:bidi="ar-SA"/>
+              </w:rPr>
+            </w:r>
+          </w:p>
+        </w:tc>
+        <w:tc>
+          <w:tcPr>
+            <w:tcW w:w="1547" w:type="dxa"/>
             <w:gridSpan w:val="2"/>
-          </w:tcPr>
-          <w:p>
-            <w:r>
+            <w:tcBorders/>
+          </w:tcPr>
+          <w:p>
+            <w:pPr>
+              <w:pStyle w:val="Normal"/>
+              <w:widowControl/>
+              <w:spacing w:lineRule="auto" w:line="240" w:before="0" w:after="0"/>
+              <w:jc w:val="left"/>
+              <w:rPr>
+                <w:rFonts w:ascii="Aptos" w:hAnsi="Aptos" w:eastAsia="Aptos" w:cs=""/>
+                <w:kern w:val="2"/>
+                <w:sz w:val="22"/>
+                <w:szCs w:val="22"/>
+                <w:lang w:val="en-US" w:eastAsia="en-US" w:bidi="ar-SA"/>
+              </w:rPr>
+            </w:pPr>
+            <w:r>
+              <w:rPr>
+                <w:rFonts w:eastAsia="Aptos" w:cs=""/>
+                <w:kern w:val="2"/>
+                <w:sz w:val="22"/>
+                <w:szCs w:val="22"/>
+                <w:lang w:val="en-US" w:eastAsia="en-US" w:bidi="ar-SA"/>
+              </w:rPr>
               <w:t>IFD</w:t>
             </w:r>
           </w:p>
@@ -142,78 +324,194 @@
       </w:tr>
       <w:tr>
         <w:trPr>
-          <w:trHeight w:val="349"/>
+          <w:trHeight w:val="349" w:hRule="atLeast"/>
         </w:trPr>
         <w:tc>
           <w:tcPr>
-            <w:tcW w:w="2736" w:type="dxa"/>
-            <w:vMerge/>
-          </w:tcPr>
-          <w:p>
-            <w:pPr>
+            <w:tcW w:w="2735" w:type="dxa"/>
+            <w:vMerge w:val="continue"/>
+            <w:tcBorders/>
+          </w:tcPr>
+          <w:p>
+            <w:pPr>
+              <w:pStyle w:val="Normal"/>
+              <w:widowControl/>
+              <w:spacing w:lineRule="auto" w:line="240" w:before="0" w:after="0"/>
+              <w:jc w:val="left"/>
               <w:rPr>
                 <w:b/>
                 <w:bCs/>
               </w:rPr>
             </w:pPr>
-          </w:p>
-        </w:tc>
-        <w:tc>
-          <w:tcPr>
-            <w:tcW w:w="2484" w:type="dxa"/>
+            <w:r>
+              <w:rPr>
+                <w:rFonts w:eastAsia="Aptos" w:cs=""/>
+                <w:b/>
+                <w:bCs/>
+                <w:kern w:val="2"/>
+                <w:sz w:val="22"/>
+                <w:szCs w:val="22"/>
+                <w:lang w:val="en-US" w:eastAsia="en-US" w:bidi="ar-SA"/>
+              </w:rPr>
+            </w:r>
+          </w:p>
+        </w:tc>
+        <w:tc>
+          <w:tcPr>
+            <w:tcW w:w="2485" w:type="dxa"/>
+            <w:tcBorders/>
           </w:tcPr>
           <w:p>
             <w:pPr>
               <w:pStyle w:val="ListParagraph"/>
+              <w:widowControl/>
               <w:numPr>
                 <w:ilvl w:val="0"/>
                 <w:numId w:val="1"/>
               </w:numPr>
-            </w:pPr>
-            <w:r>
+              <w:spacing w:lineRule="auto" w:line="240" w:before="0" w:after="0"/>
+              <w:contextualSpacing/>
+              <w:jc w:val="left"/>
+              <w:rPr>
+                <w:rFonts w:ascii="Aptos" w:hAnsi="Aptos" w:eastAsia="Aptos" w:cs=""/>
+                <w:kern w:val="2"/>
+                <w:sz w:val="22"/>
+                <w:szCs w:val="22"/>
+                <w:lang w:val="en-US" w:eastAsia="en-US" w:bidi="ar-SA"/>
+              </w:rPr>
+            </w:pPr>
+            <w:r>
+              <w:rPr>
+                <w:rFonts w:eastAsia="Aptos" w:cs=""/>
+                <w:kern w:val="2"/>
+                <w:sz w:val="22"/>
+                <w:szCs w:val="22"/>
+                <w:lang w:val="en-US" w:eastAsia="en-US" w:bidi="ar-SA"/>
+              </w:rPr>
               <w:t>Moonflower’s Mother</w:t>
             </w:r>
           </w:p>
         </w:tc>
         <w:tc>
           <w:tcPr>
-            <w:tcW w:w="1307" w:type="dxa"/>
-          </w:tcPr>
-          <w:p>
-            <w:r>
+            <w:tcW w:w="1306" w:type="dxa"/>
+            <w:tcBorders/>
+          </w:tcPr>
+          <w:p>
+            <w:pPr>
+              <w:pStyle w:val="Normal"/>
+              <w:widowControl/>
+              <w:spacing w:lineRule="auto" w:line="240" w:before="0" w:after="0"/>
+              <w:jc w:val="left"/>
+              <w:rPr>
+                <w:rFonts w:ascii="Aptos" w:hAnsi="Aptos" w:eastAsia="Aptos" w:cs=""/>
+                <w:kern w:val="2"/>
+                <w:sz w:val="22"/>
+                <w:szCs w:val="22"/>
+                <w:lang w:val="en-US" w:eastAsia="en-US" w:bidi="ar-SA"/>
+              </w:rPr>
+            </w:pPr>
+            <w:r>
+              <w:rPr>
+                <w:rFonts w:eastAsia="Aptos" w:cs=""/>
+                <w:kern w:val="2"/>
+                <w:sz w:val="22"/>
+                <w:szCs w:val="22"/>
+                <w:lang w:val="en-US" w:eastAsia="en-US" w:bidi="ar-SA"/>
+              </w:rPr>
               <w:t xml:space="preserve">In Review </w:t>
             </w:r>
           </w:p>
           <w:p>
             <w:pPr>
               <w:pStyle w:val="ListParagraph"/>
-            </w:pPr>
+              <w:widowControl/>
+              <w:spacing w:lineRule="auto" w:line="240" w:before="0" w:after="0"/>
+              <w:contextualSpacing/>
+              <w:jc w:val="left"/>
+              <w:rPr>
+                <w:rFonts w:ascii="Aptos" w:hAnsi="Aptos" w:eastAsia="Aptos" w:cs=""/>
+                <w:kern w:val="2"/>
+                <w:sz w:val="22"/>
+                <w:szCs w:val="22"/>
+                <w:lang w:val="en-US" w:eastAsia="en-US" w:bidi="ar-SA"/>
+              </w:rPr>
+            </w:pPr>
+            <w:r>
+              <w:rPr>
+                <w:rFonts w:eastAsia="Aptos" w:cs=""/>
+                <w:kern w:val="2"/>
+                <w:sz w:val="22"/>
+                <w:szCs w:val="22"/>
+                <w:lang w:val="en-US" w:eastAsia="en-US" w:bidi="ar-SA"/>
+              </w:rPr>
+            </w:r>
           </w:p>
         </w:tc>
         <w:tc>
           <w:tcPr>
             <w:tcW w:w="2007" w:type="dxa"/>
+            <w:tcBorders/>
           </w:tcPr>
           <w:p>
             <w:pPr>
               <w:pStyle w:val="ListParagraph"/>
+              <w:widowControl/>
               <w:numPr>
                 <w:ilvl w:val="0"/>
                 <w:numId w:val="1"/>
               </w:numPr>
-            </w:pPr>
-            <w:r>
+              <w:spacing w:lineRule="auto" w:line="240" w:before="0" w:after="0"/>
+              <w:contextualSpacing/>
+              <w:jc w:val="left"/>
+              <w:rPr>
+                <w:rFonts w:ascii="Aptos" w:hAnsi="Aptos" w:eastAsia="Aptos" w:cs=""/>
+                <w:kern w:val="2"/>
+                <w:sz w:val="22"/>
+                <w:szCs w:val="22"/>
+                <w:lang w:val="en-US" w:eastAsia="en-US" w:bidi="ar-SA"/>
+              </w:rPr>
+            </w:pPr>
+            <w:r>
+              <w:rPr>
+                <w:rFonts w:eastAsia="Aptos" w:cs=""/>
+                <w:kern w:val="2"/>
+                <w:sz w:val="22"/>
+                <w:szCs w:val="22"/>
+                <w:lang w:val="en-US" w:eastAsia="en-US" w:bidi="ar-SA"/>
+              </w:rPr>
               <w:t>From the Root</w:t>
             </w:r>
           </w:p>
         </w:tc>
         <w:tc>
           <w:tcPr>
-            <w:tcW w:w="1546" w:type="dxa"/>
+            <w:tcW w:w="1547" w:type="dxa"/>
             <w:gridSpan w:val="2"/>
-          </w:tcPr>
-          <w:p>
-            <w:r>
+            <w:tcBorders/>
+          </w:tcPr>
+          <w:p>
+            <w:pPr>
+              <w:pStyle w:val="Normal"/>
+              <w:widowControl/>
+              <w:spacing w:lineRule="auto" w:line="240" w:before="0" w:after="0"/>
+              <w:jc w:val="left"/>
+              <w:rPr>
+                <w:rFonts w:ascii="Aptos" w:hAnsi="Aptos" w:eastAsia="Aptos" w:cs=""/>
+                <w:kern w:val="2"/>
+                <w:sz w:val="22"/>
+                <w:szCs w:val="22"/>
+                <w:lang w:val="en-US" w:eastAsia="en-US" w:bidi="ar-SA"/>
+              </w:rPr>
+            </w:pPr>
+            <w:r>
+              <w:rPr>
+                <w:rFonts w:eastAsia="Aptos" w:cs=""/>
+                <w:kern w:val="2"/>
+                <w:sz w:val="22"/>
+                <w:szCs w:val="22"/>
+                <w:lang w:val="en-US" w:eastAsia="en-US" w:bidi="ar-SA"/>
+              </w:rPr>
               <w:t>Draft 1</w:t>
             </w:r>
           </w:p>
@@ -221,45 +519,101 @@
       </w:tr>
       <w:tr>
         <w:trPr>
-          <w:trHeight w:val="239"/>
+          <w:trHeight w:val="239" w:hRule="atLeast"/>
         </w:trPr>
         <w:tc>
           <w:tcPr>
-            <w:tcW w:w="2736" w:type="dxa"/>
-            <w:vMerge/>
-          </w:tcPr>
-          <w:p>
-            <w:pPr>
+            <w:tcW w:w="2735" w:type="dxa"/>
+            <w:vMerge w:val="continue"/>
+            <w:tcBorders/>
+          </w:tcPr>
+          <w:p>
+            <w:pPr>
+              <w:pStyle w:val="Normal"/>
+              <w:widowControl/>
+              <w:spacing w:lineRule="auto" w:line="240" w:before="0" w:after="0"/>
+              <w:jc w:val="left"/>
               <w:rPr>
                 <w:b/>
                 <w:bCs/>
               </w:rPr>
             </w:pPr>
-          </w:p>
-        </w:tc>
-        <w:tc>
-          <w:tcPr>
-            <w:tcW w:w="2484" w:type="dxa"/>
+            <w:r>
+              <w:rPr>
+                <w:rFonts w:eastAsia="Aptos" w:cs=""/>
+                <w:b/>
+                <w:bCs/>
+                <w:kern w:val="2"/>
+                <w:sz w:val="22"/>
+                <w:szCs w:val="22"/>
+                <w:lang w:val="en-US" w:eastAsia="en-US" w:bidi="ar-SA"/>
+              </w:rPr>
+            </w:r>
+          </w:p>
+        </w:tc>
+        <w:tc>
+          <w:tcPr>
+            <w:tcW w:w="2485" w:type="dxa"/>
+            <w:tcBorders/>
           </w:tcPr>
           <w:p>
             <w:pPr>
               <w:pStyle w:val="ListParagraph"/>
+              <w:widowControl/>
               <w:numPr>
                 <w:ilvl w:val="0"/>
                 <w:numId w:val="1"/>
               </w:numPr>
-            </w:pPr>
-            <w:r>
+              <w:spacing w:lineRule="auto" w:line="240" w:before="0" w:after="0"/>
+              <w:contextualSpacing/>
+              <w:jc w:val="left"/>
+              <w:rPr>
+                <w:rFonts w:ascii="Aptos" w:hAnsi="Aptos" w:eastAsia="Aptos" w:cs=""/>
+                <w:kern w:val="2"/>
+                <w:sz w:val="22"/>
+                <w:szCs w:val="22"/>
+                <w:lang w:val="en-US" w:eastAsia="en-US" w:bidi="ar-SA"/>
+              </w:rPr>
+            </w:pPr>
+            <w:r>
+              <w:rPr>
+                <w:rFonts w:eastAsia="Aptos" w:cs=""/>
+                <w:kern w:val="2"/>
+                <w:sz w:val="22"/>
+                <w:szCs w:val="22"/>
+                <w:lang w:val="en-US" w:eastAsia="en-US" w:bidi="ar-SA"/>
+              </w:rPr>
               <w:t>Whatever Sera</w:t>
             </w:r>
           </w:p>
         </w:tc>
         <w:tc>
           <w:tcPr>
-            <w:tcW w:w="1307" w:type="dxa"/>
-          </w:tcPr>
-          <w:p>
-            <w:r>
+            <w:tcW w:w="1306" w:type="dxa"/>
+            <w:tcBorders/>
+          </w:tcPr>
+          <w:p>
+            <w:pPr>
+              <w:pStyle w:val="Normal"/>
+              <w:widowControl/>
+              <w:spacing w:lineRule="auto" w:line="240" w:before="0" w:after="0"/>
+              <w:jc w:val="left"/>
+              <w:rPr>
+                <w:rFonts w:ascii="Aptos" w:hAnsi="Aptos" w:eastAsia="Aptos" w:cs=""/>
+                <w:kern w:val="2"/>
+                <w:sz w:val="22"/>
+                <w:szCs w:val="22"/>
+                <w:lang w:val="en-US" w:eastAsia="en-US" w:bidi="ar-SA"/>
+              </w:rPr>
+            </w:pPr>
+            <w:r>
+              <w:rPr>
+                <w:rFonts w:eastAsia="Aptos" w:cs=""/>
+                <w:kern w:val="2"/>
+                <w:sz w:val="22"/>
+                <w:szCs w:val="22"/>
+                <w:lang w:val="en-US" w:eastAsia="en-US" w:bidi="ar-SA"/>
+              </w:rPr>
               <w:t xml:space="preserve">Draft 1 </w:t>
             </w:r>
           </w:p>
@@ -267,27 +621,67 @@
         <w:tc>
           <w:tcPr>
             <w:tcW w:w="2007" w:type="dxa"/>
+            <w:tcBorders/>
           </w:tcPr>
           <w:p>
             <w:pPr>
               <w:pStyle w:val="ListParagraph"/>
+              <w:widowControl/>
               <w:numPr>
                 <w:ilvl w:val="0"/>
                 <w:numId w:val="1"/>
               </w:numPr>
-            </w:pPr>
-            <w:r>
+              <w:spacing w:lineRule="auto" w:line="240" w:before="0" w:after="0"/>
+              <w:contextualSpacing/>
+              <w:jc w:val="left"/>
+              <w:rPr>
+                <w:rFonts w:ascii="Aptos" w:hAnsi="Aptos" w:eastAsia="Aptos" w:cs=""/>
+                <w:kern w:val="2"/>
+                <w:sz w:val="22"/>
+                <w:szCs w:val="22"/>
+                <w:lang w:val="en-US" w:eastAsia="en-US" w:bidi="ar-SA"/>
+              </w:rPr>
+            </w:pPr>
+            <w:r>
+              <w:rPr>
+                <w:rFonts w:eastAsia="Aptos" w:cs=""/>
+                <w:kern w:val="2"/>
+                <w:sz w:val="22"/>
+                <w:szCs w:val="22"/>
+                <w:lang w:val="en-US" w:eastAsia="en-US" w:bidi="ar-SA"/>
+              </w:rPr>
               <w:t>Secret Coda</w:t>
             </w:r>
           </w:p>
         </w:tc>
         <w:tc>
           <w:tcPr>
-            <w:tcW w:w="1546" w:type="dxa"/>
+            <w:tcW w:w="1547" w:type="dxa"/>
             <w:gridSpan w:val="2"/>
-          </w:tcPr>
-          <w:p>
-            <w:r>
+            <w:tcBorders/>
+          </w:tcPr>
+          <w:p>
+            <w:pPr>
+              <w:pStyle w:val="Normal"/>
+              <w:widowControl/>
+              <w:spacing w:lineRule="auto" w:line="240" w:before="0" w:after="0"/>
+              <w:jc w:val="left"/>
+              <w:rPr>
+                <w:rFonts w:ascii="Aptos" w:hAnsi="Aptos" w:eastAsia="Aptos" w:cs=""/>
+                <w:kern w:val="2"/>
+                <w:sz w:val="22"/>
+                <w:szCs w:val="22"/>
+                <w:lang w:val="en-US" w:eastAsia="en-US" w:bidi="ar-SA"/>
+              </w:rPr>
+            </w:pPr>
+            <w:r>
+              <w:rPr>
+                <w:rFonts w:eastAsia="Aptos" w:cs=""/>
+                <w:kern w:val="2"/>
+                <w:sz w:val="22"/>
+                <w:szCs w:val="22"/>
+                <w:lang w:val="en-US" w:eastAsia="en-US" w:bidi="ar-SA"/>
+              </w:rPr>
               <w:t>Brainstorming</w:t>
             </w:r>
           </w:p>
@@ -295,51 +689,101 @@
       </w:tr>
       <w:tr>
         <w:trPr>
-          <w:trHeight w:val="239"/>
+          <w:trHeight w:val="239" w:hRule="atLeast"/>
         </w:trPr>
         <w:tc>
           <w:tcPr>
-            <w:tcW w:w="2736" w:type="dxa"/>
-            <w:vMerge/>
-          </w:tcPr>
-          <w:p>
-            <w:pPr>
+            <w:tcW w:w="2735" w:type="dxa"/>
+            <w:vMerge w:val="continue"/>
+            <w:tcBorders/>
+          </w:tcPr>
+          <w:p>
+            <w:pPr>
+              <w:pStyle w:val="Normal"/>
+              <w:widowControl/>
+              <w:spacing w:lineRule="auto" w:line="240" w:before="0" w:after="0"/>
+              <w:jc w:val="left"/>
               <w:rPr>
                 <w:b/>
                 <w:bCs/>
               </w:rPr>
             </w:pPr>
-          </w:p>
-        </w:tc>
-        <w:tc>
-          <w:tcPr>
-            <w:tcW w:w="2484" w:type="dxa"/>
+            <w:r>
+              <w:rPr>
+                <w:rFonts w:eastAsia="Aptos" w:cs=""/>
+                <w:b/>
+                <w:bCs/>
+                <w:kern w:val="2"/>
+                <w:sz w:val="22"/>
+                <w:szCs w:val="22"/>
+                <w:lang w:val="en-US" w:eastAsia="en-US" w:bidi="ar-SA"/>
+              </w:rPr>
+            </w:r>
+          </w:p>
+        </w:tc>
+        <w:tc>
+          <w:tcPr>
+            <w:tcW w:w="2485" w:type="dxa"/>
+            <w:tcBorders/>
           </w:tcPr>
           <w:p>
             <w:pPr>
               <w:pStyle w:val="ListParagraph"/>
+              <w:widowControl/>
               <w:numPr>
                 <w:ilvl w:val="0"/>
                 <w:numId w:val="1"/>
               </w:numPr>
-            </w:pPr>
-            <w:r>
-              <w:t>Emet</w:t>
-            </w:r>
-            <w:r>
-              <w:t xml:space="preserve">, Or Modern Day Golem </w:t>
-            </w:r>
-          </w:p>
-        </w:tc>
-        <w:tc>
-          <w:tcPr>
-            <w:tcW w:w="1307" w:type="dxa"/>
-          </w:tcPr>
-          <w:p>
-            <w:pPr>
+              <w:spacing w:lineRule="auto" w:line="240" w:before="0" w:after="0"/>
+              <w:contextualSpacing/>
+              <w:jc w:val="left"/>
+              <w:rPr>
+                <w:rFonts w:ascii="Aptos" w:hAnsi="Aptos" w:eastAsia="Aptos" w:cs=""/>
+                <w:kern w:val="2"/>
+                <w:sz w:val="22"/>
+                <w:szCs w:val="22"/>
+                <w:lang w:val="en-US" w:eastAsia="en-US" w:bidi="ar-SA"/>
+              </w:rPr>
+            </w:pPr>
+            <w:r>
+              <w:rPr>
+                <w:rFonts w:eastAsia="Aptos" w:cs=""/>
+                <w:kern w:val="2"/>
+                <w:sz w:val="22"/>
+                <w:szCs w:val="22"/>
+                <w:lang w:val="en-US" w:eastAsia="en-US" w:bidi="ar-SA"/>
+              </w:rPr>
+              <w:t xml:space="preserve">Emet, Or Modern Day Golem </w:t>
+            </w:r>
+          </w:p>
+        </w:tc>
+        <w:tc>
+          <w:tcPr>
+            <w:tcW w:w="1306" w:type="dxa"/>
+            <w:tcBorders/>
+          </w:tcPr>
+          <w:p>
+            <w:pPr>
+              <w:pStyle w:val="Normal"/>
+              <w:widowControl/>
+              <w:spacing w:lineRule="auto" w:line="240" w:before="0" w:after="0"/>
               <w:jc w:val="both"/>
-            </w:pPr>
-            <w:r>
+              <w:rPr>
+                <w:rFonts w:ascii="Aptos" w:hAnsi="Aptos" w:eastAsia="Aptos" w:cs=""/>
+                <w:kern w:val="2"/>
+                <w:sz w:val="22"/>
+                <w:szCs w:val="22"/>
+                <w:lang w:val="en-US" w:eastAsia="en-US" w:bidi="ar-SA"/>
+              </w:rPr>
+            </w:pPr>
+            <w:r>
+              <w:rPr>
+                <w:rFonts w:eastAsia="Aptos" w:cs=""/>
+                <w:kern w:val="2"/>
+                <w:sz w:val="22"/>
+                <w:szCs w:val="22"/>
+                <w:lang w:val="en-US" w:eastAsia="en-US" w:bidi="ar-SA"/>
+              </w:rPr>
               <w:t xml:space="preserve">In Review </w:t>
             </w:r>
           </w:p>
@@ -347,39 +791,85 @@
         <w:tc>
           <w:tcPr>
             <w:tcW w:w="2007" w:type="dxa"/>
+            <w:tcBorders/>
           </w:tcPr>
           <w:p>
             <w:pPr>
               <w:pStyle w:val="ListParagraph"/>
+              <w:widowControl/>
               <w:numPr>
                 <w:ilvl w:val="0"/>
                 <w:numId w:val="1"/>
               </w:numPr>
-            </w:pPr>
-            <w:r>
+              <w:spacing w:lineRule="auto" w:line="240" w:before="0" w:after="0"/>
+              <w:contextualSpacing/>
+              <w:jc w:val="left"/>
+              <w:rPr>
+                <w:rFonts w:ascii="Aptos" w:hAnsi="Aptos" w:eastAsia="Aptos" w:cs=""/>
+                <w:kern w:val="2"/>
+                <w:sz w:val="22"/>
+                <w:szCs w:val="22"/>
+                <w:lang w:val="en-US" w:eastAsia="en-US" w:bidi="ar-SA"/>
+              </w:rPr>
+            </w:pPr>
+            <w:r>
+              <w:rPr>
+                <w:rFonts w:eastAsia="Aptos" w:cs=""/>
+                <w:kern w:val="2"/>
+                <w:sz w:val="22"/>
+                <w:szCs w:val="22"/>
+                <w:lang w:val="en-US" w:eastAsia="en-US" w:bidi="ar-SA"/>
+              </w:rPr>
               <w:t xml:space="preserve">Don’t Interrupt a Nebula </w:t>
             </w:r>
           </w:p>
         </w:tc>
         <w:tc>
           <w:tcPr>
-            <w:tcW w:w="1546" w:type="dxa"/>
+            <w:tcW w:w="1547" w:type="dxa"/>
             <w:gridSpan w:val="2"/>
-          </w:tcPr>
-          <w:p>
-            <w:r>
+            <w:tcBorders/>
+          </w:tcPr>
+          <w:p>
+            <w:pPr>
+              <w:pStyle w:val="Normal"/>
+              <w:widowControl/>
+              <w:spacing w:lineRule="auto" w:line="240" w:before="0" w:after="0"/>
+              <w:jc w:val="left"/>
+              <w:rPr>
+                <w:rFonts w:ascii="Aptos" w:hAnsi="Aptos" w:eastAsia="Aptos" w:cs=""/>
+                <w:kern w:val="2"/>
+                <w:sz w:val="22"/>
+                <w:szCs w:val="22"/>
+                <w:lang w:val="en-US" w:eastAsia="en-US" w:bidi="ar-SA"/>
+              </w:rPr>
+            </w:pPr>
+            <w:r>
+              <w:rPr>
+                <w:rFonts w:eastAsia="Aptos" w:cs=""/>
+                <w:kern w:val="2"/>
+                <w:sz w:val="22"/>
+                <w:szCs w:val="22"/>
+                <w:lang w:val="en-US" w:eastAsia="en-US" w:bidi="ar-SA"/>
+              </w:rPr>
               <w:t xml:space="preserve">Seeding </w:t>
             </w:r>
           </w:p>
         </w:tc>
       </w:tr>
       <w:tr>
-        <w:tc>
-          <w:tcPr>
-            <w:tcW w:w="2736" w:type="dxa"/>
-          </w:tcPr>
-          <w:p>
-            <w:pPr>
+        <w:trPr/>
+        <w:tc>
+          <w:tcPr>
+            <w:tcW w:w="2735" w:type="dxa"/>
+            <w:tcBorders/>
+          </w:tcPr>
+          <w:p>
+            <w:pPr>
+              <w:pStyle w:val="Normal"/>
+              <w:widowControl/>
+              <w:spacing w:lineRule="auto" w:line="240" w:before="0" w:after="0"/>
+              <w:jc w:val="left"/>
               <w:rPr>
                 <w:b/>
                 <w:bCs/>
@@ -387,8 +877,13 @@
             </w:pPr>
             <w:r>
               <w:rPr>
+                <w:rFonts w:eastAsia="Aptos" w:cs=""/>
                 <w:b/>
                 <w:bCs/>
+                <w:kern w:val="2"/>
+                <w:sz w:val="22"/>
+                <w:szCs w:val="22"/>
+                <w:lang w:val="en-US" w:eastAsia="en-US" w:bidi="ar-SA"/>
               </w:rPr>
               <w:t xml:space="preserve">Poetry </w:t>
             </w:r>
@@ -396,41 +891,152 @@
         </w:tc>
         <w:tc>
           <w:tcPr>
-            <w:tcW w:w="2484" w:type="dxa"/>
-          </w:tcPr>
-          <w:p/>
-          <w:p/>
-        </w:tc>
-        <w:tc>
-          <w:tcPr>
-            <w:tcW w:w="1307" w:type="dxa"/>
-          </w:tcPr>
-          <w:p/>
+            <w:tcW w:w="2485" w:type="dxa"/>
+            <w:tcBorders/>
+          </w:tcPr>
+          <w:p>
+            <w:pPr>
+              <w:pStyle w:val="Normal"/>
+              <w:widowControl/>
+              <w:spacing w:lineRule="auto" w:line="240" w:before="0" w:after="0"/>
+              <w:jc w:val="left"/>
+              <w:rPr>
+                <w:rFonts w:ascii="Aptos" w:hAnsi="Aptos" w:eastAsia="Aptos" w:cs=""/>
+                <w:kern w:val="2"/>
+                <w:sz w:val="22"/>
+                <w:szCs w:val="22"/>
+                <w:lang w:val="en-US" w:eastAsia="en-US" w:bidi="ar-SA"/>
+              </w:rPr>
+            </w:pPr>
+            <w:r>
+              <w:rPr>
+                <w:rFonts w:eastAsia="Aptos" w:cs=""/>
+                <w:kern w:val="2"/>
+                <w:sz w:val="22"/>
+                <w:szCs w:val="22"/>
+                <w:lang w:val="en-US" w:eastAsia="en-US" w:bidi="ar-SA"/>
+              </w:rPr>
+            </w:r>
+          </w:p>
+          <w:p>
+            <w:pPr>
+              <w:pStyle w:val="Normal"/>
+              <w:widowControl/>
+              <w:spacing w:lineRule="auto" w:line="240" w:before="0" w:after="0"/>
+              <w:jc w:val="left"/>
+              <w:rPr>
+                <w:rFonts w:ascii="Aptos" w:hAnsi="Aptos" w:eastAsia="Aptos" w:cs=""/>
+                <w:kern w:val="2"/>
+                <w:sz w:val="22"/>
+                <w:szCs w:val="22"/>
+                <w:lang w:val="en-US" w:eastAsia="en-US" w:bidi="ar-SA"/>
+              </w:rPr>
+            </w:pPr>
+            <w:r>
+              <w:rPr>
+                <w:rFonts w:eastAsia="Aptos" w:cs=""/>
+                <w:kern w:val="2"/>
+                <w:sz w:val="22"/>
+                <w:szCs w:val="22"/>
+                <w:lang w:val="en-US" w:eastAsia="en-US" w:bidi="ar-SA"/>
+              </w:rPr>
+            </w:r>
+          </w:p>
+        </w:tc>
+        <w:tc>
+          <w:tcPr>
+            <w:tcW w:w="1306" w:type="dxa"/>
+            <w:tcBorders/>
+          </w:tcPr>
+          <w:p>
+            <w:pPr>
+              <w:pStyle w:val="Normal"/>
+              <w:widowControl/>
+              <w:spacing w:lineRule="auto" w:line="240" w:before="0" w:after="0"/>
+              <w:jc w:val="left"/>
+              <w:rPr>
+                <w:rFonts w:ascii="Aptos" w:hAnsi="Aptos" w:eastAsia="Aptos" w:cs=""/>
+                <w:kern w:val="2"/>
+                <w:sz w:val="22"/>
+                <w:szCs w:val="22"/>
+                <w:lang w:val="en-US" w:eastAsia="en-US" w:bidi="ar-SA"/>
+              </w:rPr>
+            </w:pPr>
+            <w:r>
+              <w:rPr>
+                <w:rFonts w:eastAsia="Aptos" w:cs=""/>
+                <w:kern w:val="2"/>
+                <w:sz w:val="22"/>
+                <w:szCs w:val="22"/>
+                <w:lang w:val="en-US" w:eastAsia="en-US" w:bidi="ar-SA"/>
+              </w:rPr>
+            </w:r>
+          </w:p>
         </w:tc>
         <w:tc>
           <w:tcPr>
             <w:tcW w:w="2007" w:type="dxa"/>
+            <w:tcBorders/>
           </w:tcPr>
           <w:p>
             <w:pPr>
               <w:pStyle w:val="ListParagraph"/>
+              <w:widowControl/>
               <w:numPr>
                 <w:ilvl w:val="0"/>
                 <w:numId w:val="1"/>
               </w:numPr>
-            </w:pPr>
-            <w:r>
+              <w:spacing w:lineRule="auto" w:line="240" w:before="0" w:after="0"/>
+              <w:contextualSpacing/>
+              <w:jc w:val="left"/>
+              <w:rPr>
+                <w:rFonts w:ascii="Aptos" w:hAnsi="Aptos" w:eastAsia="Aptos" w:cs=""/>
+                <w:kern w:val="2"/>
+                <w:sz w:val="22"/>
+                <w:szCs w:val="22"/>
+                <w:lang w:val="en-US" w:eastAsia="en-US" w:bidi="ar-SA"/>
+              </w:rPr>
+            </w:pPr>
+            <w:r>
+              <w:rPr>
+                <w:rFonts w:eastAsia="Aptos" w:cs=""/>
+                <w:kern w:val="2"/>
+                <w:sz w:val="22"/>
+                <w:szCs w:val="22"/>
+                <w:lang w:val="en-US" w:eastAsia="en-US" w:bidi="ar-SA"/>
+              </w:rPr>
               <w:t xml:space="preserve">Dead Silence </w:t>
             </w:r>
           </w:p>
         </w:tc>
         <w:tc>
           <w:tcPr>
-            <w:tcW w:w="1546" w:type="dxa"/>
+            <w:tcW w:w="1547" w:type="dxa"/>
             <w:gridSpan w:val="2"/>
-          </w:tcPr>
-          <w:p>
-            <w:r>
+            <w:tcBorders/>
+          </w:tcPr>
+          <w:p>
+            <w:pPr>
+              <w:pStyle w:val="Normal"/>
+              <w:widowControl/>
+              <w:spacing w:lineRule="auto" w:line="240" w:before="0" w:after="0"/>
+              <w:jc w:val="left"/>
+              <w:rPr>
+                <w:rFonts w:ascii="Aptos" w:hAnsi="Aptos" w:eastAsia="Aptos" w:cs=""/>
+                <w:kern w:val="2"/>
+                <w:sz w:val="22"/>
+                <w:szCs w:val="22"/>
+                <w:lang w:val="en-US" w:eastAsia="en-US" w:bidi="ar-SA"/>
+              </w:rPr>
+            </w:pPr>
+            <w:r>
+              <w:rPr>
+                <w:rFonts w:eastAsia="Aptos" w:cs=""/>
+                <w:kern w:val="2"/>
+                <w:sz w:val="22"/>
+                <w:szCs w:val="22"/>
+                <w:lang w:val="en-US" w:eastAsia="en-US" w:bidi="ar-SA"/>
+              </w:rPr>
               <w:t xml:space="preserve">Draft 3 </w:t>
             </w:r>
           </w:p>
@@ -438,15 +1044,20 @@
       </w:tr>
       <w:tr>
         <w:trPr>
-          <w:trHeight w:val="118"/>
+          <w:trHeight w:val="118" w:hRule="atLeast"/>
         </w:trPr>
         <w:tc>
           <w:tcPr>
-            <w:tcW w:w="2736" w:type="dxa"/>
+            <w:tcW w:w="2735" w:type="dxa"/>
             <w:vMerge w:val="restart"/>
-          </w:tcPr>
-          <w:p>
-            <w:pPr>
+            <w:tcBorders/>
+          </w:tcPr>
+          <w:p>
+            <w:pPr>
+              <w:pStyle w:val="Normal"/>
+              <w:widowControl/>
+              <w:spacing w:lineRule="auto" w:line="240" w:before="0" w:after="0"/>
+              <w:jc w:val="left"/>
               <w:rPr>
                 <w:b/>
                 <w:bCs/>
@@ -454,8 +1065,13 @@
             </w:pPr>
             <w:r>
               <w:rPr>
+                <w:rFonts w:eastAsia="Aptos" w:cs=""/>
                 <w:b/>
                 <w:bCs/>
+                <w:kern w:val="2"/>
+                <w:sz w:val="22"/>
+                <w:szCs w:val="22"/>
+                <w:lang w:val="en-US" w:eastAsia="en-US" w:bidi="ar-SA"/>
               </w:rPr>
               <w:t xml:space="preserve">Non-Fiction </w:t>
             </w:r>
@@ -463,42 +1079,140 @@
         </w:tc>
         <w:tc>
           <w:tcPr>
-            <w:tcW w:w="2484" w:type="dxa"/>
-            <w:vMerge w:val="restart"/>
-          </w:tcPr>
-          <w:p/>
-        </w:tc>
-        <w:tc>
-          <w:tcPr>
-            <w:tcW w:w="1307" w:type="dxa"/>
-            <w:vMerge w:val="restart"/>
-          </w:tcPr>
-          <w:p/>
+            <w:tcW w:w="2485" w:type="dxa"/>
+            <w:tcBorders/>
+          </w:tcPr>
+          <w:p>
+            <w:pPr>
+              <w:pStyle w:val="Normal"/>
+              <w:widowControl/>
+              <w:numPr>
+                <w:ilvl w:val="0"/>
+                <w:numId w:val="4"/>
+              </w:numPr>
+              <w:tabs>
+                <w:tab w:val="clear" w:pos="720"/>
+                <w:tab w:val="left" w:pos="702" w:leader="none"/>
+              </w:tabs>
+              <w:bidi w:val="0"/>
+              <w:spacing w:lineRule="auto" w:line="240" w:before="0" w:after="0"/>
+              <w:ind w:left="449" w:right="0" w:hanging="360"/>
+              <w:jc w:val="left"/>
+              <w:rPr>
+                <w:rFonts w:ascii="Aptos" w:hAnsi="Aptos" w:eastAsia="Aptos" w:cs=""/>
+                <w:kern w:val="2"/>
+                <w:sz w:val="22"/>
+                <w:szCs w:val="22"/>
+                <w:lang w:val="en-US" w:eastAsia="en-US" w:bidi="ar-SA"/>
+              </w:rPr>
+            </w:pPr>
+            <w:r>
+              <w:rPr>
+                <w:rFonts w:eastAsia="Aptos" w:cs=""/>
+                <w:kern w:val="2"/>
+                <w:sz w:val="22"/>
+                <w:szCs w:val="22"/>
+                <w:lang w:val="en-US" w:eastAsia="en-US" w:bidi="ar-SA"/>
+              </w:rPr>
+              <w:t>Dream Prince</w:t>
+            </w:r>
+          </w:p>
+        </w:tc>
+        <w:tc>
+          <w:tcPr>
+            <w:tcW w:w="1306" w:type="dxa"/>
+            <w:tcBorders/>
+          </w:tcPr>
+          <w:p>
+            <w:pPr>
+              <w:pStyle w:val="Normal"/>
+              <w:widowControl/>
+              <w:spacing w:lineRule="auto" w:line="240" w:before="0" w:after="0"/>
+              <w:jc w:val="left"/>
+              <w:rPr>
+                <w:rFonts w:ascii="Aptos" w:hAnsi="Aptos" w:eastAsia="Aptos" w:cs=""/>
+                <w:kern w:val="2"/>
+                <w:sz w:val="22"/>
+                <w:szCs w:val="22"/>
+                <w:lang w:val="en-US" w:eastAsia="en-US" w:bidi="ar-SA"/>
+              </w:rPr>
+            </w:pPr>
+            <w:r>
+              <w:rPr>
+                <w:rFonts w:eastAsia="Aptos" w:cs=""/>
+                <w:kern w:val="2"/>
+                <w:sz w:val="22"/>
+                <w:szCs w:val="22"/>
+                <w:lang w:val="en-US" w:eastAsia="en-US" w:bidi="ar-SA"/>
+              </w:rPr>
+              <w:t>IFD</w:t>
+            </w:r>
+          </w:p>
         </w:tc>
         <w:tc>
           <w:tcPr>
             <w:tcW w:w="2007" w:type="dxa"/>
+            <w:tcBorders/>
           </w:tcPr>
           <w:p>
             <w:pPr>
               <w:pStyle w:val="ListParagraph"/>
+              <w:widowControl/>
               <w:numPr>
                 <w:ilvl w:val="0"/>
                 <w:numId w:val="1"/>
               </w:numPr>
-            </w:pPr>
-            <w:r>
+              <w:spacing w:lineRule="auto" w:line="240" w:before="0" w:after="0"/>
+              <w:contextualSpacing/>
+              <w:jc w:val="left"/>
+              <w:rPr>
+                <w:rFonts w:ascii="Aptos" w:hAnsi="Aptos" w:eastAsia="Aptos" w:cs=""/>
+                <w:kern w:val="2"/>
+                <w:sz w:val="22"/>
+                <w:szCs w:val="22"/>
+                <w:lang w:val="en-US" w:eastAsia="en-US" w:bidi="ar-SA"/>
+              </w:rPr>
+            </w:pPr>
+            <w:r>
+              <w:rPr>
+                <w:rFonts w:eastAsia="Aptos" w:cs=""/>
+                <w:kern w:val="2"/>
+                <w:sz w:val="22"/>
+                <w:szCs w:val="22"/>
+                <w:lang w:val="en-US" w:eastAsia="en-US" w:bidi="ar-SA"/>
+              </w:rPr>
               <w:t xml:space="preserve">I Lost It </w:t>
             </w:r>
           </w:p>
         </w:tc>
         <w:tc>
           <w:tcPr>
-            <w:tcW w:w="1546" w:type="dxa"/>
+            <w:tcW w:w="1547" w:type="dxa"/>
             <w:gridSpan w:val="2"/>
-          </w:tcPr>
-          <w:p>
-            <w:r>
+            <w:tcBorders/>
+          </w:tcPr>
+          <w:p>
+            <w:pPr>
+              <w:pStyle w:val="Normal"/>
+              <w:widowControl/>
+              <w:spacing w:lineRule="auto" w:line="240" w:before="0" w:after="0"/>
+              <w:jc w:val="left"/>
+              <w:rPr>
+                <w:rFonts w:ascii="Aptos" w:hAnsi="Aptos" w:eastAsia="Aptos" w:cs=""/>
+                <w:kern w:val="2"/>
+                <w:sz w:val="22"/>
+                <w:szCs w:val="22"/>
+                <w:lang w:val="en-US" w:eastAsia="en-US" w:bidi="ar-SA"/>
+              </w:rPr>
+            </w:pPr>
+            <w:r>
+              <w:rPr>
+                <w:rFonts w:eastAsia="Aptos" w:cs=""/>
+                <w:kern w:val="2"/>
+                <w:sz w:val="22"/>
+                <w:szCs w:val="22"/>
+                <w:lang w:val="en-US" w:eastAsia="en-US" w:bidi="ar-SA"/>
+              </w:rPr>
               <w:t xml:space="preserve">Draft 2 </w:t>
             </w:r>
           </w:p>
@@ -506,60 +1220,174 @@
       </w:tr>
       <w:tr>
         <w:trPr>
-          <w:trHeight w:val="117"/>
+          <w:trHeight w:val="117" w:hRule="atLeast"/>
         </w:trPr>
         <w:tc>
           <w:tcPr>
-            <w:tcW w:w="2736" w:type="dxa"/>
-            <w:vMerge/>
-          </w:tcPr>
-          <w:p>
-            <w:pPr>
+            <w:tcW w:w="2735" w:type="dxa"/>
+            <w:vMerge w:val="continue"/>
+            <w:tcBorders/>
+          </w:tcPr>
+          <w:p>
+            <w:pPr>
+              <w:pStyle w:val="Normal"/>
+              <w:widowControl/>
+              <w:spacing w:lineRule="auto" w:line="240" w:before="0" w:after="0"/>
+              <w:jc w:val="left"/>
               <w:rPr>
                 <w:b/>
                 <w:bCs/>
               </w:rPr>
             </w:pPr>
-          </w:p>
-        </w:tc>
-        <w:tc>
-          <w:tcPr>
-            <w:tcW w:w="2484" w:type="dxa"/>
-            <w:vMerge/>
-          </w:tcPr>
-          <w:p/>
-        </w:tc>
-        <w:tc>
-          <w:tcPr>
-            <w:tcW w:w="1307" w:type="dxa"/>
-            <w:vMerge/>
-          </w:tcPr>
-          <w:p/>
+            <w:r>
+              <w:rPr>
+                <w:rFonts w:eastAsia="Aptos" w:cs=""/>
+                <w:b/>
+                <w:bCs/>
+                <w:kern w:val="2"/>
+                <w:sz w:val="22"/>
+                <w:szCs w:val="22"/>
+                <w:lang w:val="en-US" w:eastAsia="en-US" w:bidi="ar-SA"/>
+              </w:rPr>
+            </w:r>
+          </w:p>
+        </w:tc>
+        <w:tc>
+          <w:tcPr>
+            <w:tcW w:w="2485" w:type="dxa"/>
+            <w:tcBorders/>
+          </w:tcPr>
+          <w:p>
+            <w:pPr>
+              <w:pStyle w:val="Normal"/>
+              <w:widowControl/>
+              <w:numPr>
+                <w:ilvl w:val="0"/>
+                <w:numId w:val="5"/>
+              </w:numPr>
+              <w:tabs>
+                <w:tab w:val="clear" w:pos="720"/>
+                <w:tab w:val="left" w:pos="702" w:leader="none"/>
+              </w:tabs>
+              <w:bidi w:val="0"/>
+              <w:spacing w:lineRule="auto" w:line="240" w:before="0" w:after="0"/>
+              <w:ind w:left="449" w:right="0" w:hanging="360"/>
+              <w:jc w:val="left"/>
+              <w:rPr>
+                <w:rFonts w:ascii="Aptos" w:hAnsi="Aptos" w:eastAsia="Aptos" w:cs=""/>
+                <w:kern w:val="2"/>
+                <w:sz w:val="22"/>
+                <w:szCs w:val="22"/>
+                <w:lang w:val="en-US" w:eastAsia="en-US" w:bidi="ar-SA"/>
+              </w:rPr>
+            </w:pPr>
+            <w:r>
+              <w:rPr>
+                <w:rFonts w:eastAsia="Aptos" w:cs=""/>
+                <w:kern w:val="2"/>
+                <w:sz w:val="22"/>
+                <w:szCs w:val="22"/>
+                <w:lang w:val="en-US" w:eastAsia="en-US" w:bidi="ar-SA"/>
+              </w:rPr>
+              <w:t>Travelogue</w:t>
+            </w:r>
+          </w:p>
+        </w:tc>
+        <w:tc>
+          <w:tcPr>
+            <w:tcW w:w="1306" w:type="dxa"/>
+            <w:tcBorders/>
+          </w:tcPr>
+          <w:p>
+            <w:pPr>
+              <w:pStyle w:val="Normal"/>
+              <w:widowControl/>
+              <w:spacing w:lineRule="auto" w:line="240" w:before="0" w:after="0"/>
+              <w:jc w:val="left"/>
+              <w:rPr>
+                <w:rFonts w:ascii="Aptos" w:hAnsi="Aptos" w:eastAsia="Aptos" w:cs=""/>
+                <w:kern w:val="2"/>
+                <w:sz w:val="22"/>
+                <w:szCs w:val="22"/>
+                <w:lang w:val="en-US" w:eastAsia="en-US" w:bidi="ar-SA"/>
+              </w:rPr>
+            </w:pPr>
+            <w:r>
+              <w:rPr>
+                <w:rFonts w:eastAsia="Aptos" w:cs=""/>
+                <w:kern w:val="2"/>
+                <w:sz w:val="22"/>
+                <w:szCs w:val="22"/>
+                <w:lang w:val="en-US" w:eastAsia="en-US" w:bidi="ar-SA"/>
+              </w:rPr>
+              <w:t>IFD</w:t>
+            </w:r>
+          </w:p>
         </w:tc>
         <w:tc>
           <w:tcPr>
             <w:tcW w:w="2007" w:type="dxa"/>
+            <w:tcBorders/>
           </w:tcPr>
           <w:p>
             <w:pPr>
               <w:pStyle w:val="ListParagraph"/>
+              <w:widowControl/>
               <w:numPr>
                 <w:ilvl w:val="0"/>
                 <w:numId w:val="1"/>
               </w:numPr>
-            </w:pPr>
-            <w:r>
+              <w:spacing w:lineRule="auto" w:line="240" w:before="0" w:after="0"/>
+              <w:contextualSpacing/>
+              <w:jc w:val="left"/>
+              <w:rPr>
+                <w:rFonts w:ascii="Aptos" w:hAnsi="Aptos" w:eastAsia="Aptos" w:cs=""/>
+                <w:kern w:val="2"/>
+                <w:sz w:val="22"/>
+                <w:szCs w:val="22"/>
+                <w:lang w:val="en-US" w:eastAsia="en-US" w:bidi="ar-SA"/>
+              </w:rPr>
+            </w:pPr>
+            <w:r>
+              <w:rPr>
+                <w:rFonts w:eastAsia="Aptos" w:cs=""/>
+                <w:kern w:val="2"/>
+                <w:sz w:val="22"/>
+                <w:szCs w:val="22"/>
+                <w:lang w:val="en-US" w:eastAsia="en-US" w:bidi="ar-SA"/>
+              </w:rPr>
               <w:t>More Than Color (Part 1)</w:t>
             </w:r>
           </w:p>
         </w:tc>
         <w:tc>
           <w:tcPr>
-            <w:tcW w:w="1546" w:type="dxa"/>
+            <w:tcW w:w="1547" w:type="dxa"/>
             <w:gridSpan w:val="2"/>
-          </w:tcPr>
-          <w:p>
-            <w:r>
+            <w:tcBorders/>
+          </w:tcPr>
+          <w:p>
+            <w:pPr>
+              <w:pStyle w:val="Normal"/>
+              <w:widowControl/>
+              <w:spacing w:lineRule="auto" w:line="240" w:before="0" w:after="0"/>
+              <w:jc w:val="left"/>
+              <w:rPr>
+                <w:rFonts w:ascii="Aptos" w:hAnsi="Aptos" w:eastAsia="Aptos" w:cs=""/>
+                <w:kern w:val="2"/>
+                <w:sz w:val="22"/>
+                <w:szCs w:val="22"/>
+                <w:lang w:val="en-US" w:eastAsia="en-US" w:bidi="ar-SA"/>
+              </w:rPr>
+            </w:pPr>
+            <w:r>
+              <w:rPr>
+                <w:rFonts w:eastAsia="Aptos" w:cs=""/>
+                <w:kern w:val="2"/>
+                <w:sz w:val="22"/>
+                <w:szCs w:val="22"/>
+                <w:lang w:val="en-US" w:eastAsia="en-US" w:bidi="ar-SA"/>
+              </w:rPr>
               <w:t>IFD</w:t>
             </w:r>
           </w:p>
@@ -567,72 +1395,192 @@
       </w:tr>
       <w:tr>
         <w:trPr>
-          <w:trHeight w:val="117"/>
+          <w:trHeight w:val="58" w:hRule="atLeast"/>
         </w:trPr>
         <w:tc>
           <w:tcPr>
-            <w:tcW w:w="2736" w:type="dxa"/>
-            <w:vMerge/>
-          </w:tcPr>
-          <w:p>
-            <w:pPr>
+            <w:tcW w:w="2735" w:type="dxa"/>
+            <w:vMerge w:val="continue"/>
+            <w:tcBorders/>
+          </w:tcPr>
+          <w:p>
+            <w:pPr>
+              <w:pStyle w:val="Normal"/>
+              <w:widowControl/>
+              <w:spacing w:lineRule="auto" w:line="240" w:before="0" w:after="0"/>
+              <w:jc w:val="left"/>
               <w:rPr>
                 <w:b/>
                 <w:bCs/>
               </w:rPr>
             </w:pPr>
-          </w:p>
-        </w:tc>
-        <w:tc>
-          <w:tcPr>
-            <w:tcW w:w="2484" w:type="dxa"/>
-            <w:vMerge/>
-          </w:tcPr>
-          <w:p/>
-        </w:tc>
-        <w:tc>
-          <w:tcPr>
-            <w:tcW w:w="1307" w:type="dxa"/>
-            <w:vMerge/>
-          </w:tcPr>
-          <w:p/>
+            <w:r>
+              <w:rPr>
+                <w:rFonts w:eastAsia="Aptos" w:cs=""/>
+                <w:b/>
+                <w:bCs/>
+                <w:kern w:val="2"/>
+                <w:sz w:val="22"/>
+                <w:szCs w:val="22"/>
+                <w:lang w:val="en-US" w:eastAsia="en-US" w:bidi="ar-SA"/>
+              </w:rPr>
+            </w:r>
+          </w:p>
+        </w:tc>
+        <w:tc>
+          <w:tcPr>
+            <w:tcW w:w="2485" w:type="dxa"/>
+            <w:tcBorders/>
+          </w:tcPr>
+          <w:p>
+            <w:pPr>
+              <w:pStyle w:val="Normal"/>
+              <w:widowControl/>
+              <w:numPr>
+                <w:ilvl w:val="0"/>
+                <w:numId w:val="6"/>
+              </w:numPr>
+              <w:tabs>
+                <w:tab w:val="clear" w:pos="720"/>
+                <w:tab w:val="left" w:pos="702" w:leader="none"/>
+              </w:tabs>
+              <w:bidi w:val="0"/>
+              <w:spacing w:lineRule="auto" w:line="240" w:before="0" w:after="0"/>
+              <w:ind w:left="449" w:right="0" w:hanging="360"/>
+              <w:jc w:val="left"/>
+              <w:rPr>
+                <w:rFonts w:ascii="Aptos" w:hAnsi="Aptos" w:eastAsia="Aptos" w:cs=""/>
+                <w:kern w:val="2"/>
+                <w:sz w:val="22"/>
+                <w:szCs w:val="22"/>
+                <w:lang w:val="en-US" w:eastAsia="en-US" w:bidi="ar-SA"/>
+              </w:rPr>
+            </w:pPr>
+            <w:r>
+              <w:rPr>
+                <w:rFonts w:eastAsia="Aptos" w:cs=""/>
+                <w:kern w:val="2"/>
+                <w:sz w:val="22"/>
+                <w:szCs w:val="22"/>
+                <w:lang w:val="en-US" w:eastAsia="en-US" w:bidi="ar-SA"/>
+              </w:rPr>
+              <w:t>Walker’s Foster Home</w:t>
+            </w:r>
+          </w:p>
+        </w:tc>
+        <w:tc>
+          <w:tcPr>
+            <w:tcW w:w="1306" w:type="dxa"/>
+            <w:tcBorders/>
+          </w:tcPr>
+          <w:p>
+            <w:pPr>
+              <w:pStyle w:val="Normal"/>
+              <w:widowControl/>
+              <w:spacing w:lineRule="auto" w:line="240" w:before="0" w:after="0"/>
+              <w:jc w:val="left"/>
+              <w:rPr>
+                <w:rFonts w:ascii="Aptos" w:hAnsi="Aptos" w:eastAsia="Aptos" w:cs=""/>
+                <w:kern w:val="2"/>
+                <w:sz w:val="22"/>
+                <w:szCs w:val="22"/>
+                <w:lang w:val="en-US" w:eastAsia="en-US" w:bidi="ar-SA"/>
+              </w:rPr>
+            </w:pPr>
+            <w:r>
+              <w:rPr>
+                <w:rFonts w:eastAsia="Aptos" w:cs=""/>
+                <w:kern w:val="2"/>
+                <w:sz w:val="22"/>
+                <w:szCs w:val="22"/>
+                <w:lang w:val="en-US" w:eastAsia="en-US" w:bidi="ar-SA"/>
+              </w:rPr>
+              <w:t>IFD</w:t>
+            </w:r>
+          </w:p>
         </w:tc>
         <w:tc>
           <w:tcPr>
             <w:tcW w:w="2007" w:type="dxa"/>
+            <w:tcBorders/>
           </w:tcPr>
           <w:p>
             <w:pPr>
               <w:pStyle w:val="ListParagraph"/>
+              <w:widowControl/>
               <w:numPr>
                 <w:ilvl w:val="0"/>
                 <w:numId w:val="1"/>
               </w:numPr>
-            </w:pPr>
-            <w:r>
+              <w:spacing w:lineRule="auto" w:line="240" w:before="0" w:after="0"/>
+              <w:contextualSpacing/>
+              <w:jc w:val="left"/>
+              <w:rPr>
+                <w:rFonts w:ascii="Aptos" w:hAnsi="Aptos" w:eastAsia="Aptos" w:cs=""/>
+                <w:kern w:val="2"/>
+                <w:sz w:val="22"/>
+                <w:szCs w:val="22"/>
+                <w:lang w:val="en-US" w:eastAsia="en-US" w:bidi="ar-SA"/>
+              </w:rPr>
+            </w:pPr>
+            <w:r>
+              <w:rPr>
+                <w:rFonts w:eastAsia="Aptos" w:cs=""/>
+                <w:kern w:val="2"/>
+                <w:sz w:val="22"/>
+                <w:szCs w:val="22"/>
+                <w:lang w:val="en-US" w:eastAsia="en-US" w:bidi="ar-SA"/>
+              </w:rPr>
               <w:t xml:space="preserve">More Than Color (Part 2) </w:t>
             </w:r>
           </w:p>
         </w:tc>
         <w:tc>
           <w:tcPr>
-            <w:tcW w:w="1546" w:type="dxa"/>
+            <w:tcW w:w="1547" w:type="dxa"/>
             <w:gridSpan w:val="2"/>
-          </w:tcPr>
-          <w:p>
-            <w:r>
+            <w:tcBorders/>
+          </w:tcPr>
+          <w:p>
+            <w:pPr>
+              <w:pStyle w:val="Normal"/>
+              <w:widowControl/>
+              <w:spacing w:lineRule="auto" w:line="240" w:before="0" w:after="0"/>
+              <w:jc w:val="left"/>
+              <w:rPr>
+                <w:rFonts w:ascii="Aptos" w:hAnsi="Aptos" w:eastAsia="Aptos" w:cs=""/>
+                <w:kern w:val="2"/>
+                <w:sz w:val="22"/>
+                <w:szCs w:val="22"/>
+                <w:lang w:val="en-US" w:eastAsia="en-US" w:bidi="ar-SA"/>
+              </w:rPr>
+            </w:pPr>
+            <w:r>
+              <w:rPr>
+                <w:rFonts w:eastAsia="Aptos" w:cs=""/>
+                <w:kern w:val="2"/>
+                <w:sz w:val="22"/>
+                <w:szCs w:val="22"/>
+                <w:lang w:val="en-US" w:eastAsia="en-US" w:bidi="ar-SA"/>
+              </w:rPr>
               <w:t>IFD</w:t>
             </w:r>
           </w:p>
         </w:tc>
       </w:tr>
       <w:tr>
-        <w:tc>
-          <w:tcPr>
-            <w:tcW w:w="2736" w:type="dxa"/>
-          </w:tcPr>
-          <w:p>
-            <w:pPr>
+        <w:trPr/>
+        <w:tc>
+          <w:tcPr>
+            <w:tcW w:w="2735" w:type="dxa"/>
+            <w:tcBorders/>
+          </w:tcPr>
+          <w:p>
+            <w:pPr>
+              <w:pStyle w:val="Normal"/>
+              <w:widowControl/>
+              <w:spacing w:lineRule="auto" w:line="240" w:before="0" w:after="0"/>
+              <w:jc w:val="left"/>
               <w:rPr>
                 <w:b/>
                 <w:bCs/>
@@ -640,59 +1588,132 @@
             </w:pPr>
             <w:r>
               <w:rPr>
+                <w:rFonts w:eastAsia="Aptos" w:cs=""/>
                 <w:b/>
                 <w:bCs/>
-              </w:rPr>
-              <w:t>Critical</w:t>
-            </w:r>
-            <w:r>
+                <w:kern w:val="2"/>
+                <w:sz w:val="22"/>
+                <w:szCs w:val="22"/>
+                <w:lang w:val="en-US" w:eastAsia="en-US" w:bidi="ar-SA"/>
+              </w:rPr>
+              <w:t xml:space="preserve">Critical/Academic </w:t>
+            </w:r>
+          </w:p>
+        </w:tc>
+        <w:tc>
+          <w:tcPr>
+            <w:tcW w:w="3791" w:type="dxa"/>
+            <w:gridSpan w:val="2"/>
+            <w:tcBorders/>
+          </w:tcPr>
+          <w:p>
+            <w:pPr>
+              <w:pStyle w:val="Normal"/>
+              <w:widowControl/>
+              <w:spacing w:lineRule="auto" w:line="240" w:before="0" w:after="0"/>
+              <w:jc w:val="left"/>
+              <w:rPr>
+                <w:rFonts w:ascii="Aptos" w:hAnsi="Aptos" w:eastAsia="Aptos" w:cs=""/>
+                <w:kern w:val="2"/>
+                <w:sz w:val="22"/>
+                <w:szCs w:val="22"/>
+                <w:lang w:val="en-US" w:eastAsia="en-US" w:bidi="ar-SA"/>
+              </w:rPr>
+            </w:pPr>
+            <w:r>
+              <w:rPr>
+                <w:rFonts w:eastAsia="Aptos" w:cs=""/>
+                <w:kern w:val="2"/>
+                <w:sz w:val="22"/>
+                <w:szCs w:val="22"/>
+                <w:lang w:val="en-US" w:eastAsia="en-US" w:bidi="ar-SA"/>
+              </w:rPr>
+            </w:r>
+          </w:p>
+        </w:tc>
+        <w:tc>
+          <w:tcPr>
+            <w:tcW w:w="3554" w:type="dxa"/>
+            <w:gridSpan w:val="3"/>
+            <w:tcBorders/>
+          </w:tcPr>
+          <w:p>
+            <w:pPr>
+              <w:pStyle w:val="Normal"/>
+              <w:widowControl/>
+              <w:spacing w:lineRule="auto" w:line="240" w:before="0" w:after="0"/>
+              <w:jc w:val="left"/>
+              <w:rPr>
+                <w:rFonts w:ascii="Aptos" w:hAnsi="Aptos" w:eastAsia="Aptos" w:cs=""/>
+                <w:kern w:val="2"/>
+                <w:sz w:val="22"/>
+                <w:szCs w:val="22"/>
+                <w:lang w:val="en-US" w:eastAsia="en-US" w:bidi="ar-SA"/>
+              </w:rPr>
+            </w:pPr>
+            <w:r>
+              <w:rPr>
+                <w:rFonts w:eastAsia="Aptos" w:cs=""/>
+                <w:kern w:val="2"/>
+                <w:sz w:val="22"/>
+                <w:szCs w:val="22"/>
+                <w:lang w:val="en-US" w:eastAsia="en-US" w:bidi="ar-SA"/>
+              </w:rPr>
+            </w:r>
+          </w:p>
+          <w:p>
+            <w:pPr>
+              <w:pStyle w:val="Normal"/>
+              <w:widowControl/>
+              <w:spacing w:lineRule="auto" w:line="240" w:before="0" w:after="0"/>
+              <w:jc w:val="left"/>
+              <w:rPr>
+                <w:rFonts w:ascii="Aptos" w:hAnsi="Aptos" w:eastAsia="Aptos" w:cs=""/>
+                <w:kern w:val="2"/>
+                <w:sz w:val="22"/>
+                <w:szCs w:val="22"/>
+                <w:lang w:val="en-US" w:eastAsia="en-US" w:bidi="ar-SA"/>
+              </w:rPr>
+            </w:pPr>
+            <w:r>
+              <w:rPr>
+                <w:rFonts w:eastAsia="Aptos" w:cs=""/>
+                <w:kern w:val="2"/>
+                <w:sz w:val="22"/>
+                <w:szCs w:val="22"/>
+                <w:lang w:val="en-US" w:eastAsia="en-US" w:bidi="ar-SA"/>
+              </w:rPr>
+            </w:r>
+          </w:p>
+        </w:tc>
+      </w:tr>
+      <w:tr>
+        <w:trPr/>
+        <w:tc>
+          <w:tcPr>
+            <w:tcW w:w="2735" w:type="dxa"/>
+            <w:tcBorders/>
+          </w:tcPr>
+          <w:p>
+            <w:pPr>
+              <w:pStyle w:val="Normal"/>
+              <w:widowControl/>
+              <w:spacing w:lineRule="auto" w:line="240" w:before="0" w:after="0"/>
+              <w:jc w:val="left"/>
               <w:rPr>
                 <w:b/>
                 <w:bCs/>
               </w:rPr>
-              <w:t>/Academic</w:t>
-            </w:r>
-            <w:r>
-              <w:rPr>
+            </w:pPr>
+            <w:r>
+              <w:rPr>
+                <w:rFonts w:eastAsia="Aptos" w:cs=""/>
                 <w:b/>
                 <w:bCs/>
-              </w:rPr>
-              <w:t xml:space="preserve"> </w:t>
-            </w:r>
-          </w:p>
-        </w:tc>
-        <w:tc>
-          <w:tcPr>
-            <w:tcW w:w="3791" w:type="dxa"/>
-            <w:gridSpan w:val="2"/>
-          </w:tcPr>
-          <w:p/>
-        </w:tc>
-        <w:tc>
-          <w:tcPr>
-            <w:tcW w:w="3553" w:type="dxa"/>
-            <w:gridSpan w:val="3"/>
-          </w:tcPr>
-          <w:p/>
-          <w:p/>
-        </w:tc>
-      </w:tr>
-      <w:tr>
-        <w:tc>
-          <w:tcPr>
-            <w:tcW w:w="2736" w:type="dxa"/>
-          </w:tcPr>
-          <w:p>
-            <w:pPr>
-              <w:rPr>
-                <w:b/>
-                <w:bCs/>
-              </w:rPr>
-            </w:pPr>
-            <w:r>
-              <w:rPr>
-                <w:b/>
-                <w:bCs/>
+                <w:kern w:val="2"/>
+                <w:sz w:val="22"/>
+                <w:szCs w:val="22"/>
+                <w:lang w:val="en-US" w:eastAsia="en-US" w:bidi="ar-SA"/>
               </w:rPr>
               <w:t>Plays/ Screen</w:t>
             </w:r>
@@ -700,27 +1721,67 @@
         </w:tc>
         <w:tc>
           <w:tcPr>
-            <w:tcW w:w="2484" w:type="dxa"/>
+            <w:tcW w:w="2485" w:type="dxa"/>
+            <w:tcBorders/>
           </w:tcPr>
           <w:p>
             <w:pPr>
               <w:pStyle w:val="ListParagraph"/>
+              <w:widowControl/>
               <w:numPr>
                 <w:ilvl w:val="0"/>
                 <w:numId w:val="1"/>
               </w:numPr>
-            </w:pPr>
-            <w:r>
+              <w:spacing w:lineRule="auto" w:line="240" w:before="0" w:after="0"/>
+              <w:contextualSpacing/>
+              <w:jc w:val="left"/>
+              <w:rPr>
+                <w:rFonts w:ascii="Aptos" w:hAnsi="Aptos" w:eastAsia="Aptos" w:cs=""/>
+                <w:kern w:val="2"/>
+                <w:sz w:val="22"/>
+                <w:szCs w:val="22"/>
+                <w:lang w:val="en-US" w:eastAsia="en-US" w:bidi="ar-SA"/>
+              </w:rPr>
+            </w:pPr>
+            <w:r>
+              <w:rPr>
+                <w:rFonts w:eastAsia="Aptos" w:cs=""/>
+                <w:kern w:val="2"/>
+                <w:sz w:val="22"/>
+                <w:szCs w:val="22"/>
+                <w:lang w:val="en-US" w:eastAsia="en-US" w:bidi="ar-SA"/>
+              </w:rPr>
               <w:t xml:space="preserve">Lap Year </w:t>
             </w:r>
           </w:p>
         </w:tc>
         <w:tc>
           <w:tcPr>
-            <w:tcW w:w="1307" w:type="dxa"/>
-          </w:tcPr>
-          <w:p>
-            <w:r>
+            <w:tcW w:w="1306" w:type="dxa"/>
+            <w:tcBorders/>
+          </w:tcPr>
+          <w:p>
+            <w:pPr>
+              <w:pStyle w:val="Normal"/>
+              <w:widowControl/>
+              <w:spacing w:lineRule="auto" w:line="240" w:before="0" w:after="0"/>
+              <w:jc w:val="left"/>
+              <w:rPr>
+                <w:rFonts w:ascii="Aptos" w:hAnsi="Aptos" w:eastAsia="Aptos" w:cs=""/>
+                <w:kern w:val="2"/>
+                <w:sz w:val="22"/>
+                <w:szCs w:val="22"/>
+                <w:lang w:val="en-US" w:eastAsia="en-US" w:bidi="ar-SA"/>
+              </w:rPr>
+            </w:pPr>
+            <w:r>
+              <w:rPr>
+                <w:rFonts w:eastAsia="Aptos" w:cs=""/>
+                <w:kern w:val="2"/>
+                <w:sz w:val="22"/>
+                <w:szCs w:val="22"/>
+                <w:lang w:val="en-US" w:eastAsia="en-US" w:bidi="ar-SA"/>
+              </w:rPr>
               <w:t>IFD</w:t>
             </w:r>
           </w:p>
@@ -729,36 +1790,97 @@
           <w:tcPr>
             <w:tcW w:w="2023" w:type="dxa"/>
             <w:gridSpan w:val="2"/>
+            <w:tcBorders/>
           </w:tcPr>
           <w:p>
             <w:pPr>
               <w:pStyle w:val="ListParagraph"/>
+              <w:widowControl/>
               <w:numPr>
                 <w:ilvl w:val="0"/>
                 <w:numId w:val="1"/>
               </w:numPr>
-            </w:pPr>
-            <w:r>
+              <w:spacing w:lineRule="auto" w:line="240" w:before="0" w:after="0"/>
+              <w:contextualSpacing/>
+              <w:jc w:val="left"/>
+              <w:rPr>
+                <w:rFonts w:ascii="Aptos" w:hAnsi="Aptos" w:eastAsia="Aptos" w:cs=""/>
+                <w:kern w:val="2"/>
+                <w:sz w:val="22"/>
+                <w:szCs w:val="22"/>
+                <w:lang w:val="en-US" w:eastAsia="en-US" w:bidi="ar-SA"/>
+              </w:rPr>
+            </w:pPr>
+            <w:r>
+              <w:rPr>
+                <w:rFonts w:eastAsia="Aptos" w:cs=""/>
+                <w:kern w:val="2"/>
+                <w:sz w:val="22"/>
+                <w:szCs w:val="22"/>
+                <w:lang w:val="en-US" w:eastAsia="en-US" w:bidi="ar-SA"/>
+              </w:rPr>
               <w:t>Suicidal Notes</w:t>
             </w:r>
           </w:p>
         </w:tc>
         <w:tc>
           <w:tcPr>
-            <w:tcW w:w="1530" w:type="dxa"/>
-          </w:tcPr>
-          <w:p>
-            <w:r>
+            <w:tcW w:w="1531" w:type="dxa"/>
+            <w:tcBorders/>
+          </w:tcPr>
+          <w:p>
+            <w:pPr>
+              <w:pStyle w:val="Normal"/>
+              <w:widowControl/>
+              <w:spacing w:lineRule="auto" w:line="240" w:before="0" w:after="0"/>
+              <w:jc w:val="left"/>
+              <w:rPr>
+                <w:rFonts w:ascii="Aptos" w:hAnsi="Aptos" w:eastAsia="Aptos" w:cs=""/>
+                <w:kern w:val="2"/>
+                <w:sz w:val="22"/>
+                <w:szCs w:val="22"/>
+                <w:lang w:val="en-US" w:eastAsia="en-US" w:bidi="ar-SA"/>
+              </w:rPr>
+            </w:pPr>
+            <w:r>
+              <w:rPr>
+                <w:rFonts w:eastAsia="Aptos" w:cs=""/>
+                <w:kern w:val="2"/>
+                <w:sz w:val="22"/>
+                <w:szCs w:val="22"/>
+                <w:lang w:val="en-US" w:eastAsia="en-US" w:bidi="ar-SA"/>
+              </w:rPr>
               <w:t>IFD</w:t>
             </w:r>
           </w:p>
         </w:tc>
       </w:tr>
     </w:tbl>
-    <w:p/>
-    <w:p/>
     <w:p>
+      <w:pPr>
+        <w:pStyle w:val="Normal"/>
+        <w:rPr/>
+      </w:pPr>
       <w:r>
+        <w:rPr/>
+      </w:r>
+    </w:p>
+    <w:p>
+      <w:pPr>
+        <w:pStyle w:val="Normal"/>
+        <w:rPr/>
+      </w:pPr>
+      <w:r>
+        <w:rPr/>
+      </w:r>
+    </w:p>
+    <w:p>
+      <w:pPr>
+        <w:pStyle w:val="Normal"/>
+        <w:rPr/>
+      </w:pPr>
+      <w:r>
+        <w:rPr/>
         <w:t xml:space="preserve">Writing Status Keys: </w:t>
       </w:r>
     </w:p>
@@ -769,8 +1891,10 @@
           <w:ilvl w:val="0"/>
           <w:numId w:val="2"/>
         </w:numPr>
+        <w:rPr/>
       </w:pPr>
       <w:r>
+        <w:rPr/>
         <w:t xml:space="preserve">Initiation </w:t>
       </w:r>
     </w:p>
@@ -781,18 +1905,11 @@
           <w:ilvl w:val="1"/>
           <w:numId w:val="2"/>
         </w:numPr>
+        <w:rPr/>
       </w:pPr>
       <w:r>
-        <w:t>Brainstorming</w:t>
-      </w:r>
-      <w:r>
-        <w:t>: Thinki</w:t>
-      </w:r>
-      <w:r>
-        <w:t>ng of the Story, Character, Dialogue, Idea, Prompt</w:t>
-      </w:r>
-      <w:r>
-        <w:t xml:space="preserve"> </w:t>
+        <w:rPr/>
+        <w:t xml:space="preserve">Brainstorming: Thinking of the Story, Character, Dialogue, Idea, Prompt </w:t>
       </w:r>
     </w:p>
     <w:p>
@@ -802,12 +1919,11 @@
           <w:ilvl w:val="1"/>
           <w:numId w:val="2"/>
         </w:numPr>
+        <w:rPr/>
       </w:pPr>
       <w:r>
-        <w:t>Seeding</w:t>
-      </w:r>
-      <w:r>
-        <w:t xml:space="preserve">: Stitching the Story together, Rough Work, Conceptualizing </w:t>
+        <w:rPr/>
+        <w:t xml:space="preserve">Seeding: Stitching the Story together, Rough Work, Conceptualizing </w:t>
       </w:r>
     </w:p>
     <w:p>
@@ -817,8 +1933,10 @@
           <w:ilvl w:val="0"/>
           <w:numId w:val="2"/>
         </w:numPr>
+        <w:rPr/>
       </w:pPr>
       <w:r>
+        <w:rPr/>
         <w:t xml:space="preserve">Drafting: </w:t>
       </w:r>
     </w:p>
@@ -829,8 +1947,10 @@
           <w:ilvl w:val="1"/>
           <w:numId w:val="2"/>
         </w:numPr>
+        <w:rPr/>
       </w:pPr>
       <w:r>
+        <w:rPr/>
         <w:t xml:space="preserve">Draft 1: Dirty Draft </w:t>
       </w:r>
     </w:p>
@@ -841,18 +1961,11 @@
           <w:ilvl w:val="1"/>
           <w:numId w:val="2"/>
         </w:numPr>
+        <w:rPr/>
       </w:pPr>
       <w:r>
-        <w:t xml:space="preserve">Draft 2: </w:t>
-      </w:r>
-      <w:r>
-        <w:t xml:space="preserve">First Formal Draft After </w:t>
-      </w:r>
-      <w:r>
-        <w:t>Self-Review</w:t>
-      </w:r>
-      <w:r>
-        <w:t xml:space="preserve"> </w:t>
+        <w:rPr/>
+        <w:t xml:space="preserve">Draft 2: First Formal Draft After Self-Review </w:t>
       </w:r>
     </w:p>
     <w:p>
@@ -862,8 +1975,10 @@
           <w:ilvl w:val="1"/>
           <w:numId w:val="2"/>
         </w:numPr>
+        <w:rPr/>
       </w:pPr>
       <w:r>
+        <w:rPr/>
         <w:t xml:space="preserve">Draft 3: Polished Draft After External Review/ Critique </w:t>
       </w:r>
     </w:p>
@@ -874,12 +1989,11 @@
           <w:ilvl w:val="1"/>
           <w:numId w:val="2"/>
         </w:numPr>
+        <w:rPr/>
       </w:pPr>
       <w:r>
-        <w:t xml:space="preserve">Draft 4: </w:t>
-      </w:r>
-      <w:r>
-        <w:t>Polished Draft After Professional Review/ Publisher or Editor Review</w:t>
+        <w:rPr/>
+        <w:t>Draft 4: Polished Draft After Professional Review/ Publisher or Editor Review</w:t>
       </w:r>
     </w:p>
     <w:p>
@@ -889,18 +2003,11 @@
           <w:ilvl w:val="1"/>
           <w:numId w:val="2"/>
         </w:numPr>
+        <w:rPr/>
       </w:pPr>
       <w:r>
-        <w:t>Intermediate Final Draft</w:t>
-      </w:r>
-      <w:r>
-        <w:t xml:space="preserve"> (IFD)</w:t>
-      </w:r>
-      <w:r>
-        <w:t xml:space="preserve">: </w:t>
-      </w:r>
-      <w:r>
-        <w:t>Purposeful Pause on Draft (but not Publisher Ready)</w:t>
+        <w:rPr/>
+        <w:t>Intermediate Final Draft (IFD): Purposeful Pause on Draft (but not Publisher Ready)</w:t>
       </w:r>
     </w:p>
     <w:p>
@@ -910,12 +2017,11 @@
           <w:ilvl w:val="1"/>
           <w:numId w:val="2"/>
         </w:numPr>
+        <w:rPr/>
       </w:pPr>
       <w:r>
-        <w:t xml:space="preserve">Final </w:t>
-      </w:r>
-      <w:r>
-        <w:t xml:space="preserve">Draft: Ready for Submission </w:t>
+        <w:rPr/>
+        <w:t xml:space="preserve">Final Draft: Ready for Submission </w:t>
       </w:r>
     </w:p>
     <w:p>
@@ -923,10 +2029,12 @@
         <w:pStyle w:val="ListParagraph"/>
         <w:numPr>
           <w:ilvl w:val="0"/>
-          <w:numId w:val="4"/>
+          <w:numId w:val="3"/>
         </w:numPr>
+        <w:rPr/>
       </w:pPr>
       <w:r>
+        <w:rPr/>
         <w:t>Reviewing:</w:t>
       </w:r>
     </w:p>
@@ -935,20 +2043,13 @@
         <w:pStyle w:val="ListParagraph"/>
         <w:numPr>
           <w:ilvl w:val="1"/>
-          <w:numId w:val="4"/>
+          <w:numId w:val="3"/>
         </w:numPr>
+        <w:rPr/>
       </w:pPr>
       <w:r>
-        <w:t>Feedback: Verbal Feedback</w:t>
-      </w:r>
-      <w:r>
-        <w:t xml:space="preserve">, Discussion &amp; Critiques between Tolkien &amp; </w:t>
-      </w:r>
-      <w:r>
-        <w:t>Lewis</w:t>
-      </w:r>
-      <w:r>
-        <w:t xml:space="preserve"> </w:t>
+        <w:rPr/>
+        <w:t xml:space="preserve">Feedback: Verbal Feedback, Discussion &amp; Critiques between Tolkien &amp; Lewis </w:t>
       </w:r>
     </w:p>
     <w:p>
@@ -956,10 +2057,12 @@
         <w:pStyle w:val="ListParagraph"/>
         <w:numPr>
           <w:ilvl w:val="1"/>
-          <w:numId w:val="4"/>
+          <w:numId w:val="3"/>
         </w:numPr>
+        <w:rPr/>
       </w:pPr>
       <w:r>
+        <w:rPr/>
         <w:t xml:space="preserve">In Review: Line-by-Line Feedback between Tolkien &amp; Lewis </w:t>
       </w:r>
     </w:p>
@@ -968,20 +2071,13 @@
         <w:pStyle w:val="ListParagraph"/>
         <w:numPr>
           <w:ilvl w:val="1"/>
-          <w:numId w:val="4"/>
+          <w:numId w:val="3"/>
         </w:numPr>
+        <w:rPr/>
       </w:pPr>
       <w:r>
-        <w:t>Pro-</w:t>
-      </w:r>
-      <w:r>
-        <w:t>Feedback</w:t>
-      </w:r>
-      <w:r>
-        <w:t xml:space="preserve">: Written/Feedback from </w:t>
-      </w:r>
-      <w:r>
-        <w:t xml:space="preserve">Professional (Prof, Writers, Editors, Pubs) </w:t>
+        <w:rPr/>
+        <w:t xml:space="preserve">Pro-Feedback: Written/Feedback from Professional (Prof, Writers, Editors, Pubs) </w:t>
       </w:r>
     </w:p>
     <w:p>
@@ -989,506 +2085,1023 @@
         <w:pStyle w:val="ListParagraph"/>
         <w:numPr>
           <w:ilvl w:val="1"/>
-          <w:numId w:val="4"/>
+          <w:numId w:val="3"/>
         </w:numPr>
+        <w:rPr/>
       </w:pPr>
       <w:r>
-        <w:t xml:space="preserve">Readers Review: Public </w:t>
-      </w:r>
-      <w:r>
-        <w:t xml:space="preserve">Beta </w:t>
-      </w:r>
-      <w:r>
-        <w:t xml:space="preserve">Readings </w:t>
+        <w:rPr/>
+        <w:t xml:space="preserve">Readers Review: Public Beta Readings </w:t>
       </w:r>
     </w:p>
-    <w:p/>
-    <w:p/>
+    <w:p>
+      <w:pPr>
+        <w:pStyle w:val="Normal"/>
+        <w:rPr/>
+      </w:pPr>
+      <w:r>
+        <w:rPr/>
+      </w:r>
+    </w:p>
+    <w:p>
+      <w:pPr>
+        <w:pStyle w:val="Normal"/>
+        <w:widowControl/>
+        <w:bidi w:val="0"/>
+        <w:spacing w:lineRule="auto" w:line="259" w:before="0" w:after="160"/>
+        <w:jc w:val="left"/>
+        <w:rPr/>
+      </w:pPr>
+      <w:r>
+        <w:rPr/>
+      </w:r>
+    </w:p>
     <w:sectPr>
+      <w:type w:val="nextPage"/>
       <w:pgSz w:w="12240" w:h="15840"/>
-      <w:pgMar w:top="1440" w:right="1440" w:bottom="1440" w:left="1440" w:header="720" w:footer="720" w:gutter="0"/>
-      <w:cols w:space="720"/>
-      <w:docGrid w:linePitch="360"/>
+      <w:pgMar w:left="1440" w:right="1440" w:gutter="0" w:header="0" w:top="1440" w:footer="0" w:bottom="1440"/>
+      <w:pgNumType w:fmt="decimal"/>
+      <w:formProt w:val="false"/>
+      <w:textDirection w:val="lrTb"/>
+      <w:docGrid w:type="default" w:linePitch="360" w:charSpace="4096"/>
     </w:sectPr>
   </w:body>
 </w:document>
 </file>
 
 <file path=word/numbering.xml><?xml version="1.0" encoding="utf-8"?>
-<w:numbering xmlns:wpc="http://schemas.microsoft.com/office/word/2010/wordprocessingCanvas" xmlns:cx="http://schemas.microsoft.com/office/drawing/2014/chartex" xmlns:cx1="http://schemas.microsoft.com/office/drawing/2015/9/8/chartex" xmlns:cx2="http://schemas.microsoft.com/office/drawing/2015/10/21/chartex" xmlns:cx3="http://schemas.microsoft.com/office/drawing/2016/5/9/chartex" xmlns:cx4="http://schemas.microsoft.com/office/drawing/2016/5/10/chartex" xmlns:cx5="http://schemas.microsoft.com/office/drawing/2016/5/11/chartex" xmlns:cx6="http://schemas.microsoft.com/office/drawing/2016/5/12/chartex" xmlns:cx7="http://schemas.microsoft.com/office/drawing/2016/5/13/chartex" xmlns:cx8="http://schemas.microsoft.com/office/drawing/2016/5/14/chartex" xmlns:mc="http://schemas.openxmlformats.org/markup-compatibility/2006" xmlns:aink="http://schemas.microsoft.com/office/drawing/2016/ink" xmlns:am3d="http://schemas.microsoft.com/office/drawing/2017/model3d" xmlns:o="urn:schemas-microsoft-com:office:office" xmlns:oel="http://schemas.microsoft.com/office/2019/extlst" xmlns:r="http://schemas.openxmlformats.org/officeDocument/2006/relationships" xmlns:m="http://schemas.openxmlformats.org/officeDocument/2006/math" xmlns:v="urn:schemas-microsoft-com:vml" xmlns:wp14="http://schemas.microsoft.com/office/word/2010/wordprocessingDrawing" xmlns:wp="http://schemas.openxmlformats.org/drawingml/2006/wordprocessingDrawing" xmlns:w10="urn:schemas-microsoft-com:office:word" xmlns:w="http://schemas.openxmlformats.org/wordprocessingml/2006/main" xmlns:w14="http://schemas.microsoft.com/office/word/2010/wordml" xmlns:w15="http://schemas.microsoft.com/office/word/2012/wordml" xmlns:w16cex="http://schemas.microsoft.com/office/word/2018/wordml/cex" xmlns:w16cid="http://schemas.microsoft.com/office/word/2016/wordml/cid" xmlns:w16="http://schemas.microsoft.com/office/word/2018/wordml" xmlns:w16du="http://schemas.microsoft.com/office/word/2023/wordml/word16du" xmlns:w16sdtdh="http://schemas.microsoft.com/office/word/2020/wordml/sdtdatahash" xmlns:w16se="http://schemas.microsoft.com/office/word/2015/wordml/symex" xmlns:wpg="http://schemas.microsoft.com/office/word/2010/wordprocessingGroup" xmlns:wpi="http://schemas.microsoft.com/office/word/2010/wordprocessingInk" xmlns:wne="http://schemas.microsoft.com/office/word/2006/wordml" xmlns:wps="http://schemas.microsoft.com/office/word/2010/wordprocessingShape" mc:Ignorable="w14 w15 w16se w16cid w16 w16cex w16sdtdh w16du wp14">
-  <w:abstractNum w:abstractNumId="0" w15:restartNumberingAfterBreak="0">
-    <w:nsid w:val="0036453B"/>
-    <w:multiLevelType w:val="hybridMultilevel"/>
-    <w:tmpl w:val="3F4EF2EA"/>
-    <w:lvl w:ilvl="0" w:tplc="04090009">
+<w:numbering xmlns:w="http://schemas.openxmlformats.org/wordprocessingml/2006/main" xmlns:o="urn:schemas-microsoft-com:office:office" xmlns:r="http://schemas.openxmlformats.org/officeDocument/2006/relationships" xmlns:v="urn:schemas-microsoft-com:vml" xmlns:mc="http://schemas.openxmlformats.org/markup-compatibility/2006" xmlns:w14="http://schemas.microsoft.com/office/word/2010/wordml" mc:Ignorable="w14">
+  <w:abstractNum w:abstractNumId="1">
+    <w:lvl w:ilvl="0">
+      <w:start w:val="1"/>
+      <w:numFmt w:val="bullet"/>
+      <w:lvlText w:val=""/>
+      <w:lvlJc w:val="left"/>
+      <w:pPr>
+        <w:tabs>
+          <w:tab w:val="num" w:pos="0"/>
+        </w:tabs>
+        <w:ind w:left="360" w:hanging="360"/>
+      </w:pPr>
+      <w:rPr>
+        <w:rFonts w:ascii="Symbol" w:hAnsi="Symbol" w:cs="Symbol" w:hint="default"/>
+      </w:rPr>
+    </w:lvl>
+    <w:lvl w:ilvl="1">
+      <w:start w:val="1"/>
+      <w:numFmt w:val="bullet"/>
+      <w:lvlText w:val="o"/>
+      <w:lvlJc w:val="left"/>
+      <w:pPr>
+        <w:tabs>
+          <w:tab w:val="num" w:pos="0"/>
+        </w:tabs>
+        <w:ind w:left="1170" w:hanging="360"/>
+      </w:pPr>
+      <w:rPr>
+        <w:rFonts w:ascii="Courier New" w:hAnsi="Courier New" w:cs="Courier New" w:hint="default"/>
+      </w:rPr>
+    </w:lvl>
+    <w:lvl w:ilvl="2">
+      <w:start w:val="1"/>
+      <w:numFmt w:val="bullet"/>
+      <w:lvlText w:val=""/>
+      <w:lvlJc w:val="left"/>
+      <w:pPr>
+        <w:tabs>
+          <w:tab w:val="num" w:pos="0"/>
+        </w:tabs>
+        <w:ind w:left="1890" w:hanging="360"/>
+      </w:pPr>
+      <w:rPr>
+        <w:rFonts w:ascii="Wingdings" w:hAnsi="Wingdings" w:cs="Wingdings" w:hint="default"/>
+      </w:rPr>
+    </w:lvl>
+    <w:lvl w:ilvl="3">
+      <w:start w:val="1"/>
+      <w:numFmt w:val="bullet"/>
+      <w:lvlText w:val=""/>
+      <w:lvlJc w:val="left"/>
+      <w:pPr>
+        <w:tabs>
+          <w:tab w:val="num" w:pos="0"/>
+        </w:tabs>
+        <w:ind w:left="2610" w:hanging="360"/>
+      </w:pPr>
+      <w:rPr>
+        <w:rFonts w:ascii="Symbol" w:hAnsi="Symbol" w:cs="Symbol" w:hint="default"/>
+      </w:rPr>
+    </w:lvl>
+    <w:lvl w:ilvl="4">
+      <w:start w:val="1"/>
+      <w:numFmt w:val="bullet"/>
+      <w:lvlText w:val="o"/>
+      <w:lvlJc w:val="left"/>
+      <w:pPr>
+        <w:tabs>
+          <w:tab w:val="num" w:pos="0"/>
+        </w:tabs>
+        <w:ind w:left="3330" w:hanging="360"/>
+      </w:pPr>
+      <w:rPr>
+        <w:rFonts w:ascii="Courier New" w:hAnsi="Courier New" w:cs="Courier New" w:hint="default"/>
+      </w:rPr>
+    </w:lvl>
+    <w:lvl w:ilvl="5">
+      <w:start w:val="1"/>
+      <w:numFmt w:val="bullet"/>
+      <w:lvlText w:val=""/>
+      <w:lvlJc w:val="left"/>
+      <w:pPr>
+        <w:tabs>
+          <w:tab w:val="num" w:pos="0"/>
+        </w:tabs>
+        <w:ind w:left="4050" w:hanging="360"/>
+      </w:pPr>
+      <w:rPr>
+        <w:rFonts w:ascii="Wingdings" w:hAnsi="Wingdings" w:cs="Wingdings" w:hint="default"/>
+      </w:rPr>
+    </w:lvl>
+    <w:lvl w:ilvl="6">
+      <w:start w:val="1"/>
+      <w:numFmt w:val="bullet"/>
+      <w:lvlText w:val=""/>
+      <w:lvlJc w:val="left"/>
+      <w:pPr>
+        <w:tabs>
+          <w:tab w:val="num" w:pos="0"/>
+        </w:tabs>
+        <w:ind w:left="4770" w:hanging="360"/>
+      </w:pPr>
+      <w:rPr>
+        <w:rFonts w:ascii="Symbol" w:hAnsi="Symbol" w:cs="Symbol" w:hint="default"/>
+      </w:rPr>
+    </w:lvl>
+    <w:lvl w:ilvl="7">
+      <w:start w:val="1"/>
+      <w:numFmt w:val="bullet"/>
+      <w:lvlText w:val="o"/>
+      <w:lvlJc w:val="left"/>
+      <w:pPr>
+        <w:tabs>
+          <w:tab w:val="num" w:pos="0"/>
+        </w:tabs>
+        <w:ind w:left="5490" w:hanging="360"/>
+      </w:pPr>
+      <w:rPr>
+        <w:rFonts w:ascii="Courier New" w:hAnsi="Courier New" w:cs="Courier New" w:hint="default"/>
+      </w:rPr>
+    </w:lvl>
+    <w:lvl w:ilvl="8">
+      <w:start w:val="1"/>
+      <w:numFmt w:val="bullet"/>
+      <w:lvlText w:val=""/>
+      <w:lvlJc w:val="left"/>
+      <w:pPr>
+        <w:tabs>
+          <w:tab w:val="num" w:pos="0"/>
+        </w:tabs>
+        <w:ind w:left="6210" w:hanging="360"/>
+      </w:pPr>
+      <w:rPr>
+        <w:rFonts w:ascii="Wingdings" w:hAnsi="Wingdings" w:cs="Wingdings" w:hint="default"/>
+      </w:rPr>
+    </w:lvl>
+  </w:abstractNum>
+  <w:abstractNum w:abstractNumId="2">
+    <w:lvl w:ilvl="0">
       <w:start w:val="1"/>
       <w:numFmt w:val="bullet"/>
       <w:lvlText w:val=""/>
       <w:lvlJc w:val="left"/>
       <w:pPr>
+        <w:tabs>
+          <w:tab w:val="num" w:pos="0"/>
+        </w:tabs>
+        <w:ind w:left="720" w:hanging="360"/>
+      </w:pPr>
+      <w:rPr>
+        <w:rFonts w:ascii="Wingdings" w:hAnsi="Wingdings" w:cs="Wingdings" w:hint="default"/>
+      </w:rPr>
+    </w:lvl>
+    <w:lvl w:ilvl="1">
+      <w:start w:val="1"/>
+      <w:numFmt w:val="bullet"/>
+      <w:lvlText w:val="o"/>
+      <w:lvlJc w:val="left"/>
+      <w:pPr>
+        <w:tabs>
+          <w:tab w:val="num" w:pos="0"/>
+        </w:tabs>
+        <w:ind w:left="1440" w:hanging="360"/>
+      </w:pPr>
+      <w:rPr>
+        <w:rFonts w:ascii="Courier New" w:hAnsi="Courier New" w:cs="Courier New" w:hint="default"/>
+      </w:rPr>
+    </w:lvl>
+    <w:lvl w:ilvl="2">
+      <w:start w:val="1"/>
+      <w:numFmt w:val="bullet"/>
+      <w:lvlText w:val=""/>
+      <w:lvlJc w:val="left"/>
+      <w:pPr>
+        <w:tabs>
+          <w:tab w:val="num" w:pos="0"/>
+        </w:tabs>
+        <w:ind w:left="2160" w:hanging="360"/>
+      </w:pPr>
+      <w:rPr>
+        <w:rFonts w:ascii="Wingdings" w:hAnsi="Wingdings" w:cs="Wingdings" w:hint="default"/>
+      </w:rPr>
+    </w:lvl>
+    <w:lvl w:ilvl="3">
+      <w:start w:val="1"/>
+      <w:numFmt w:val="bullet"/>
+      <w:lvlText w:val=""/>
+      <w:lvlJc w:val="left"/>
+      <w:pPr>
+        <w:tabs>
+          <w:tab w:val="num" w:pos="0"/>
+        </w:tabs>
+        <w:ind w:left="2880" w:hanging="360"/>
+      </w:pPr>
+      <w:rPr>
+        <w:rFonts w:ascii="Symbol" w:hAnsi="Symbol" w:cs="Symbol" w:hint="default"/>
+      </w:rPr>
+    </w:lvl>
+    <w:lvl w:ilvl="4">
+      <w:start w:val="1"/>
+      <w:numFmt w:val="bullet"/>
+      <w:lvlText w:val="o"/>
+      <w:lvlJc w:val="left"/>
+      <w:pPr>
+        <w:tabs>
+          <w:tab w:val="num" w:pos="0"/>
+        </w:tabs>
+        <w:ind w:left="3600" w:hanging="360"/>
+      </w:pPr>
+      <w:rPr>
+        <w:rFonts w:ascii="Courier New" w:hAnsi="Courier New" w:cs="Courier New" w:hint="default"/>
+      </w:rPr>
+    </w:lvl>
+    <w:lvl w:ilvl="5">
+      <w:start w:val="1"/>
+      <w:numFmt w:val="bullet"/>
+      <w:lvlText w:val=""/>
+      <w:lvlJc w:val="left"/>
+      <w:pPr>
+        <w:tabs>
+          <w:tab w:val="num" w:pos="0"/>
+        </w:tabs>
+        <w:ind w:left="4320" w:hanging="360"/>
+      </w:pPr>
+      <w:rPr>
+        <w:rFonts w:ascii="Wingdings" w:hAnsi="Wingdings" w:cs="Wingdings" w:hint="default"/>
+      </w:rPr>
+    </w:lvl>
+    <w:lvl w:ilvl="6">
+      <w:start w:val="1"/>
+      <w:numFmt w:val="bullet"/>
+      <w:lvlText w:val=""/>
+      <w:lvlJc w:val="left"/>
+      <w:pPr>
+        <w:tabs>
+          <w:tab w:val="num" w:pos="0"/>
+        </w:tabs>
+        <w:ind w:left="5040" w:hanging="360"/>
+      </w:pPr>
+      <w:rPr>
+        <w:rFonts w:ascii="Symbol" w:hAnsi="Symbol" w:cs="Symbol" w:hint="default"/>
+      </w:rPr>
+    </w:lvl>
+    <w:lvl w:ilvl="7">
+      <w:start w:val="1"/>
+      <w:numFmt w:val="bullet"/>
+      <w:lvlText w:val="o"/>
+      <w:lvlJc w:val="left"/>
+      <w:pPr>
+        <w:tabs>
+          <w:tab w:val="num" w:pos="0"/>
+        </w:tabs>
+        <w:ind w:left="5760" w:hanging="360"/>
+      </w:pPr>
+      <w:rPr>
+        <w:rFonts w:ascii="Courier New" w:hAnsi="Courier New" w:cs="Courier New" w:hint="default"/>
+      </w:rPr>
+    </w:lvl>
+    <w:lvl w:ilvl="8">
+      <w:start w:val="1"/>
+      <w:numFmt w:val="bullet"/>
+      <w:lvlText w:val=""/>
+      <w:lvlJc w:val="left"/>
+      <w:pPr>
+        <w:tabs>
+          <w:tab w:val="num" w:pos="0"/>
+        </w:tabs>
+        <w:ind w:left="6480" w:hanging="360"/>
+      </w:pPr>
+      <w:rPr>
+        <w:rFonts w:ascii="Wingdings" w:hAnsi="Wingdings" w:cs="Wingdings" w:hint="default"/>
+      </w:rPr>
+    </w:lvl>
+  </w:abstractNum>
+  <w:abstractNum w:abstractNumId="3">
+    <w:lvl w:ilvl="0">
+      <w:start w:val="1"/>
+      <w:numFmt w:val="bullet"/>
+      <w:lvlText w:val=""/>
+      <w:lvlJc w:val="left"/>
+      <w:pPr>
+        <w:tabs>
+          <w:tab w:val="num" w:pos="0"/>
+        </w:tabs>
+        <w:ind w:left="720" w:hanging="360"/>
+      </w:pPr>
+      <w:rPr>
+        <w:rFonts w:ascii="Wingdings" w:hAnsi="Wingdings" w:cs="Wingdings" w:hint="default"/>
+      </w:rPr>
+    </w:lvl>
+    <w:lvl w:ilvl="1">
+      <w:start w:val="1"/>
+      <w:numFmt w:val="bullet"/>
+      <w:lvlText w:val="o"/>
+      <w:lvlJc w:val="left"/>
+      <w:pPr>
+        <w:tabs>
+          <w:tab w:val="num" w:pos="0"/>
+        </w:tabs>
+        <w:ind w:left="1440" w:hanging="360"/>
+      </w:pPr>
+      <w:rPr>
+        <w:rFonts w:ascii="Courier New" w:hAnsi="Courier New" w:cs="Courier New" w:hint="default"/>
+      </w:rPr>
+    </w:lvl>
+    <w:lvl w:ilvl="2">
+      <w:start w:val="1"/>
+      <w:numFmt w:val="bullet"/>
+      <w:lvlText w:val=""/>
+      <w:lvlJc w:val="left"/>
+      <w:pPr>
+        <w:tabs>
+          <w:tab w:val="num" w:pos="0"/>
+        </w:tabs>
+        <w:ind w:left="2160" w:hanging="360"/>
+      </w:pPr>
+      <w:rPr>
+        <w:rFonts w:ascii="Wingdings" w:hAnsi="Wingdings" w:cs="Wingdings" w:hint="default"/>
+      </w:rPr>
+    </w:lvl>
+    <w:lvl w:ilvl="3">
+      <w:start w:val="1"/>
+      <w:numFmt w:val="bullet"/>
+      <w:lvlText w:val=""/>
+      <w:lvlJc w:val="left"/>
+      <w:pPr>
+        <w:tabs>
+          <w:tab w:val="num" w:pos="0"/>
+        </w:tabs>
+        <w:ind w:left="2880" w:hanging="360"/>
+      </w:pPr>
+      <w:rPr>
+        <w:rFonts w:ascii="Symbol" w:hAnsi="Symbol" w:cs="Symbol" w:hint="default"/>
+      </w:rPr>
+    </w:lvl>
+    <w:lvl w:ilvl="4">
+      <w:start w:val="1"/>
+      <w:numFmt w:val="bullet"/>
+      <w:lvlText w:val="o"/>
+      <w:lvlJc w:val="left"/>
+      <w:pPr>
+        <w:tabs>
+          <w:tab w:val="num" w:pos="0"/>
+        </w:tabs>
+        <w:ind w:left="3600" w:hanging="360"/>
+      </w:pPr>
+      <w:rPr>
+        <w:rFonts w:ascii="Courier New" w:hAnsi="Courier New" w:cs="Courier New" w:hint="default"/>
+      </w:rPr>
+    </w:lvl>
+    <w:lvl w:ilvl="5">
+      <w:start w:val="1"/>
+      <w:numFmt w:val="bullet"/>
+      <w:lvlText w:val=""/>
+      <w:lvlJc w:val="left"/>
+      <w:pPr>
+        <w:tabs>
+          <w:tab w:val="num" w:pos="0"/>
+        </w:tabs>
+        <w:ind w:left="4320" w:hanging="360"/>
+      </w:pPr>
+      <w:rPr>
+        <w:rFonts w:ascii="Wingdings" w:hAnsi="Wingdings" w:cs="Wingdings" w:hint="default"/>
+      </w:rPr>
+    </w:lvl>
+    <w:lvl w:ilvl="6">
+      <w:start w:val="1"/>
+      <w:numFmt w:val="bullet"/>
+      <w:lvlText w:val=""/>
+      <w:lvlJc w:val="left"/>
+      <w:pPr>
+        <w:tabs>
+          <w:tab w:val="num" w:pos="0"/>
+        </w:tabs>
+        <w:ind w:left="5040" w:hanging="360"/>
+      </w:pPr>
+      <w:rPr>
+        <w:rFonts w:ascii="Symbol" w:hAnsi="Symbol" w:cs="Symbol" w:hint="default"/>
+      </w:rPr>
+    </w:lvl>
+    <w:lvl w:ilvl="7">
+      <w:start w:val="1"/>
+      <w:numFmt w:val="bullet"/>
+      <w:lvlText w:val="o"/>
+      <w:lvlJc w:val="left"/>
+      <w:pPr>
+        <w:tabs>
+          <w:tab w:val="num" w:pos="0"/>
+        </w:tabs>
+        <w:ind w:left="5760" w:hanging="360"/>
+      </w:pPr>
+      <w:rPr>
+        <w:rFonts w:ascii="Courier New" w:hAnsi="Courier New" w:cs="Courier New" w:hint="default"/>
+      </w:rPr>
+    </w:lvl>
+    <w:lvl w:ilvl="8">
+      <w:start w:val="1"/>
+      <w:numFmt w:val="bullet"/>
+      <w:lvlText w:val=""/>
+      <w:lvlJc w:val="left"/>
+      <w:pPr>
+        <w:tabs>
+          <w:tab w:val="num" w:pos="0"/>
+        </w:tabs>
+        <w:ind w:left="6480" w:hanging="360"/>
+      </w:pPr>
+      <w:rPr>
+        <w:rFonts w:ascii="Wingdings" w:hAnsi="Wingdings" w:cs="Wingdings" w:hint="default"/>
+      </w:rPr>
+    </w:lvl>
+  </w:abstractNum>
+  <w:abstractNum w:abstractNumId="4">
+    <w:lvl w:ilvl="0">
+      <w:start w:val="1"/>
+      <w:numFmt w:val="bullet"/>
+      <w:lvlText w:val=""/>
+      <w:lvlJc w:val="left"/>
+      <w:pPr>
+        <w:tabs>
+          <w:tab w:val="num" w:pos="720"/>
+        </w:tabs>
+        <w:ind w:left="720" w:hanging="360"/>
+      </w:pPr>
+      <w:rPr>
+        <w:rFonts w:ascii="Symbol" w:hAnsi="Symbol" w:cs="Symbol" w:hint="default"/>
+      </w:rPr>
+    </w:lvl>
+    <w:lvl w:ilvl="1">
+      <w:start w:val="1"/>
+      <w:numFmt w:val="bullet"/>
+      <w:lvlText w:val="◦"/>
+      <w:lvlJc w:val="left"/>
+      <w:pPr>
+        <w:tabs>
+          <w:tab w:val="num" w:pos="1080"/>
+        </w:tabs>
+        <w:ind w:left="1080" w:hanging="360"/>
+      </w:pPr>
+      <w:rPr>
+        <w:rFonts w:ascii="OpenSymbol" w:hAnsi="OpenSymbol" w:cs="OpenSymbol" w:hint="default"/>
+      </w:rPr>
+    </w:lvl>
+    <w:lvl w:ilvl="2">
+      <w:start w:val="1"/>
+      <w:numFmt w:val="bullet"/>
+      <w:lvlText w:val="▪"/>
+      <w:lvlJc w:val="left"/>
+      <w:pPr>
+        <w:tabs>
+          <w:tab w:val="num" w:pos="1440"/>
+        </w:tabs>
+        <w:ind w:left="1440" w:hanging="360"/>
+      </w:pPr>
+      <w:rPr>
+        <w:rFonts w:ascii="OpenSymbol" w:hAnsi="OpenSymbol" w:cs="OpenSymbol" w:hint="default"/>
+      </w:rPr>
+    </w:lvl>
+    <w:lvl w:ilvl="3">
+      <w:start w:val="1"/>
+      <w:numFmt w:val="bullet"/>
+      <w:lvlText w:val=""/>
+      <w:lvlJc w:val="left"/>
+      <w:pPr>
+        <w:tabs>
+          <w:tab w:val="num" w:pos="1800"/>
+        </w:tabs>
         <w:ind w:left="1800" w:hanging="360"/>
       </w:pPr>
       <w:rPr>
-        <w:rFonts w:ascii="Wingdings" w:hAnsi="Wingdings" w:hint="default"/>
-      </w:rPr>
-    </w:lvl>
-    <w:lvl w:ilvl="1" w:tplc="04090003" w:tentative="1">
-      <w:start w:val="1"/>
-      <w:numFmt w:val="bullet"/>
-      <w:lvlText w:val="o"/>
-      <w:lvlJc w:val="left"/>
-      <w:pPr>
+        <w:rFonts w:ascii="Symbol" w:hAnsi="Symbol" w:cs="Symbol" w:hint="default"/>
+      </w:rPr>
+    </w:lvl>
+    <w:lvl w:ilvl="4">
+      <w:start w:val="1"/>
+      <w:numFmt w:val="bullet"/>
+      <w:lvlText w:val="◦"/>
+      <w:lvlJc w:val="left"/>
+      <w:pPr>
+        <w:tabs>
+          <w:tab w:val="num" w:pos="2160"/>
+        </w:tabs>
+        <w:ind w:left="2160" w:hanging="360"/>
+      </w:pPr>
+      <w:rPr>
+        <w:rFonts w:ascii="OpenSymbol" w:hAnsi="OpenSymbol" w:cs="OpenSymbol" w:hint="default"/>
+      </w:rPr>
+    </w:lvl>
+    <w:lvl w:ilvl="5">
+      <w:start w:val="1"/>
+      <w:numFmt w:val="bullet"/>
+      <w:lvlText w:val="▪"/>
+      <w:lvlJc w:val="left"/>
+      <w:pPr>
+        <w:tabs>
+          <w:tab w:val="num" w:pos="2520"/>
+        </w:tabs>
         <w:ind w:left="2520" w:hanging="360"/>
       </w:pPr>
       <w:rPr>
-        <w:rFonts w:ascii="Courier New" w:hAnsi="Courier New" w:cs="Courier New" w:hint="default"/>
-      </w:rPr>
-    </w:lvl>
-    <w:lvl w:ilvl="2" w:tplc="04090005" w:tentative="1">
-      <w:start w:val="1"/>
-      <w:numFmt w:val="bullet"/>
-      <w:lvlText w:val=""/>
-      <w:lvlJc w:val="left"/>
-      <w:pPr>
+        <w:rFonts w:ascii="OpenSymbol" w:hAnsi="OpenSymbol" w:cs="OpenSymbol" w:hint="default"/>
+      </w:rPr>
+    </w:lvl>
+    <w:lvl w:ilvl="6">
+      <w:start w:val="1"/>
+      <w:numFmt w:val="bullet"/>
+      <w:lvlText w:val=""/>
+      <w:lvlJc w:val="left"/>
+      <w:pPr>
+        <w:tabs>
+          <w:tab w:val="num" w:pos="2880"/>
+        </w:tabs>
+        <w:ind w:left="2880" w:hanging="360"/>
+      </w:pPr>
+      <w:rPr>
+        <w:rFonts w:ascii="Symbol" w:hAnsi="Symbol" w:cs="Symbol" w:hint="default"/>
+      </w:rPr>
+    </w:lvl>
+    <w:lvl w:ilvl="7">
+      <w:start w:val="1"/>
+      <w:numFmt w:val="bullet"/>
+      <w:lvlText w:val="◦"/>
+      <w:lvlJc w:val="left"/>
+      <w:pPr>
+        <w:tabs>
+          <w:tab w:val="num" w:pos="3240"/>
+        </w:tabs>
         <w:ind w:left="3240" w:hanging="360"/>
       </w:pPr>
       <w:rPr>
-        <w:rFonts w:ascii="Wingdings" w:hAnsi="Wingdings" w:hint="default"/>
-      </w:rPr>
-    </w:lvl>
-    <w:lvl w:ilvl="3" w:tplc="04090001" w:tentative="1">
+        <w:rFonts w:ascii="OpenSymbol" w:hAnsi="OpenSymbol" w:cs="OpenSymbol" w:hint="default"/>
+      </w:rPr>
+    </w:lvl>
+    <w:lvl w:ilvl="8">
+      <w:start w:val="1"/>
+      <w:numFmt w:val="bullet"/>
+      <w:lvlText w:val="▪"/>
+      <w:lvlJc w:val="left"/>
+      <w:pPr>
+        <w:tabs>
+          <w:tab w:val="num" w:pos="3600"/>
+        </w:tabs>
+        <w:ind w:left="3600" w:hanging="360"/>
+      </w:pPr>
+      <w:rPr>
+        <w:rFonts w:ascii="OpenSymbol" w:hAnsi="OpenSymbol" w:cs="OpenSymbol" w:hint="default"/>
+      </w:rPr>
+    </w:lvl>
+  </w:abstractNum>
+  <w:abstractNum w:abstractNumId="5">
+    <w:lvl w:ilvl="0">
       <w:start w:val="1"/>
       <w:numFmt w:val="bullet"/>
       <w:lvlText w:val=""/>
       <w:lvlJc w:val="left"/>
       <w:pPr>
-        <w:ind w:left="3960" w:hanging="360"/>
-      </w:pPr>
-      <w:rPr>
-        <w:rFonts w:ascii="Symbol" w:hAnsi="Symbol" w:hint="default"/>
-      </w:rPr>
-    </w:lvl>
-    <w:lvl w:ilvl="4" w:tplc="04090003" w:tentative="1">
-      <w:start w:val="1"/>
-      <w:numFmt w:val="bullet"/>
-      <w:lvlText w:val="o"/>
-      <w:lvlJc w:val="left"/>
-      <w:pPr>
-        <w:ind w:left="4680" w:hanging="360"/>
-      </w:pPr>
-      <w:rPr>
-        <w:rFonts w:ascii="Courier New" w:hAnsi="Courier New" w:cs="Courier New" w:hint="default"/>
-      </w:rPr>
-    </w:lvl>
-    <w:lvl w:ilvl="5" w:tplc="04090005" w:tentative="1">
-      <w:start w:val="1"/>
-      <w:numFmt w:val="bullet"/>
-      <w:lvlText w:val=""/>
-      <w:lvlJc w:val="left"/>
-      <w:pPr>
-        <w:ind w:left="5400" w:hanging="360"/>
-      </w:pPr>
-      <w:rPr>
-        <w:rFonts w:ascii="Wingdings" w:hAnsi="Wingdings" w:hint="default"/>
-      </w:rPr>
-    </w:lvl>
-    <w:lvl w:ilvl="6" w:tplc="04090001" w:tentative="1">
+        <w:tabs>
+          <w:tab w:val="num" w:pos="720"/>
+        </w:tabs>
+        <w:ind w:left="720" w:hanging="360"/>
+      </w:pPr>
+      <w:rPr>
+        <w:rFonts w:ascii="Symbol" w:hAnsi="Symbol" w:cs="Symbol" w:hint="default"/>
+      </w:rPr>
+    </w:lvl>
+    <w:lvl w:ilvl="1">
+      <w:start w:val="1"/>
+      <w:numFmt w:val="bullet"/>
+      <w:lvlText w:val="◦"/>
+      <w:lvlJc w:val="left"/>
+      <w:pPr>
+        <w:tabs>
+          <w:tab w:val="num" w:pos="1080"/>
+        </w:tabs>
+        <w:ind w:left="1080" w:hanging="360"/>
+      </w:pPr>
+      <w:rPr>
+        <w:rFonts w:ascii="OpenSymbol" w:hAnsi="OpenSymbol" w:cs="OpenSymbol" w:hint="default"/>
+      </w:rPr>
+    </w:lvl>
+    <w:lvl w:ilvl="2">
+      <w:start w:val="1"/>
+      <w:numFmt w:val="bullet"/>
+      <w:lvlText w:val="▪"/>
+      <w:lvlJc w:val="left"/>
+      <w:pPr>
+        <w:tabs>
+          <w:tab w:val="num" w:pos="1440"/>
+        </w:tabs>
+        <w:ind w:left="1440" w:hanging="360"/>
+      </w:pPr>
+      <w:rPr>
+        <w:rFonts w:ascii="OpenSymbol" w:hAnsi="OpenSymbol" w:cs="OpenSymbol" w:hint="default"/>
+      </w:rPr>
+    </w:lvl>
+    <w:lvl w:ilvl="3">
       <w:start w:val="1"/>
       <w:numFmt w:val="bullet"/>
       <w:lvlText w:val=""/>
       <w:lvlJc w:val="left"/>
       <w:pPr>
-        <w:ind w:left="6120" w:hanging="360"/>
-      </w:pPr>
-      <w:rPr>
-        <w:rFonts w:ascii="Symbol" w:hAnsi="Symbol" w:hint="default"/>
-      </w:rPr>
-    </w:lvl>
-    <w:lvl w:ilvl="7" w:tplc="04090003" w:tentative="1">
-      <w:start w:val="1"/>
-      <w:numFmt w:val="bullet"/>
-      <w:lvlText w:val="o"/>
-      <w:lvlJc w:val="left"/>
-      <w:pPr>
-        <w:ind w:left="6840" w:hanging="360"/>
-      </w:pPr>
-      <w:rPr>
-        <w:rFonts w:ascii="Courier New" w:hAnsi="Courier New" w:cs="Courier New" w:hint="default"/>
-      </w:rPr>
-    </w:lvl>
-    <w:lvl w:ilvl="8" w:tplc="04090005" w:tentative="1">
-      <w:start w:val="1"/>
-      <w:numFmt w:val="bullet"/>
-      <w:lvlText w:val=""/>
-      <w:lvlJc w:val="left"/>
-      <w:pPr>
-        <w:ind w:left="7560" w:hanging="360"/>
-      </w:pPr>
-      <w:rPr>
-        <w:rFonts w:ascii="Wingdings" w:hAnsi="Wingdings" w:hint="default"/>
+        <w:tabs>
+          <w:tab w:val="num" w:pos="1800"/>
+        </w:tabs>
+        <w:ind w:left="1800" w:hanging="360"/>
+      </w:pPr>
+      <w:rPr>
+        <w:rFonts w:ascii="Symbol" w:hAnsi="Symbol" w:cs="Symbol" w:hint="default"/>
+      </w:rPr>
+    </w:lvl>
+    <w:lvl w:ilvl="4">
+      <w:start w:val="1"/>
+      <w:numFmt w:val="bullet"/>
+      <w:lvlText w:val="◦"/>
+      <w:lvlJc w:val="left"/>
+      <w:pPr>
+        <w:tabs>
+          <w:tab w:val="num" w:pos="2160"/>
+        </w:tabs>
+        <w:ind w:left="2160" w:hanging="360"/>
+      </w:pPr>
+      <w:rPr>
+        <w:rFonts w:ascii="OpenSymbol" w:hAnsi="OpenSymbol" w:cs="OpenSymbol" w:hint="default"/>
+      </w:rPr>
+    </w:lvl>
+    <w:lvl w:ilvl="5">
+      <w:start w:val="1"/>
+      <w:numFmt w:val="bullet"/>
+      <w:lvlText w:val="▪"/>
+      <w:lvlJc w:val="left"/>
+      <w:pPr>
+        <w:tabs>
+          <w:tab w:val="num" w:pos="2520"/>
+        </w:tabs>
+        <w:ind w:left="2520" w:hanging="360"/>
+      </w:pPr>
+      <w:rPr>
+        <w:rFonts w:ascii="OpenSymbol" w:hAnsi="OpenSymbol" w:cs="OpenSymbol" w:hint="default"/>
+      </w:rPr>
+    </w:lvl>
+    <w:lvl w:ilvl="6">
+      <w:start w:val="1"/>
+      <w:numFmt w:val="bullet"/>
+      <w:lvlText w:val=""/>
+      <w:lvlJc w:val="left"/>
+      <w:pPr>
+        <w:tabs>
+          <w:tab w:val="num" w:pos="2880"/>
+        </w:tabs>
+        <w:ind w:left="2880" w:hanging="360"/>
+      </w:pPr>
+      <w:rPr>
+        <w:rFonts w:ascii="Symbol" w:hAnsi="Symbol" w:cs="Symbol" w:hint="default"/>
+      </w:rPr>
+    </w:lvl>
+    <w:lvl w:ilvl="7">
+      <w:start w:val="1"/>
+      <w:numFmt w:val="bullet"/>
+      <w:lvlText w:val="◦"/>
+      <w:lvlJc w:val="left"/>
+      <w:pPr>
+        <w:tabs>
+          <w:tab w:val="num" w:pos="3240"/>
+        </w:tabs>
+        <w:ind w:left="3240" w:hanging="360"/>
+      </w:pPr>
+      <w:rPr>
+        <w:rFonts w:ascii="OpenSymbol" w:hAnsi="OpenSymbol" w:cs="OpenSymbol" w:hint="default"/>
+      </w:rPr>
+    </w:lvl>
+    <w:lvl w:ilvl="8">
+      <w:start w:val="1"/>
+      <w:numFmt w:val="bullet"/>
+      <w:lvlText w:val="▪"/>
+      <w:lvlJc w:val="left"/>
+      <w:pPr>
+        <w:tabs>
+          <w:tab w:val="num" w:pos="3600"/>
+        </w:tabs>
+        <w:ind w:left="3600" w:hanging="360"/>
+      </w:pPr>
+      <w:rPr>
+        <w:rFonts w:ascii="OpenSymbol" w:hAnsi="OpenSymbol" w:cs="OpenSymbol" w:hint="default"/>
       </w:rPr>
     </w:lvl>
   </w:abstractNum>
-  <w:abstractNum w:abstractNumId="1" w15:restartNumberingAfterBreak="0">
-    <w:nsid w:val="1DA324AA"/>
-    <w:multiLevelType w:val="hybridMultilevel"/>
-    <w:tmpl w:val="76AC354E"/>
-    <w:lvl w:ilvl="0" w:tplc="04090009">
-      <w:start w:val="1"/>
-      <w:numFmt w:val="bullet"/>
-      <w:lvlText w:val=""/>
-      <w:lvlJc w:val="left"/>
-      <w:pPr>
+  <w:abstractNum w:abstractNumId="6">
+    <w:lvl w:ilvl="0">
+      <w:start w:val="1"/>
+      <w:numFmt w:val="bullet"/>
+      <w:lvlText w:val=""/>
+      <w:lvlJc w:val="left"/>
+      <w:pPr>
+        <w:tabs>
+          <w:tab w:val="num" w:pos="720"/>
+        </w:tabs>
         <w:ind w:left="720" w:hanging="360"/>
       </w:pPr>
       <w:rPr>
-        <w:rFonts w:ascii="Wingdings" w:hAnsi="Wingdings" w:hint="default"/>
-      </w:rPr>
-    </w:lvl>
-    <w:lvl w:ilvl="1" w:tplc="04090003">
-      <w:start w:val="1"/>
-      <w:numFmt w:val="bullet"/>
-      <w:lvlText w:val="o"/>
-      <w:lvlJc w:val="left"/>
-      <w:pPr>
+        <w:rFonts w:ascii="Symbol" w:hAnsi="Symbol" w:cs="Symbol" w:hint="default"/>
+      </w:rPr>
+    </w:lvl>
+    <w:lvl w:ilvl="1">
+      <w:start w:val="1"/>
+      <w:numFmt w:val="bullet"/>
+      <w:lvlText w:val="◦"/>
+      <w:lvlJc w:val="left"/>
+      <w:pPr>
+        <w:tabs>
+          <w:tab w:val="num" w:pos="1080"/>
+        </w:tabs>
+        <w:ind w:left="1080" w:hanging="360"/>
+      </w:pPr>
+      <w:rPr>
+        <w:rFonts w:ascii="OpenSymbol" w:hAnsi="OpenSymbol" w:cs="OpenSymbol" w:hint="default"/>
+      </w:rPr>
+    </w:lvl>
+    <w:lvl w:ilvl="2">
+      <w:start w:val="1"/>
+      <w:numFmt w:val="bullet"/>
+      <w:lvlText w:val="▪"/>
+      <w:lvlJc w:val="left"/>
+      <w:pPr>
+        <w:tabs>
+          <w:tab w:val="num" w:pos="1440"/>
+        </w:tabs>
         <w:ind w:left="1440" w:hanging="360"/>
       </w:pPr>
       <w:rPr>
-        <w:rFonts w:ascii="Courier New" w:hAnsi="Courier New" w:cs="Courier New" w:hint="default"/>
-      </w:rPr>
-    </w:lvl>
-    <w:lvl w:ilvl="2" w:tplc="04090005" w:tentative="1">
-      <w:start w:val="1"/>
-      <w:numFmt w:val="bullet"/>
-      <w:lvlText w:val=""/>
-      <w:lvlJc w:val="left"/>
-      <w:pPr>
+        <w:rFonts w:ascii="OpenSymbol" w:hAnsi="OpenSymbol" w:cs="OpenSymbol" w:hint="default"/>
+      </w:rPr>
+    </w:lvl>
+    <w:lvl w:ilvl="3">
+      <w:start w:val="1"/>
+      <w:numFmt w:val="bullet"/>
+      <w:lvlText w:val=""/>
+      <w:lvlJc w:val="left"/>
+      <w:pPr>
+        <w:tabs>
+          <w:tab w:val="num" w:pos="1800"/>
+        </w:tabs>
+        <w:ind w:left="1800" w:hanging="360"/>
+      </w:pPr>
+      <w:rPr>
+        <w:rFonts w:ascii="Symbol" w:hAnsi="Symbol" w:cs="Symbol" w:hint="default"/>
+      </w:rPr>
+    </w:lvl>
+    <w:lvl w:ilvl="4">
+      <w:start w:val="1"/>
+      <w:numFmt w:val="bullet"/>
+      <w:lvlText w:val="◦"/>
+      <w:lvlJc w:val="left"/>
+      <w:pPr>
+        <w:tabs>
+          <w:tab w:val="num" w:pos="2160"/>
+        </w:tabs>
         <w:ind w:left="2160" w:hanging="360"/>
       </w:pPr>
       <w:rPr>
-        <w:rFonts w:ascii="Wingdings" w:hAnsi="Wingdings" w:hint="default"/>
-      </w:rPr>
-    </w:lvl>
-    <w:lvl w:ilvl="3" w:tplc="04090001" w:tentative="1">
+        <w:rFonts w:ascii="OpenSymbol" w:hAnsi="OpenSymbol" w:cs="OpenSymbol" w:hint="default"/>
+      </w:rPr>
+    </w:lvl>
+    <w:lvl w:ilvl="5">
+      <w:start w:val="1"/>
+      <w:numFmt w:val="bullet"/>
+      <w:lvlText w:val="▪"/>
+      <w:lvlJc w:val="left"/>
+      <w:pPr>
+        <w:tabs>
+          <w:tab w:val="num" w:pos="2520"/>
+        </w:tabs>
+        <w:ind w:left="2520" w:hanging="360"/>
+      </w:pPr>
+      <w:rPr>
+        <w:rFonts w:ascii="OpenSymbol" w:hAnsi="OpenSymbol" w:cs="OpenSymbol" w:hint="default"/>
+      </w:rPr>
+    </w:lvl>
+    <w:lvl w:ilvl="6">
       <w:start w:val="1"/>
       <w:numFmt w:val="bullet"/>
       <w:lvlText w:val=""/>
       <w:lvlJc w:val="left"/>
       <w:pPr>
+        <w:tabs>
+          <w:tab w:val="num" w:pos="2880"/>
+        </w:tabs>
         <w:ind w:left="2880" w:hanging="360"/>
       </w:pPr>
       <w:rPr>
-        <w:rFonts w:ascii="Symbol" w:hAnsi="Symbol" w:hint="default"/>
-      </w:rPr>
-    </w:lvl>
-    <w:lvl w:ilvl="4" w:tplc="04090003" w:tentative="1">
-      <w:start w:val="1"/>
-      <w:numFmt w:val="bullet"/>
-      <w:lvlText w:val="o"/>
-      <w:lvlJc w:val="left"/>
-      <w:pPr>
+        <w:rFonts w:ascii="Symbol" w:hAnsi="Symbol" w:cs="Symbol" w:hint="default"/>
+      </w:rPr>
+    </w:lvl>
+    <w:lvl w:ilvl="7">
+      <w:start w:val="1"/>
+      <w:numFmt w:val="bullet"/>
+      <w:lvlText w:val="◦"/>
+      <w:lvlJc w:val="left"/>
+      <w:pPr>
+        <w:tabs>
+          <w:tab w:val="num" w:pos="3240"/>
+        </w:tabs>
+        <w:ind w:left="3240" w:hanging="360"/>
+      </w:pPr>
+      <w:rPr>
+        <w:rFonts w:ascii="OpenSymbol" w:hAnsi="OpenSymbol" w:cs="OpenSymbol" w:hint="default"/>
+      </w:rPr>
+    </w:lvl>
+    <w:lvl w:ilvl="8">
+      <w:start w:val="1"/>
+      <w:numFmt w:val="bullet"/>
+      <w:lvlText w:val="▪"/>
+      <w:lvlJc w:val="left"/>
+      <w:pPr>
+        <w:tabs>
+          <w:tab w:val="num" w:pos="3600"/>
+        </w:tabs>
         <w:ind w:left="3600" w:hanging="360"/>
       </w:pPr>
       <w:rPr>
-        <w:rFonts w:ascii="Courier New" w:hAnsi="Courier New" w:cs="Courier New" w:hint="default"/>
-      </w:rPr>
-    </w:lvl>
-    <w:lvl w:ilvl="5" w:tplc="04090005" w:tentative="1">
-      <w:start w:val="1"/>
-      <w:numFmt w:val="bullet"/>
-      <w:lvlText w:val=""/>
-      <w:lvlJc w:val="left"/>
-      <w:pPr>
-        <w:ind w:left="4320" w:hanging="360"/>
-      </w:pPr>
-      <w:rPr>
-        <w:rFonts w:ascii="Wingdings" w:hAnsi="Wingdings" w:hint="default"/>
-      </w:rPr>
-    </w:lvl>
-    <w:lvl w:ilvl="6" w:tplc="04090001" w:tentative="1">
-      <w:start w:val="1"/>
-      <w:numFmt w:val="bullet"/>
-      <w:lvlText w:val=""/>
-      <w:lvlJc w:val="left"/>
-      <w:pPr>
-        <w:ind w:left="5040" w:hanging="360"/>
-      </w:pPr>
-      <w:rPr>
-        <w:rFonts w:ascii="Symbol" w:hAnsi="Symbol" w:hint="default"/>
-      </w:rPr>
-    </w:lvl>
-    <w:lvl w:ilvl="7" w:tplc="04090003" w:tentative="1">
-      <w:start w:val="1"/>
-      <w:numFmt w:val="bullet"/>
-      <w:lvlText w:val="o"/>
-      <w:lvlJc w:val="left"/>
-      <w:pPr>
-        <w:ind w:left="5760" w:hanging="360"/>
-      </w:pPr>
-      <w:rPr>
-        <w:rFonts w:ascii="Courier New" w:hAnsi="Courier New" w:cs="Courier New" w:hint="default"/>
-      </w:rPr>
-    </w:lvl>
-    <w:lvl w:ilvl="8" w:tplc="04090005" w:tentative="1">
-      <w:start w:val="1"/>
-      <w:numFmt w:val="bullet"/>
-      <w:lvlText w:val=""/>
-      <w:lvlJc w:val="left"/>
-      <w:pPr>
-        <w:ind w:left="6480" w:hanging="360"/>
-      </w:pPr>
-      <w:rPr>
-        <w:rFonts w:ascii="Wingdings" w:hAnsi="Wingdings" w:hint="default"/>
+        <w:rFonts w:ascii="OpenSymbol" w:hAnsi="OpenSymbol" w:cs="OpenSymbol" w:hint="default"/>
       </w:rPr>
     </w:lvl>
   </w:abstractNum>
-  <w:abstractNum w:abstractNumId="2" w15:restartNumberingAfterBreak="0">
-    <w:nsid w:val="3CB53C3A"/>
-    <w:multiLevelType w:val="hybridMultilevel"/>
-    <w:tmpl w:val="A9E2E9D0"/>
-    <w:lvl w:ilvl="0" w:tplc="04090001">
-      <w:start w:val="1"/>
-      <w:numFmt w:val="bullet"/>
-      <w:lvlText w:val=""/>
-      <w:lvlJc w:val="left"/>
-      <w:pPr>
-        <w:ind w:left="360" w:hanging="360"/>
-      </w:pPr>
-      <w:rPr>
-        <w:rFonts w:ascii="Symbol" w:hAnsi="Symbol" w:hint="default"/>
-      </w:rPr>
-    </w:lvl>
-    <w:lvl w:ilvl="1" w:tplc="04090003" w:tentative="1">
-      <w:start w:val="1"/>
-      <w:numFmt w:val="bullet"/>
-      <w:lvlText w:val="o"/>
-      <w:lvlJc w:val="left"/>
-      <w:pPr>
-        <w:ind w:left="1170" w:hanging="360"/>
-      </w:pPr>
-      <w:rPr>
-        <w:rFonts w:ascii="Courier New" w:hAnsi="Courier New" w:cs="Courier New" w:hint="default"/>
-      </w:rPr>
-    </w:lvl>
-    <w:lvl w:ilvl="2" w:tplc="04090005" w:tentative="1">
-      <w:start w:val="1"/>
-      <w:numFmt w:val="bullet"/>
-      <w:lvlText w:val=""/>
-      <w:lvlJc w:val="left"/>
-      <w:pPr>
-        <w:ind w:left="1890" w:hanging="360"/>
-      </w:pPr>
-      <w:rPr>
-        <w:rFonts w:ascii="Wingdings" w:hAnsi="Wingdings" w:hint="default"/>
-      </w:rPr>
-    </w:lvl>
-    <w:lvl w:ilvl="3" w:tplc="04090001" w:tentative="1">
-      <w:start w:val="1"/>
-      <w:numFmt w:val="bullet"/>
-      <w:lvlText w:val=""/>
-      <w:lvlJc w:val="left"/>
-      <w:pPr>
-        <w:ind w:left="2610" w:hanging="360"/>
-      </w:pPr>
-      <w:rPr>
-        <w:rFonts w:ascii="Symbol" w:hAnsi="Symbol" w:hint="default"/>
-      </w:rPr>
-    </w:lvl>
-    <w:lvl w:ilvl="4" w:tplc="04090003" w:tentative="1">
-      <w:start w:val="1"/>
-      <w:numFmt w:val="bullet"/>
-      <w:lvlText w:val="o"/>
-      <w:lvlJc w:val="left"/>
-      <w:pPr>
-        <w:ind w:left="3330" w:hanging="360"/>
-      </w:pPr>
-      <w:rPr>
-        <w:rFonts w:ascii="Courier New" w:hAnsi="Courier New" w:cs="Courier New" w:hint="default"/>
-      </w:rPr>
-    </w:lvl>
-    <w:lvl w:ilvl="5" w:tplc="04090005" w:tentative="1">
-      <w:start w:val="1"/>
-      <w:numFmt w:val="bullet"/>
-      <w:lvlText w:val=""/>
-      <w:lvlJc w:val="left"/>
-      <w:pPr>
-        <w:ind w:left="4050" w:hanging="360"/>
-      </w:pPr>
-      <w:rPr>
-        <w:rFonts w:ascii="Wingdings" w:hAnsi="Wingdings" w:hint="default"/>
-      </w:rPr>
-    </w:lvl>
-    <w:lvl w:ilvl="6" w:tplc="04090001" w:tentative="1">
-      <w:start w:val="1"/>
-      <w:numFmt w:val="bullet"/>
-      <w:lvlText w:val=""/>
-      <w:lvlJc w:val="left"/>
-      <w:pPr>
-        <w:ind w:left="4770" w:hanging="360"/>
-      </w:pPr>
-      <w:rPr>
-        <w:rFonts w:ascii="Symbol" w:hAnsi="Symbol" w:hint="default"/>
-      </w:rPr>
-    </w:lvl>
-    <w:lvl w:ilvl="7" w:tplc="04090003" w:tentative="1">
-      <w:start w:val="1"/>
-      <w:numFmt w:val="bullet"/>
-      <w:lvlText w:val="o"/>
-      <w:lvlJc w:val="left"/>
-      <w:pPr>
-        <w:ind w:left="5490" w:hanging="360"/>
-      </w:pPr>
-      <w:rPr>
-        <w:rFonts w:ascii="Courier New" w:hAnsi="Courier New" w:cs="Courier New" w:hint="default"/>
-      </w:rPr>
-    </w:lvl>
-    <w:lvl w:ilvl="8" w:tplc="04090005" w:tentative="1">
-      <w:start w:val="1"/>
-      <w:numFmt w:val="bullet"/>
-      <w:lvlText w:val=""/>
-      <w:lvlJc w:val="left"/>
-      <w:pPr>
-        <w:ind w:left="6210" w:hanging="360"/>
-      </w:pPr>
-      <w:rPr>
-        <w:rFonts w:ascii="Wingdings" w:hAnsi="Wingdings" w:hint="default"/>
-      </w:rPr>
+  <w:abstractNum w:abstractNumId="7">
+    <w:lvl w:ilvl="0">
+      <w:start w:val="1"/>
+      <w:numFmt w:val="none"/>
+      <w:suff w:val="nothing"/>
+      <w:lvlText w:val=""/>
+      <w:lvlJc w:val="left"/>
+      <w:pPr>
+        <w:tabs>
+          <w:tab w:val="num" w:pos="0"/>
+        </w:tabs>
+        <w:ind w:left="0" w:hanging="0"/>
+      </w:pPr>
+    </w:lvl>
+    <w:lvl w:ilvl="1">
+      <w:start w:val="1"/>
+      <w:numFmt w:val="none"/>
+      <w:suff w:val="nothing"/>
+      <w:lvlText w:val=""/>
+      <w:lvlJc w:val="left"/>
+      <w:pPr>
+        <w:tabs>
+          <w:tab w:val="num" w:pos="0"/>
+        </w:tabs>
+        <w:ind w:left="0" w:hanging="0"/>
+      </w:pPr>
+    </w:lvl>
+    <w:lvl w:ilvl="2">
+      <w:start w:val="1"/>
+      <w:numFmt w:val="none"/>
+      <w:suff w:val="nothing"/>
+      <w:lvlText w:val=""/>
+      <w:lvlJc w:val="left"/>
+      <w:pPr>
+        <w:tabs>
+          <w:tab w:val="num" w:pos="0"/>
+        </w:tabs>
+        <w:ind w:left="0" w:hanging="0"/>
+      </w:pPr>
+    </w:lvl>
+    <w:lvl w:ilvl="3">
+      <w:start w:val="1"/>
+      <w:numFmt w:val="none"/>
+      <w:suff w:val="nothing"/>
+      <w:lvlText w:val=""/>
+      <w:lvlJc w:val="left"/>
+      <w:pPr>
+        <w:tabs>
+          <w:tab w:val="num" w:pos="0"/>
+        </w:tabs>
+        <w:ind w:left="0" w:hanging="0"/>
+      </w:pPr>
+    </w:lvl>
+    <w:lvl w:ilvl="4">
+      <w:start w:val="1"/>
+      <w:numFmt w:val="none"/>
+      <w:suff w:val="nothing"/>
+      <w:lvlText w:val=""/>
+      <w:lvlJc w:val="left"/>
+      <w:pPr>
+        <w:tabs>
+          <w:tab w:val="num" w:pos="0"/>
+        </w:tabs>
+        <w:ind w:left="0" w:hanging="0"/>
+      </w:pPr>
+    </w:lvl>
+    <w:lvl w:ilvl="5">
+      <w:start w:val="1"/>
+      <w:numFmt w:val="none"/>
+      <w:suff w:val="nothing"/>
+      <w:lvlText w:val=""/>
+      <w:lvlJc w:val="left"/>
+      <w:pPr>
+        <w:tabs>
+          <w:tab w:val="num" w:pos="0"/>
+        </w:tabs>
+        <w:ind w:left="0" w:hanging="0"/>
+      </w:pPr>
+    </w:lvl>
+    <w:lvl w:ilvl="6">
+      <w:start w:val="1"/>
+      <w:numFmt w:val="none"/>
+      <w:suff w:val="nothing"/>
+      <w:lvlText w:val=""/>
+      <w:lvlJc w:val="left"/>
+      <w:pPr>
+        <w:tabs>
+          <w:tab w:val="num" w:pos="0"/>
+        </w:tabs>
+        <w:ind w:left="0" w:hanging="0"/>
+      </w:pPr>
+    </w:lvl>
+    <w:lvl w:ilvl="7">
+      <w:start w:val="1"/>
+      <w:numFmt w:val="none"/>
+      <w:suff w:val="nothing"/>
+      <w:lvlText w:val=""/>
+      <w:lvlJc w:val="left"/>
+      <w:pPr>
+        <w:tabs>
+          <w:tab w:val="num" w:pos="0"/>
+        </w:tabs>
+        <w:ind w:left="0" w:hanging="0"/>
+      </w:pPr>
+    </w:lvl>
+    <w:lvl w:ilvl="8">
+      <w:start w:val="1"/>
+      <w:numFmt w:val="none"/>
+      <w:suff w:val="nothing"/>
+      <w:lvlText w:val=""/>
+      <w:lvlJc w:val="left"/>
+      <w:pPr>
+        <w:tabs>
+          <w:tab w:val="num" w:pos="0"/>
+        </w:tabs>
+        <w:ind w:left="0" w:hanging="0"/>
+      </w:pPr>
     </w:lvl>
   </w:abstractNum>
-  <w:abstractNum w:abstractNumId="3" w15:restartNumberingAfterBreak="0">
-    <w:nsid w:val="794E6C40"/>
-    <w:multiLevelType w:val="hybridMultilevel"/>
-    <w:tmpl w:val="4358FE4E"/>
-    <w:lvl w:ilvl="0" w:tplc="04090009">
-      <w:start w:val="1"/>
-      <w:numFmt w:val="bullet"/>
-      <w:lvlText w:val=""/>
-      <w:lvlJc w:val="left"/>
-      <w:pPr>
-        <w:ind w:left="720" w:hanging="360"/>
-      </w:pPr>
-      <w:rPr>
-        <w:rFonts w:ascii="Wingdings" w:hAnsi="Wingdings" w:hint="default"/>
-      </w:rPr>
-    </w:lvl>
-    <w:lvl w:ilvl="1" w:tplc="04090003">
-      <w:start w:val="1"/>
-      <w:numFmt w:val="bullet"/>
-      <w:lvlText w:val="o"/>
-      <w:lvlJc w:val="left"/>
-      <w:pPr>
-        <w:ind w:left="1440" w:hanging="360"/>
-      </w:pPr>
-      <w:rPr>
-        <w:rFonts w:ascii="Courier New" w:hAnsi="Courier New" w:cs="Courier New" w:hint="default"/>
-      </w:rPr>
-    </w:lvl>
-    <w:lvl w:ilvl="2" w:tplc="04090005" w:tentative="1">
-      <w:start w:val="1"/>
-      <w:numFmt w:val="bullet"/>
-      <w:lvlText w:val=""/>
-      <w:lvlJc w:val="left"/>
-      <w:pPr>
-        <w:ind w:left="2160" w:hanging="360"/>
-      </w:pPr>
-      <w:rPr>
-        <w:rFonts w:ascii="Wingdings" w:hAnsi="Wingdings" w:hint="default"/>
-      </w:rPr>
-    </w:lvl>
-    <w:lvl w:ilvl="3" w:tplc="04090001" w:tentative="1">
-      <w:start w:val="1"/>
-      <w:numFmt w:val="bullet"/>
-      <w:lvlText w:val=""/>
-      <w:lvlJc w:val="left"/>
-      <w:pPr>
-        <w:ind w:left="2880" w:hanging="360"/>
-      </w:pPr>
-      <w:rPr>
-        <w:rFonts w:ascii="Symbol" w:hAnsi="Symbol" w:hint="default"/>
-      </w:rPr>
-    </w:lvl>
-    <w:lvl w:ilvl="4" w:tplc="04090003" w:tentative="1">
-      <w:start w:val="1"/>
-      <w:numFmt w:val="bullet"/>
-      <w:lvlText w:val="o"/>
-      <w:lvlJc w:val="left"/>
-      <w:pPr>
-        <w:ind w:left="3600" w:hanging="360"/>
-      </w:pPr>
-      <w:rPr>
-        <w:rFonts w:ascii="Courier New" w:hAnsi="Courier New" w:cs="Courier New" w:hint="default"/>
-      </w:rPr>
-    </w:lvl>
-    <w:lvl w:ilvl="5" w:tplc="04090005" w:tentative="1">
-      <w:start w:val="1"/>
-      <w:numFmt w:val="bullet"/>
-      <w:lvlText w:val=""/>
-      <w:lvlJc w:val="left"/>
-      <w:pPr>
-        <w:ind w:left="4320" w:hanging="360"/>
-      </w:pPr>
-      <w:rPr>
-        <w:rFonts w:ascii="Wingdings" w:hAnsi="Wingdings" w:hint="default"/>
-      </w:rPr>
-    </w:lvl>
-    <w:lvl w:ilvl="6" w:tplc="04090001" w:tentative="1">
-      <w:start w:val="1"/>
-      <w:numFmt w:val="bullet"/>
-      <w:lvlText w:val=""/>
-      <w:lvlJc w:val="left"/>
-      <w:pPr>
-        <w:ind w:left="5040" w:hanging="360"/>
-      </w:pPr>
-      <w:rPr>
-        <w:rFonts w:ascii="Symbol" w:hAnsi="Symbol" w:hint="default"/>
-      </w:rPr>
-    </w:lvl>
-    <w:lvl w:ilvl="7" w:tplc="04090003" w:tentative="1">
-      <w:start w:val="1"/>
-      <w:numFmt w:val="bullet"/>
-      <w:lvlText w:val="o"/>
-      <w:lvlJc w:val="left"/>
-      <w:pPr>
-        <w:ind w:left="5760" w:hanging="360"/>
-      </w:pPr>
-      <w:rPr>
-        <w:rFonts w:ascii="Courier New" w:hAnsi="Courier New" w:cs="Courier New" w:hint="default"/>
-      </w:rPr>
-    </w:lvl>
-    <w:lvl w:ilvl="8" w:tplc="04090005" w:tentative="1">
-      <w:start w:val="1"/>
-      <w:numFmt w:val="bullet"/>
-      <w:lvlText w:val=""/>
-      <w:lvlJc w:val="left"/>
-      <w:pPr>
-        <w:ind w:left="6480" w:hanging="360"/>
-      </w:pPr>
-      <w:rPr>
-        <w:rFonts w:ascii="Wingdings" w:hAnsi="Wingdings" w:hint="default"/>
-      </w:rPr>
-    </w:lvl>
-  </w:abstractNum>
-  <w:num w:numId="1" w16cid:durableId="1313870359">
+  <w:num w:numId="1">
+    <w:abstractNumId w:val="1"/>
+  </w:num>
+  <w:num w:numId="2">
     <w:abstractNumId w:val="2"/>
   </w:num>
-  <w:num w:numId="2" w16cid:durableId="818572509">
-    <w:abstractNumId w:val="1"/>
+  <w:num w:numId="3">
+    <w:abstractNumId w:val="3"/>
   </w:num>
-  <w:num w:numId="3" w16cid:durableId="175775285">
-    <w:abstractNumId w:val="0"/>
+  <w:num w:numId="4">
+    <w:abstractNumId w:val="4"/>
   </w:num>
-  <w:num w:numId="4" w16cid:durableId="680279533">
-    <w:abstractNumId w:val="3"/>
+  <w:num w:numId="5">
+    <w:abstractNumId w:val="5"/>
+  </w:num>
+  <w:num w:numId="6">
+    <w:abstractNumId w:val="6"/>
+  </w:num>
+  <w:num w:numId="7">
+    <w:abstractNumId w:val="7"/>
   </w:num>
 </w:numbering>
 </file>
 
 <file path=word/styles.xml><?xml version="1.0" encoding="utf-8"?>
-<w:styles xmlns:mc="http://schemas.openxmlformats.org/markup-compatibility/2006" xmlns:r="http://schemas.openxmlformats.org/officeDocument/2006/relationships" xmlns:w="http://schemas.openxmlformats.org/wordprocessingml/2006/main" xmlns:w14="http://schemas.microsoft.com/office/word/2010/wordml" xmlns:w15="http://schemas.microsoft.com/office/word/2012/wordml" xmlns:w16cex="http://schemas.microsoft.com/office/word/2018/wordml/cex" xmlns:w16cid="http://schemas.microsoft.com/office/word/2016/wordml/cid" xmlns:w16="http://schemas.microsoft.com/office/word/2018/wordml" xmlns:w16du="http://schemas.microsoft.com/office/word/2023/wordml/word16du" xmlns:w16sdtdh="http://schemas.microsoft.com/office/word/2020/wordml/sdtdatahash" xmlns:w16se="http://schemas.microsoft.com/office/word/2015/wordml/symex" mc:Ignorable="w14 w15 w16se w16cid w16 w16cex w16sdtdh w16du">
+<w:styles xmlns:w="http://schemas.openxmlformats.org/wordprocessingml/2006/main" xmlns:w14="http://schemas.microsoft.com/office/word/2010/wordml" xmlns:mc="http://schemas.openxmlformats.org/markup-compatibility/2006" mc:Ignorable="w14">
   <w:docDefaults>
     <w:rPrDefault>
       <w:rPr>
-        <w:rFonts w:asciiTheme="minorHAnsi" w:eastAsiaTheme="minorHAnsi" w:hAnsiTheme="minorHAnsi" w:cstheme="minorBidi"/>
+        <w:rFonts w:ascii="Aptos" w:hAnsi="Aptos" w:eastAsia="Aptos" w:cs="" w:asciiTheme="minorHAnsi" w:cstheme="minorBidi" w:eastAsiaTheme="minorHAnsi" w:hAnsiTheme="minorHAnsi"/>
         <w:kern w:val="2"/>
         <w:sz w:val="22"/>
         <w:szCs w:val="22"/>
@@ -1498,21 +3111,21 @@
     </w:rPrDefault>
     <w:pPrDefault>
       <w:pPr>
-        <w:spacing w:after="160" w:line="259" w:lineRule="auto"/>
+        <w:suppressAutoHyphens w:val="true"/>
       </w:pPr>
     </w:pPrDefault>
   </w:docDefaults>
   <w:latentStyles w:defLockedState="0" w:defUIPriority="99" w:defSemiHidden="0" w:defUnhideWhenUsed="0" w:defQFormat="0" w:count="376">
     <w:lsdException w:name="Normal" w:uiPriority="0" w:qFormat="1"/>
     <w:lsdException w:name="heading 1" w:uiPriority="9" w:qFormat="1"/>
-    <w:lsdException w:name="heading 2" w:semiHidden="1" w:uiPriority="9" w:unhideWhenUsed="1" w:qFormat="1"/>
-    <w:lsdException w:name="heading 3" w:semiHidden="1" w:uiPriority="9" w:unhideWhenUsed="1" w:qFormat="1"/>
-    <w:lsdException w:name="heading 4" w:semiHidden="1" w:uiPriority="9" w:unhideWhenUsed="1" w:qFormat="1"/>
-    <w:lsdException w:name="heading 5" w:semiHidden="1" w:uiPriority="9" w:unhideWhenUsed="1" w:qFormat="1"/>
-    <w:lsdException w:name="heading 6" w:semiHidden="1" w:uiPriority="9" w:unhideWhenUsed="1" w:qFormat="1"/>
-    <w:lsdException w:name="heading 7" w:semiHidden="1" w:uiPriority="9" w:unhideWhenUsed="1" w:qFormat="1"/>
-    <w:lsdException w:name="heading 8" w:semiHidden="1" w:uiPriority="9" w:unhideWhenUsed="1" w:qFormat="1"/>
-    <w:lsdException w:name="heading 9" w:semiHidden="1" w:uiPriority="9" w:unhideWhenUsed="1" w:qFormat="1"/>
+    <w:lsdException w:name="heading 2" w:uiPriority="9" w:semiHidden="1" w:unhideWhenUsed="1" w:qFormat="1"/>
+    <w:lsdException w:name="heading 3" w:uiPriority="9" w:semiHidden="1" w:unhideWhenUsed="1" w:qFormat="1"/>
+    <w:lsdException w:name="heading 4" w:uiPriority="9" w:semiHidden="1" w:unhideWhenUsed="1" w:qFormat="1"/>
+    <w:lsdException w:name="heading 5" w:uiPriority="9" w:semiHidden="1" w:unhideWhenUsed="1" w:qFormat="1"/>
+    <w:lsdException w:name="heading 6" w:uiPriority="9" w:semiHidden="1" w:unhideWhenUsed="1" w:qFormat="1"/>
+    <w:lsdException w:name="heading 7" w:uiPriority="9" w:semiHidden="1" w:unhideWhenUsed="1" w:qFormat="1"/>
+    <w:lsdException w:name="heading 8" w:uiPriority="9" w:semiHidden="1" w:unhideWhenUsed="1" w:qFormat="1"/>
+    <w:lsdException w:name="heading 9" w:uiPriority="9" w:semiHidden="1" w:unhideWhenUsed="1" w:qFormat="1"/>
     <w:lsdException w:name="index 1" w:semiHidden="1" w:unhideWhenUsed="1"/>
     <w:lsdException w:name="index 2" w:semiHidden="1" w:unhideWhenUsed="1"/>
     <w:lsdException w:name="index 3" w:semiHidden="1" w:unhideWhenUsed="1"/>
@@ -1522,22 +3135,22 @@
     <w:lsdException w:name="index 7" w:semiHidden="1" w:unhideWhenUsed="1"/>
     <w:lsdException w:name="index 8" w:semiHidden="1" w:unhideWhenUsed="1"/>
     <w:lsdException w:name="index 9" w:semiHidden="1" w:unhideWhenUsed="1"/>
-    <w:lsdException w:name="toc 1" w:semiHidden="1" w:uiPriority="39" w:unhideWhenUsed="1"/>
-    <w:lsdException w:name="toc 2" w:semiHidden="1" w:uiPriority="39" w:unhideWhenUsed="1"/>
-    <w:lsdException w:name="toc 3" w:semiHidden="1" w:uiPriority="39" w:unhideWhenUsed="1"/>
-    <w:lsdException w:name="toc 4" w:semiHidden="1" w:uiPriority="39" w:unhideWhenUsed="1"/>
-    <w:lsdException w:name="toc 5" w:semiHidden="1" w:uiPriority="39" w:unhideWhenUsed="1"/>
-    <w:lsdException w:name="toc 6" w:semiHidden="1" w:uiPriority="39" w:unhideWhenUsed="1"/>
-    <w:lsdException w:name="toc 7" w:semiHidden="1" w:uiPriority="39" w:unhideWhenUsed="1"/>
-    <w:lsdException w:name="toc 8" w:semiHidden="1" w:uiPriority="39" w:unhideWhenUsed="1"/>
-    <w:lsdException w:name="toc 9" w:semiHidden="1" w:uiPriority="39" w:unhideWhenUsed="1"/>
+    <w:lsdException w:name="toc 1" w:uiPriority="39" w:semiHidden="1" w:unhideWhenUsed="1"/>
+    <w:lsdException w:name="toc 2" w:uiPriority="39" w:semiHidden="1" w:unhideWhenUsed="1"/>
+    <w:lsdException w:name="toc 3" w:uiPriority="39" w:semiHidden="1" w:unhideWhenUsed="1"/>
+    <w:lsdException w:name="toc 4" w:uiPriority="39" w:semiHidden="1" w:unhideWhenUsed="1"/>
+    <w:lsdException w:name="toc 5" w:uiPriority="39" w:semiHidden="1" w:unhideWhenUsed="1"/>
+    <w:lsdException w:name="toc 6" w:uiPriority="39" w:semiHidden="1" w:unhideWhenUsed="1"/>
+    <w:lsdException w:name="toc 7" w:uiPriority="39" w:semiHidden="1" w:unhideWhenUsed="1"/>
+    <w:lsdException w:name="toc 8" w:uiPriority="39" w:semiHidden="1" w:unhideWhenUsed="1"/>
+    <w:lsdException w:name="toc 9" w:uiPriority="39" w:semiHidden="1" w:unhideWhenUsed="1"/>
     <w:lsdException w:name="Normal Indent" w:semiHidden="1" w:unhideWhenUsed="1"/>
     <w:lsdException w:name="footnote text" w:semiHidden="1" w:unhideWhenUsed="1"/>
     <w:lsdException w:name="annotation text" w:semiHidden="1" w:unhideWhenUsed="1"/>
     <w:lsdException w:name="header" w:semiHidden="1" w:unhideWhenUsed="1"/>
     <w:lsdException w:name="footer" w:semiHidden="1" w:unhideWhenUsed="1"/>
     <w:lsdException w:name="index heading" w:semiHidden="1" w:unhideWhenUsed="1"/>
-    <w:lsdException w:name="caption" w:semiHidden="1" w:uiPriority="35" w:unhideWhenUsed="1" w:qFormat="1"/>
+    <w:lsdException w:name="caption" w:uiPriority="35" w:semiHidden="1" w:unhideWhenUsed="1" w:qFormat="1"/>
     <w:lsdException w:name="table of figures" w:semiHidden="1" w:unhideWhenUsed="1"/>
     <w:lsdException w:name="envelope address" w:semiHidden="1" w:unhideWhenUsed="1"/>
     <w:lsdException w:name="envelope return" w:semiHidden="1" w:unhideWhenUsed="1"/>
@@ -1568,7 +3181,7 @@
     <w:lsdException w:name="Title" w:uiPriority="10" w:qFormat="1"/>
     <w:lsdException w:name="Closing" w:semiHidden="1" w:unhideWhenUsed="1"/>
     <w:lsdException w:name="Signature" w:semiHidden="1" w:unhideWhenUsed="1"/>
-    <w:lsdException w:name="Default Paragraph Font" w:semiHidden="1" w:uiPriority="1" w:unhideWhenUsed="1"/>
+    <w:lsdException w:name="Default Paragraph Font" w:uiPriority="1" w:semiHidden="1" w:unhideWhenUsed="1"/>
     <w:lsdException w:name="Body Text" w:semiHidden="1" w:unhideWhenUsed="1"/>
     <w:lsdException w:name="Body Text Indent" w:semiHidden="1" w:unhideWhenUsed="1"/>
     <w:lsdException w:name="List Continue" w:semiHidden="1" w:unhideWhenUsed="1"/>
@@ -1768,8 +3381,8 @@
     <w:lsdException w:name="Subtle Reference" w:uiPriority="31" w:qFormat="1"/>
     <w:lsdException w:name="Intense Reference" w:uiPriority="32" w:qFormat="1"/>
     <w:lsdException w:name="Book Title" w:uiPriority="33" w:qFormat="1"/>
-    <w:lsdException w:name="Bibliography" w:semiHidden="1" w:uiPriority="37" w:unhideWhenUsed="1"/>
-    <w:lsdException w:name="TOC Heading" w:semiHidden="1" w:uiPriority="39" w:unhideWhenUsed="1" w:qFormat="1"/>
+    <w:lsdException w:name="Bibliography" w:uiPriority="37" w:semiHidden="1" w:unhideWhenUsed="1"/>
+    <w:lsdException w:name="TOC Heading" w:uiPriority="39" w:semiHidden="1" w:unhideWhenUsed="1" w:qFormat="1"/>
     <w:lsdException w:name="Plain Table 1" w:uiPriority="41"/>
     <w:lsdException w:name="Plain Table 2" w:uiPriority="42"/>
     <w:lsdException w:name="Plain Table 3" w:uiPriority="43"/>
@@ -1880,33 +3493,48 @@
     <w:lsdException w:name="Unresolved Mention" w:semiHidden="1" w:unhideWhenUsed="1"/>
     <w:lsdException w:name="Smart Link" w:semiHidden="1" w:unhideWhenUsed="1"/>
   </w:latentStyles>
-  <w:style w:type="paragraph" w:default="1" w:styleId="Normal">
+  <w:style w:type="paragraph" w:styleId="Normal" w:default="1">
     <w:name w:val="Normal"/>
     <w:qFormat/>
+    <w:pPr>
+      <w:widowControl/>
+      <w:bidi w:val="0"/>
+      <w:spacing w:lineRule="auto" w:line="259" w:before="0" w:after="160"/>
+      <w:jc w:val="left"/>
+    </w:pPr>
+    <w:rPr>
+      <w:rFonts w:ascii="Aptos" w:hAnsi="Aptos" w:eastAsia="Aptos" w:cs="" w:asciiTheme="minorHAnsi" w:cstheme="minorBidi" w:eastAsiaTheme="minorHAnsi" w:hAnsiTheme="minorHAnsi"/>
+      <w:color w:val="auto"/>
+      <w:kern w:val="2"/>
+      <w:sz w:val="22"/>
+      <w:szCs w:val="22"/>
+      <w:lang w:val="en-US" w:eastAsia="en-US" w:bidi="ar-SA"/>
+      <w14:ligatures w14:val="standardContextual"/>
+    </w:rPr>
   </w:style>
   <w:style w:type="paragraph" w:styleId="Heading1">
-    <w:name w:val="heading 1"/>
+    <w:name w:val="Heading 1"/>
     <w:basedOn w:val="Normal"/>
     <w:next w:val="Normal"/>
     <w:link w:val="Heading1Char"/>
     <w:uiPriority w:val="9"/>
     <w:qFormat/>
-    <w:rsid w:val="00B076EA"/>
+    <w:rsid w:val="00b076ea"/>
     <w:pPr>
-      <w:keepNext/>
+      <w:keepNext w:val="true"/>
       <w:keepLines/>
       <w:spacing w:before="360" w:after="80"/>
       <w:outlineLvl w:val="0"/>
     </w:pPr>
     <w:rPr>
-      <w:rFonts w:asciiTheme="majorHAnsi" w:eastAsiaTheme="majorEastAsia" w:hAnsiTheme="majorHAnsi" w:cstheme="majorBidi"/>
-      <w:color w:val="0F4761" w:themeColor="accent1" w:themeShade="BF"/>
+      <w:rFonts w:ascii="Aptos Display" w:hAnsi="Aptos Display" w:eastAsia="" w:cs="" w:asciiTheme="majorHAnsi" w:cstheme="majorBidi" w:eastAsiaTheme="majorEastAsia" w:hAnsiTheme="majorHAnsi"/>
+      <w:color w:val="0F4761" w:themeColor="accent1" w:themeShade="bf"/>
       <w:sz w:val="40"/>
       <w:szCs w:val="40"/>
     </w:rPr>
   </w:style>
   <w:style w:type="paragraph" w:styleId="Heading2">
-    <w:name w:val="heading 2"/>
+    <w:name w:val="Heading 2"/>
     <w:basedOn w:val="Normal"/>
     <w:next w:val="Normal"/>
     <w:link w:val="Heading2Char"/>
@@ -1914,22 +3542,22 @@
     <w:semiHidden/>
     <w:unhideWhenUsed/>
     <w:qFormat/>
-    <w:rsid w:val="00B076EA"/>
+    <w:rsid w:val="00b076ea"/>
     <w:pPr>
-      <w:keepNext/>
+      <w:keepNext w:val="true"/>
       <w:keepLines/>
       <w:spacing w:before="160" w:after="80"/>
       <w:outlineLvl w:val="1"/>
     </w:pPr>
     <w:rPr>
-      <w:rFonts w:asciiTheme="majorHAnsi" w:eastAsiaTheme="majorEastAsia" w:hAnsiTheme="majorHAnsi" w:cstheme="majorBidi"/>
-      <w:color w:val="0F4761" w:themeColor="accent1" w:themeShade="BF"/>
+      <w:rFonts w:ascii="Aptos Display" w:hAnsi="Aptos Display" w:eastAsia="" w:cs="" w:asciiTheme="majorHAnsi" w:cstheme="majorBidi" w:eastAsiaTheme="majorEastAsia" w:hAnsiTheme="majorHAnsi"/>
+      <w:color w:val="0F4761" w:themeColor="accent1" w:themeShade="bf"/>
       <w:sz w:val="32"/>
       <w:szCs w:val="32"/>
     </w:rPr>
   </w:style>
   <w:style w:type="paragraph" w:styleId="Heading3">
-    <w:name w:val="heading 3"/>
+    <w:name w:val="Heading 3"/>
     <w:basedOn w:val="Normal"/>
     <w:next w:val="Normal"/>
     <w:link w:val="Heading3Char"/>
@@ -1937,22 +3565,22 @@
     <w:semiHidden/>
     <w:unhideWhenUsed/>
     <w:qFormat/>
-    <w:rsid w:val="00B076EA"/>
+    <w:rsid w:val="00b076ea"/>
     <w:pPr>
-      <w:keepNext/>
+      <w:keepNext w:val="true"/>
       <w:keepLines/>
       <w:spacing w:before="160" w:after="80"/>
       <w:outlineLvl w:val="2"/>
     </w:pPr>
     <w:rPr>
-      <w:rFonts w:eastAsiaTheme="majorEastAsia" w:cstheme="majorBidi"/>
-      <w:color w:val="0F4761" w:themeColor="accent1" w:themeShade="BF"/>
+      <w:rFonts w:eastAsia="" w:cs="" w:cstheme="majorBidi" w:eastAsiaTheme="majorEastAsia"/>
+      <w:color w:val="0F4761" w:themeColor="accent1" w:themeShade="bf"/>
       <w:sz w:val="28"/>
       <w:szCs w:val="28"/>
     </w:rPr>
   </w:style>
   <w:style w:type="paragraph" w:styleId="Heading4">
-    <w:name w:val="heading 4"/>
+    <w:name w:val="Heading 4"/>
     <w:basedOn w:val="Normal"/>
     <w:next w:val="Normal"/>
     <w:link w:val="Heading4Char"/>
@@ -1960,22 +3588,22 @@
     <w:semiHidden/>
     <w:unhideWhenUsed/>
     <w:qFormat/>
-    <w:rsid w:val="00B076EA"/>
+    <w:rsid w:val="00b076ea"/>
     <w:pPr>
-      <w:keepNext/>
+      <w:keepNext w:val="true"/>
       <w:keepLines/>
       <w:spacing w:before="80" w:after="40"/>
       <w:outlineLvl w:val="3"/>
     </w:pPr>
     <w:rPr>
-      <w:rFonts w:eastAsiaTheme="majorEastAsia" w:cstheme="majorBidi"/>
+      <w:rFonts w:eastAsia="" w:cs="" w:cstheme="majorBidi" w:eastAsiaTheme="majorEastAsia"/>
       <w:i/>
       <w:iCs/>
-      <w:color w:val="0F4761" w:themeColor="accent1" w:themeShade="BF"/>
+      <w:color w:val="0F4761" w:themeColor="accent1" w:themeShade="bf"/>
     </w:rPr>
   </w:style>
   <w:style w:type="paragraph" w:styleId="Heading5">
-    <w:name w:val="heading 5"/>
+    <w:name w:val="Heading 5"/>
     <w:basedOn w:val="Normal"/>
     <w:next w:val="Normal"/>
     <w:link w:val="Heading5Char"/>
@@ -1983,20 +3611,20 @@
     <w:semiHidden/>
     <w:unhideWhenUsed/>
     <w:qFormat/>
-    <w:rsid w:val="00B076EA"/>
+    <w:rsid w:val="00b076ea"/>
     <w:pPr>
-      <w:keepNext/>
+      <w:keepNext w:val="true"/>
       <w:keepLines/>
       <w:spacing w:before="80" w:after="40"/>
       <w:outlineLvl w:val="4"/>
     </w:pPr>
     <w:rPr>
-      <w:rFonts w:eastAsiaTheme="majorEastAsia" w:cstheme="majorBidi"/>
-      <w:color w:val="0F4761" w:themeColor="accent1" w:themeShade="BF"/>
+      <w:rFonts w:eastAsia="" w:cs="" w:cstheme="majorBidi" w:eastAsiaTheme="majorEastAsia"/>
+      <w:color w:val="0F4761" w:themeColor="accent1" w:themeShade="bf"/>
     </w:rPr>
   </w:style>
   <w:style w:type="paragraph" w:styleId="Heading6">
-    <w:name w:val="heading 6"/>
+    <w:name w:val="Heading 6"/>
     <w:basedOn w:val="Normal"/>
     <w:next w:val="Normal"/>
     <w:link w:val="Heading6Char"/>
@@ -2004,22 +3632,22 @@
     <w:semiHidden/>
     <w:unhideWhenUsed/>
     <w:qFormat/>
-    <w:rsid w:val="00B076EA"/>
+    <w:rsid w:val="00b076ea"/>
     <w:pPr>
-      <w:keepNext/>
+      <w:keepNext w:val="true"/>
       <w:keepLines/>
       <w:spacing w:before="40" w:after="0"/>
       <w:outlineLvl w:val="5"/>
     </w:pPr>
     <w:rPr>
-      <w:rFonts w:eastAsiaTheme="majorEastAsia" w:cstheme="majorBidi"/>
+      <w:rFonts w:eastAsia="" w:cs="" w:cstheme="majorBidi" w:eastAsiaTheme="majorEastAsia"/>
       <w:i/>
       <w:iCs/>
-      <w:color w:val="595959" w:themeColor="text1" w:themeTint="A6"/>
+      <w:color w:val="595959" w:themeColor="text1" w:themeTint="a6"/>
     </w:rPr>
   </w:style>
   <w:style w:type="paragraph" w:styleId="Heading7">
-    <w:name w:val="heading 7"/>
+    <w:name w:val="Heading 7"/>
     <w:basedOn w:val="Normal"/>
     <w:next w:val="Normal"/>
     <w:link w:val="Heading7Char"/>
@@ -2027,20 +3655,20 @@
     <w:semiHidden/>
     <w:unhideWhenUsed/>
     <w:qFormat/>
-    <w:rsid w:val="00B076EA"/>
+    <w:rsid w:val="00b076ea"/>
     <w:pPr>
-      <w:keepNext/>
+      <w:keepNext w:val="true"/>
       <w:keepLines/>
       <w:spacing w:before="40" w:after="0"/>
       <w:outlineLvl w:val="6"/>
     </w:pPr>
     <w:rPr>
-      <w:rFonts w:eastAsiaTheme="majorEastAsia" w:cstheme="majorBidi"/>
-      <w:color w:val="595959" w:themeColor="text1" w:themeTint="A6"/>
+      <w:rFonts w:eastAsia="" w:cs="" w:cstheme="majorBidi" w:eastAsiaTheme="majorEastAsia"/>
+      <w:color w:val="595959" w:themeColor="text1" w:themeTint="a6"/>
     </w:rPr>
   </w:style>
   <w:style w:type="paragraph" w:styleId="Heading8">
-    <w:name w:val="heading 8"/>
+    <w:name w:val="Heading 8"/>
     <w:basedOn w:val="Normal"/>
     <w:next w:val="Normal"/>
     <w:link w:val="Heading8Char"/>
@@ -2048,22 +3676,22 @@
     <w:semiHidden/>
     <w:unhideWhenUsed/>
     <w:qFormat/>
-    <w:rsid w:val="00B076EA"/>
+    <w:rsid w:val="00b076ea"/>
     <w:pPr>
-      <w:keepNext/>
+      <w:keepNext w:val="true"/>
       <w:keepLines/>
-      <w:spacing w:after="0"/>
+      <w:spacing w:before="0" w:after="0"/>
       <w:outlineLvl w:val="7"/>
     </w:pPr>
     <w:rPr>
-      <w:rFonts w:eastAsiaTheme="majorEastAsia" w:cstheme="majorBidi"/>
+      <w:rFonts w:eastAsia="" w:cs="" w:cstheme="majorBidi" w:eastAsiaTheme="majorEastAsia"/>
       <w:i/>
       <w:iCs/>
-      <w:color w:val="272727" w:themeColor="text1" w:themeTint="D8"/>
+      <w:color w:val="272727" w:themeColor="text1" w:themeTint="d8"/>
     </w:rPr>
   </w:style>
   <w:style w:type="paragraph" w:styleId="Heading9">
-    <w:name w:val="heading 9"/>
+    <w:name w:val="Heading 9"/>
     <w:basedOn w:val="Normal"/>
     <w:next w:val="Normal"/>
     <w:link w:val="Heading9Char"/>
@@ -2071,162 +3699,299 @@
     <w:semiHidden/>
     <w:unhideWhenUsed/>
     <w:qFormat/>
-    <w:rsid w:val="00B076EA"/>
+    <w:rsid w:val="00b076ea"/>
     <w:pPr>
-      <w:keepNext/>
+      <w:keepNext w:val="true"/>
       <w:keepLines/>
-      <w:spacing w:after="0"/>
+      <w:spacing w:before="0" w:after="0"/>
       <w:outlineLvl w:val="8"/>
     </w:pPr>
     <w:rPr>
-      <w:rFonts w:eastAsiaTheme="majorEastAsia" w:cstheme="majorBidi"/>
-      <w:color w:val="272727" w:themeColor="text1" w:themeTint="D8"/>
+      <w:rFonts w:eastAsia="" w:cs="" w:cstheme="majorBidi" w:eastAsiaTheme="majorEastAsia"/>
+      <w:color w:val="272727" w:themeColor="text1" w:themeTint="d8"/>
     </w:rPr>
   </w:style>
-  <w:style w:type="character" w:default="1" w:styleId="DefaultParagraphFont">
+  <w:style w:type="character" w:styleId="DefaultParagraphFont" w:default="1">
     <w:name w:val="Default Paragraph Font"/>
     <w:uiPriority w:val="1"/>
     <w:semiHidden/>
     <w:unhideWhenUsed/>
+    <w:qFormat/>
+    <w:rPr/>
   </w:style>
-  <w:style w:type="table" w:default="1" w:styleId="TableNormal">
-    <w:name w:val="Normal Table"/>
-    <w:uiPriority w:val="99"/>
-    <w:semiHidden/>
-    <w:unhideWhenUsed/>
-    <w:tblPr>
-      <w:tblInd w:w="0" w:type="dxa"/>
-      <w:tblCellMar>
-        <w:top w:w="0" w:type="dxa"/>
-        <w:left w:w="108" w:type="dxa"/>
-        <w:bottom w:w="0" w:type="dxa"/>
-        <w:right w:w="108" w:type="dxa"/>
-      </w:tblCellMar>
-    </w:tblPr>
-  </w:style>
-  <w:style w:type="numbering" w:default="1" w:styleId="NoList">
-    <w:name w:val="No List"/>
-    <w:uiPriority w:val="99"/>
-    <w:semiHidden/>
-    <w:unhideWhenUsed/>
-  </w:style>
-  <w:style w:type="character" w:customStyle="1" w:styleId="Heading1Char">
+  <w:style w:type="character" w:styleId="Heading1Char" w:customStyle="1">
     <w:name w:val="Heading 1 Char"/>
     <w:basedOn w:val="DefaultParagraphFont"/>
     <w:link w:val="Heading1"/>
     <w:uiPriority w:val="9"/>
-    <w:rsid w:val="00B076EA"/>
+    <w:qFormat/>
+    <w:rsid w:val="00b076ea"/>
     <w:rPr>
-      <w:rFonts w:asciiTheme="majorHAnsi" w:eastAsiaTheme="majorEastAsia" w:hAnsiTheme="majorHAnsi" w:cstheme="majorBidi"/>
-      <w:color w:val="0F4761" w:themeColor="accent1" w:themeShade="BF"/>
+      <w:rFonts w:ascii="Aptos Display" w:hAnsi="Aptos Display" w:eastAsia="" w:cs="" w:asciiTheme="majorHAnsi" w:cstheme="majorBidi" w:eastAsiaTheme="majorEastAsia" w:hAnsiTheme="majorHAnsi"/>
+      <w:color w:val="0F4761" w:themeColor="accent1" w:themeShade="bf"/>
       <w:sz w:val="40"/>
       <w:szCs w:val="40"/>
     </w:rPr>
   </w:style>
-  <w:style w:type="character" w:customStyle="1" w:styleId="Heading2Char">
+  <w:style w:type="character" w:styleId="Heading2Char" w:customStyle="1">
     <w:name w:val="Heading 2 Char"/>
     <w:basedOn w:val="DefaultParagraphFont"/>
     <w:link w:val="Heading2"/>
     <w:uiPriority w:val="9"/>
     <w:semiHidden/>
-    <w:rsid w:val="00B076EA"/>
+    <w:qFormat/>
+    <w:rsid w:val="00b076ea"/>
     <w:rPr>
-      <w:rFonts w:asciiTheme="majorHAnsi" w:eastAsiaTheme="majorEastAsia" w:hAnsiTheme="majorHAnsi" w:cstheme="majorBidi"/>
-      <w:color w:val="0F4761" w:themeColor="accent1" w:themeShade="BF"/>
+      <w:rFonts w:ascii="Aptos Display" w:hAnsi="Aptos Display" w:eastAsia="" w:cs="" w:asciiTheme="majorHAnsi" w:cstheme="majorBidi" w:eastAsiaTheme="majorEastAsia" w:hAnsiTheme="majorHAnsi"/>
+      <w:color w:val="0F4761" w:themeColor="accent1" w:themeShade="bf"/>
       <w:sz w:val="32"/>
       <w:szCs w:val="32"/>
     </w:rPr>
   </w:style>
-  <w:style w:type="character" w:customStyle="1" w:styleId="Heading3Char">
+  <w:style w:type="character" w:styleId="Heading3Char" w:customStyle="1">
     <w:name w:val="Heading 3 Char"/>
     <w:basedOn w:val="DefaultParagraphFont"/>
     <w:link w:val="Heading3"/>
     <w:uiPriority w:val="9"/>
     <w:semiHidden/>
-    <w:rsid w:val="00B076EA"/>
+    <w:qFormat/>
+    <w:rsid w:val="00b076ea"/>
     <w:rPr>
-      <w:rFonts w:eastAsiaTheme="majorEastAsia" w:cstheme="majorBidi"/>
-      <w:color w:val="0F4761" w:themeColor="accent1" w:themeShade="BF"/>
+      <w:rFonts w:eastAsia="" w:cs="" w:cstheme="majorBidi" w:eastAsiaTheme="majorEastAsia"/>
+      <w:color w:val="0F4761" w:themeColor="accent1" w:themeShade="bf"/>
       <w:sz w:val="28"/>
       <w:szCs w:val="28"/>
     </w:rPr>
   </w:style>
-  <w:style w:type="character" w:customStyle="1" w:styleId="Heading4Char">
+  <w:style w:type="character" w:styleId="Heading4Char" w:customStyle="1">
     <w:name w:val="Heading 4 Char"/>
     <w:basedOn w:val="DefaultParagraphFont"/>
     <w:link w:val="Heading4"/>
     <w:uiPriority w:val="9"/>
     <w:semiHidden/>
-    <w:rsid w:val="00B076EA"/>
+    <w:qFormat/>
+    <w:rsid w:val="00b076ea"/>
     <w:rPr>
-      <w:rFonts w:eastAsiaTheme="majorEastAsia" w:cstheme="majorBidi"/>
+      <w:rFonts w:eastAsia="" w:cs="" w:cstheme="majorBidi" w:eastAsiaTheme="majorEastAsia"/>
       <w:i/>
       <w:iCs/>
-      <w:color w:val="0F4761" w:themeColor="accent1" w:themeShade="BF"/>
+      <w:color w:val="0F4761" w:themeColor="accent1" w:themeShade="bf"/>
     </w:rPr>
   </w:style>
-  <w:style w:type="character" w:customStyle="1" w:styleId="Heading5Char">
+  <w:style w:type="character" w:styleId="Heading5Char" w:customStyle="1">
     <w:name w:val="Heading 5 Char"/>
     <w:basedOn w:val="DefaultParagraphFont"/>
     <w:link w:val="Heading5"/>
     <w:uiPriority w:val="9"/>
     <w:semiHidden/>
-    <w:rsid w:val="00B076EA"/>
+    <w:qFormat/>
+    <w:rsid w:val="00b076ea"/>
     <w:rPr>
-      <w:rFonts w:eastAsiaTheme="majorEastAsia" w:cstheme="majorBidi"/>
-      <w:color w:val="0F4761" w:themeColor="accent1" w:themeShade="BF"/>
+      <w:rFonts w:eastAsia="" w:cs="" w:cstheme="majorBidi" w:eastAsiaTheme="majorEastAsia"/>
+      <w:color w:val="0F4761" w:themeColor="accent1" w:themeShade="bf"/>
     </w:rPr>
   </w:style>
-  <w:style w:type="character" w:customStyle="1" w:styleId="Heading6Char">
+  <w:style w:type="character" w:styleId="Heading6Char" w:customStyle="1">
     <w:name w:val="Heading 6 Char"/>
     <w:basedOn w:val="DefaultParagraphFont"/>
     <w:link w:val="Heading6"/>
     <w:uiPriority w:val="9"/>
     <w:semiHidden/>
-    <w:rsid w:val="00B076EA"/>
+    <w:qFormat/>
+    <w:rsid w:val="00b076ea"/>
     <w:rPr>
-      <w:rFonts w:eastAsiaTheme="majorEastAsia" w:cstheme="majorBidi"/>
+      <w:rFonts w:eastAsia="" w:cs="" w:cstheme="majorBidi" w:eastAsiaTheme="majorEastAsia"/>
       <w:i/>
       <w:iCs/>
-      <w:color w:val="595959" w:themeColor="text1" w:themeTint="A6"/>
+      <w:color w:val="595959" w:themeColor="text1" w:themeTint="a6"/>
     </w:rPr>
   </w:style>
-  <w:style w:type="character" w:customStyle="1" w:styleId="Heading7Char">
+  <w:style w:type="character" w:styleId="Heading7Char" w:customStyle="1">
     <w:name w:val="Heading 7 Char"/>
     <w:basedOn w:val="DefaultParagraphFont"/>
     <w:link w:val="Heading7"/>
     <w:uiPriority w:val="9"/>
     <w:semiHidden/>
-    <w:rsid w:val="00B076EA"/>
+    <w:qFormat/>
+    <w:rsid w:val="00b076ea"/>
     <w:rPr>
-      <w:rFonts w:eastAsiaTheme="majorEastAsia" w:cstheme="majorBidi"/>
-      <w:color w:val="595959" w:themeColor="text1" w:themeTint="A6"/>
+      <w:rFonts w:eastAsia="" w:cs="" w:cstheme="majorBidi" w:eastAsiaTheme="majorEastAsia"/>
+      <w:color w:val="595959" w:themeColor="text1" w:themeTint="a6"/>
     </w:rPr>
   </w:style>
-  <w:style w:type="character" w:customStyle="1" w:styleId="Heading8Char">
+  <w:style w:type="character" w:styleId="Heading8Char" w:customStyle="1">
     <w:name w:val="Heading 8 Char"/>
     <w:basedOn w:val="DefaultParagraphFont"/>
     <w:link w:val="Heading8"/>
     <w:uiPriority w:val="9"/>
     <w:semiHidden/>
-    <w:rsid w:val="00B076EA"/>
+    <w:qFormat/>
+    <w:rsid w:val="00b076ea"/>
     <w:rPr>
-      <w:rFonts w:eastAsiaTheme="majorEastAsia" w:cstheme="majorBidi"/>
+      <w:rFonts w:eastAsia="" w:cs="" w:cstheme="majorBidi" w:eastAsiaTheme="majorEastAsia"/>
       <w:i/>
       <w:iCs/>
-      <w:color w:val="272727" w:themeColor="text1" w:themeTint="D8"/>
+      <w:color w:val="272727" w:themeColor="text1" w:themeTint="d8"/>
     </w:rPr>
   </w:style>
-  <w:style w:type="character" w:customStyle="1" w:styleId="Heading9Char">
+  <w:style w:type="character" w:styleId="Heading9Char" w:customStyle="1">
     <w:name w:val="Heading 9 Char"/>
     <w:basedOn w:val="DefaultParagraphFont"/>
     <w:link w:val="Heading9"/>
     <w:uiPriority w:val="9"/>
     <w:semiHidden/>
-    <w:rsid w:val="00B076EA"/>
+    <w:qFormat/>
+    <w:rsid w:val="00b076ea"/>
     <w:rPr>
-      <w:rFonts w:eastAsiaTheme="majorEastAsia" w:cstheme="majorBidi"/>
-      <w:color w:val="272727" w:themeColor="text1" w:themeTint="D8"/>
+      <w:rFonts w:eastAsia="" w:cs="" w:cstheme="majorBidi" w:eastAsiaTheme="majorEastAsia"/>
+      <w:color w:val="272727" w:themeColor="text1" w:themeTint="d8"/>
+    </w:rPr>
+  </w:style>
+  <w:style w:type="character" w:styleId="TitleChar" w:customStyle="1">
+    <w:name w:val="Title Char"/>
+    <w:basedOn w:val="DefaultParagraphFont"/>
+    <w:link w:val="Title"/>
+    <w:uiPriority w:val="10"/>
+    <w:qFormat/>
+    <w:rsid w:val="00b076ea"/>
+    <w:rPr>
+      <w:rFonts w:ascii="Aptos Display" w:hAnsi="Aptos Display" w:eastAsia="" w:cs="" w:asciiTheme="majorHAnsi" w:cstheme="majorBidi" w:eastAsiaTheme="majorEastAsia" w:hAnsiTheme="majorHAnsi"/>
+      <w:spacing w:val="-10"/>
+      <w:kern w:val="2"/>
+      <w:sz w:val="56"/>
+      <w:szCs w:val="56"/>
+    </w:rPr>
+  </w:style>
+  <w:style w:type="character" w:styleId="SubtitleChar" w:customStyle="1">
+    <w:name w:val="Subtitle Char"/>
+    <w:basedOn w:val="DefaultParagraphFont"/>
+    <w:link w:val="Subtitle"/>
+    <w:uiPriority w:val="11"/>
+    <w:qFormat/>
+    <w:rsid w:val="00b076ea"/>
+    <w:rPr>
+      <w:rFonts w:eastAsia="" w:cs="" w:cstheme="majorBidi" w:eastAsiaTheme="majorEastAsia"/>
+      <w:color w:val="595959" w:themeColor="text1" w:themeTint="a6"/>
+      <w:spacing w:val="15"/>
+      <w:sz w:val="28"/>
+      <w:szCs w:val="28"/>
+    </w:rPr>
+  </w:style>
+  <w:style w:type="character" w:styleId="QuoteChar" w:customStyle="1">
+    <w:name w:val="Quote Char"/>
+    <w:basedOn w:val="DefaultParagraphFont"/>
+    <w:link w:val="Quote"/>
+    <w:uiPriority w:val="29"/>
+    <w:qFormat/>
+    <w:rsid w:val="00b076ea"/>
+    <w:rPr>
+      <w:i/>
+      <w:iCs/>
+      <w:color w:val="404040" w:themeColor="text1" w:themeTint="bf"/>
+    </w:rPr>
+  </w:style>
+  <w:style w:type="character" w:styleId="IntenseEmphasis">
+    <w:name w:val="Intense Emphasis"/>
+    <w:basedOn w:val="DefaultParagraphFont"/>
+    <w:uiPriority w:val="21"/>
+    <w:qFormat/>
+    <w:rsid w:val="00b076ea"/>
+    <w:rPr>
+      <w:i/>
+      <w:iCs/>
+      <w:color w:val="0F4761" w:themeColor="accent1" w:themeShade="bf"/>
+    </w:rPr>
+  </w:style>
+  <w:style w:type="character" w:styleId="IntenseQuoteChar" w:customStyle="1">
+    <w:name w:val="Intense Quote Char"/>
+    <w:basedOn w:val="DefaultParagraphFont"/>
+    <w:link w:val="IntenseQuote"/>
+    <w:uiPriority w:val="30"/>
+    <w:qFormat/>
+    <w:rsid w:val="00b076ea"/>
+    <w:rPr>
+      <w:i/>
+      <w:iCs/>
+      <w:color w:val="0F4761" w:themeColor="accent1" w:themeShade="bf"/>
+    </w:rPr>
+  </w:style>
+  <w:style w:type="character" w:styleId="IntenseReference">
+    <w:name w:val="Intense Reference"/>
+    <w:basedOn w:val="DefaultParagraphFont"/>
+    <w:uiPriority w:val="32"/>
+    <w:qFormat/>
+    <w:rsid w:val="00b076ea"/>
+    <w:rPr>
+      <w:b/>
+      <w:bCs/>
+      <w:smallCaps/>
+      <w:color w:val="0F4761" w:themeColor="accent1" w:themeShade="bf"/>
+      <w:spacing w:val="5"/>
+    </w:rPr>
+  </w:style>
+  <w:style w:type="character" w:styleId="Bullets">
+    <w:name w:val="Bullets"/>
+    <w:qFormat/>
+    <w:rPr>
+      <w:rFonts w:ascii="OpenSymbol" w:hAnsi="OpenSymbol" w:eastAsia="OpenSymbol" w:cs="OpenSymbol"/>
+    </w:rPr>
+  </w:style>
+  <w:style w:type="paragraph" w:styleId="Heading">
+    <w:name w:val="Heading"/>
+    <w:basedOn w:val="Normal"/>
+    <w:next w:val="TextBody"/>
+    <w:qFormat/>
+    <w:pPr>
+      <w:keepNext w:val="true"/>
+      <w:spacing w:before="240" w:after="120"/>
+    </w:pPr>
+    <w:rPr>
+      <w:rFonts w:ascii="Liberation Sans" w:hAnsi="Liberation Sans" w:eastAsia="Microsoft YaHei" w:cs="Lucida Sans"/>
+      <w:sz w:val="28"/>
+      <w:szCs w:val="28"/>
+    </w:rPr>
+  </w:style>
+  <w:style w:type="paragraph" w:styleId="TextBody">
+    <w:name w:val="Body Text"/>
+    <w:basedOn w:val="Normal"/>
+    <w:pPr>
+      <w:spacing w:lineRule="auto" w:line="276" w:before="0" w:after="140"/>
+    </w:pPr>
+    <w:rPr/>
+  </w:style>
+  <w:style w:type="paragraph" w:styleId="List">
+    <w:name w:val="List"/>
+    <w:basedOn w:val="TextBody"/>
+    <w:pPr/>
+    <w:rPr>
+      <w:rFonts w:cs="Lucida Sans"/>
+    </w:rPr>
+  </w:style>
+  <w:style w:type="paragraph" w:styleId="Caption">
+    <w:name w:val="Caption"/>
+    <w:basedOn w:val="Normal"/>
+    <w:qFormat/>
+    <w:pPr>
+      <w:suppressLineNumbers/>
+      <w:spacing w:before="120" w:after="120"/>
+    </w:pPr>
+    <w:rPr>
+      <w:rFonts w:cs="Lucida Sans"/>
+      <w:i/>
+      <w:iCs/>
+      <w:sz w:val="24"/>
+      <w:szCs w:val="24"/>
+    </w:rPr>
+  </w:style>
+  <w:style w:type="paragraph" w:styleId="Index">
+    <w:name w:val="Index"/>
+    <w:basedOn w:val="Normal"/>
+    <w:qFormat/>
+    <w:pPr>
+      <w:suppressLineNumbers/>
+    </w:pPr>
+    <w:rPr>
+      <w:rFonts w:cs="Lucida Sans"/>
     </w:rPr>
   </w:style>
   <w:style w:type="paragraph" w:styleId="Title">
@@ -2236,29 +4001,15 @@
     <w:link w:val="TitleChar"/>
     <w:uiPriority w:val="10"/>
     <w:qFormat/>
-    <w:rsid w:val="00B076EA"/>
+    <w:rsid w:val="00b076ea"/>
     <w:pPr>
-      <w:spacing w:after="80" w:line="240" w:lineRule="auto"/>
+      <w:spacing w:lineRule="auto" w:line="240" w:before="0" w:after="80"/>
       <w:contextualSpacing/>
     </w:pPr>
     <w:rPr>
-      <w:rFonts w:asciiTheme="majorHAnsi" w:eastAsiaTheme="majorEastAsia" w:hAnsiTheme="majorHAnsi" w:cstheme="majorBidi"/>
+      <w:rFonts w:ascii="Aptos Display" w:hAnsi="Aptos Display" w:eastAsia="" w:cs="" w:asciiTheme="majorHAnsi" w:cstheme="majorBidi" w:eastAsiaTheme="majorEastAsia" w:hAnsiTheme="majorHAnsi"/>
       <w:spacing w:val="-10"/>
-      <w:kern w:val="28"/>
-      <w:sz w:val="56"/>
-      <w:szCs w:val="56"/>
-    </w:rPr>
-  </w:style>
-  <w:style w:type="character" w:customStyle="1" w:styleId="TitleChar">
-    <w:name w:val="Title Char"/>
-    <w:basedOn w:val="DefaultParagraphFont"/>
-    <w:link w:val="Title"/>
-    <w:uiPriority w:val="10"/>
-    <w:rsid w:val="00B076EA"/>
-    <w:rPr>
-      <w:rFonts w:asciiTheme="majorHAnsi" w:eastAsiaTheme="majorEastAsia" w:hAnsiTheme="majorHAnsi" w:cstheme="majorBidi"/>
-      <w:spacing w:val="-10"/>
-      <w:kern w:val="28"/>
+      <w:kern w:val="2"/>
       <w:sz w:val="56"/>
       <w:szCs w:val="56"/>
     </w:rPr>
@@ -2270,29 +4021,11 @@
     <w:link w:val="SubtitleChar"/>
     <w:uiPriority w:val="11"/>
     <w:qFormat/>
-    <w:rsid w:val="00B076EA"/>
-    <w:pPr>
-      <w:numPr>
-        <w:ilvl w:val="1"/>
-      </w:numPr>
-    </w:pPr>
+    <w:rsid w:val="00b076ea"/>
+    <w:pPr/>
     <w:rPr>
-      <w:rFonts w:eastAsiaTheme="majorEastAsia" w:cstheme="majorBidi"/>
-      <w:color w:val="595959" w:themeColor="text1" w:themeTint="A6"/>
-      <w:spacing w:val="15"/>
-      <w:sz w:val="28"/>
-      <w:szCs w:val="28"/>
-    </w:rPr>
-  </w:style>
-  <w:style w:type="character" w:customStyle="1" w:styleId="SubtitleChar">
-    <w:name w:val="Subtitle Char"/>
-    <w:basedOn w:val="DefaultParagraphFont"/>
-    <w:link w:val="Subtitle"/>
-    <w:uiPriority w:val="11"/>
-    <w:rsid w:val="00B076EA"/>
-    <w:rPr>
-      <w:rFonts w:eastAsiaTheme="majorEastAsia" w:cstheme="majorBidi"/>
-      <w:color w:val="595959" w:themeColor="text1" w:themeTint="A6"/>
+      <w:rFonts w:eastAsia="" w:cs="" w:cstheme="majorBidi" w:eastAsiaTheme="majorEastAsia"/>
+      <w:color w:val="595959" w:themeColor="text1" w:themeTint="a6"/>
       <w:spacing w:val="15"/>
       <w:sz w:val="28"/>
       <w:szCs w:val="28"/>
@@ -2305,27 +4038,15 @@
     <w:link w:val="QuoteChar"/>
     <w:uiPriority w:val="29"/>
     <w:qFormat/>
-    <w:rsid w:val="00B076EA"/>
+    <w:rsid w:val="00b076ea"/>
     <w:pPr>
-      <w:spacing w:before="160"/>
+      <w:spacing w:before="160" w:after="160"/>
       <w:jc w:val="center"/>
     </w:pPr>
     <w:rPr>
       <w:i/>
       <w:iCs/>
-      <w:color w:val="404040" w:themeColor="text1" w:themeTint="BF"/>
-    </w:rPr>
-  </w:style>
-  <w:style w:type="character" w:customStyle="1" w:styleId="QuoteChar">
-    <w:name w:val="Quote Char"/>
-    <w:basedOn w:val="DefaultParagraphFont"/>
-    <w:link w:val="Quote"/>
-    <w:uiPriority w:val="29"/>
-    <w:rsid w:val="00B076EA"/>
-    <w:rPr>
-      <w:i/>
-      <w:iCs/>
-      <w:color w:val="404040" w:themeColor="text1" w:themeTint="BF"/>
+      <w:color w:val="404040" w:themeColor="text1" w:themeTint="bf"/>
     </w:rPr>
   </w:style>
   <w:style w:type="paragraph" w:styleId="ListParagraph">
@@ -2333,23 +4054,13 @@
     <w:basedOn w:val="Normal"/>
     <w:uiPriority w:val="34"/>
     <w:qFormat/>
-    <w:rsid w:val="00B076EA"/>
+    <w:rsid w:val="00b076ea"/>
     <w:pPr>
-      <w:ind w:left="720"/>
+      <w:spacing w:before="0" w:after="160"/>
+      <w:ind w:left="720" w:hanging="0"/>
       <w:contextualSpacing/>
     </w:pPr>
-  </w:style>
-  <w:style w:type="character" w:styleId="IntenseEmphasis">
-    <w:name w:val="Intense Emphasis"/>
-    <w:basedOn w:val="DefaultParagraphFont"/>
-    <w:uiPriority w:val="21"/>
-    <w:qFormat/>
-    <w:rsid w:val="00B076EA"/>
-    <w:rPr>
-      <w:i/>
-      <w:iCs/>
-      <w:color w:val="0F4761" w:themeColor="accent1" w:themeShade="BF"/>
-    </w:rPr>
+    <w:rPr/>
   </w:style>
   <w:style w:type="paragraph" w:styleId="IntenseQuote">
     <w:name w:val="Intense Quote"/>
@@ -2358,64 +4069,59 @@
     <w:link w:val="IntenseQuoteChar"/>
     <w:uiPriority w:val="30"/>
     <w:qFormat/>
-    <w:rsid w:val="00B076EA"/>
+    <w:rsid w:val="00b076ea"/>
     <w:pPr>
       <w:pBdr>
-        <w:top w:val="single" w:sz="4" w:space="10" w:color="0F4761" w:themeColor="accent1" w:themeShade="BF"/>
-        <w:bottom w:val="single" w:sz="4" w:space="10" w:color="0F4761" w:themeColor="accent1" w:themeShade="BF"/>
+        <w:top w:val="single" w:sz="4" w:space="10" w:color="0F4761"/>
+        <w:bottom w:val="single" w:sz="4" w:space="10" w:color="0F4761"/>
       </w:pBdr>
       <w:spacing w:before="360" w:after="360"/>
-      <w:ind w:left="864" w:right="864"/>
+      <w:ind w:left="864" w:right="864" w:hanging="0"/>
       <w:jc w:val="center"/>
     </w:pPr>
     <w:rPr>
       <w:i/>
       <w:iCs/>
-      <w:color w:val="0F4761" w:themeColor="accent1" w:themeShade="BF"/>
+      <w:color w:val="0F4761" w:themeColor="accent1" w:themeShade="bf"/>
     </w:rPr>
   </w:style>
-  <w:style w:type="character" w:customStyle="1" w:styleId="IntenseQuoteChar">
-    <w:name w:val="Intense Quote Char"/>
-    <w:basedOn w:val="DefaultParagraphFont"/>
-    <w:link w:val="IntenseQuote"/>
-    <w:uiPriority w:val="30"/>
-    <w:rsid w:val="00B076EA"/>
-    <w:rPr>
-      <w:i/>
-      <w:iCs/>
-      <w:color w:val="0F4761" w:themeColor="accent1" w:themeShade="BF"/>
-    </w:rPr>
+  <w:style w:type="numbering" w:styleId="NoList" w:default="1">
+    <w:name w:val="No List"/>
+    <w:uiPriority w:val="99"/>
+    <w:semiHidden/>
+    <w:unhideWhenUsed/>
+    <w:qFormat/>
   </w:style>
-  <w:style w:type="character" w:styleId="IntenseReference">
-    <w:name w:val="Intense Reference"/>
-    <w:basedOn w:val="DefaultParagraphFont"/>
-    <w:uiPriority w:val="32"/>
-    <w:qFormat/>
-    <w:rsid w:val="00B076EA"/>
-    <w:rPr>
-      <w:b/>
-      <w:bCs/>
-      <w:smallCaps/>
-      <w:color w:val="0F4761" w:themeColor="accent1" w:themeShade="BF"/>
-      <w:spacing w:val="5"/>
-    </w:rPr>
+  <w:style w:type="table" w:default="1" w:styleId="TableNormal">
+    <w:name w:val="Normal Table"/>
+    <w:uiPriority w:val="99"/>
+    <w:semiHidden/>
+    <w:unhideWhenUsed/>
+    <w:tblPr>
+      <w:tblCellMar>
+        <w:top w:w="0" w:type="dxa"/>
+        <w:left w:w="108" w:type="dxa"/>
+        <w:bottom w:w="0" w:type="dxa"/>
+        <w:right w:w="108" w:type="dxa"/>
+      </w:tblCellMar>
+    </w:tblPr>
   </w:style>
   <w:style w:type="table" w:styleId="TableGrid">
     <w:name w:val="Table Grid"/>
     <w:basedOn w:val="TableNormal"/>
     <w:uiPriority w:val="39"/>
-    <w:rsid w:val="001E1D5E"/>
+    <w:rsid w:val="001e1d5e"/>
     <w:pPr>
       <w:spacing w:after="0" w:line="240" w:lineRule="auto"/>
     </w:pPr>
     <w:tblPr>
       <w:tblBorders>
-        <w:top w:val="single" w:sz="4" w:space="0" w:color="auto"/>
-        <w:left w:val="single" w:sz="4" w:space="0" w:color="auto"/>
-        <w:bottom w:val="single" w:sz="4" w:space="0" w:color="auto"/>
-        <w:right w:val="single" w:sz="4" w:space="0" w:color="auto"/>
-        <w:insideH w:val="single" w:sz="4" w:space="0" w:color="auto"/>
-        <w:insideV w:val="single" w:sz="4" w:space="0" w:color="auto"/>
+        <w:top w:val="single" w:color="auto" w:sz="4" w:space="0"/>
+        <w:left w:val="single" w:color="auto" w:sz="4" w:space="0"/>
+        <w:bottom w:val="single" w:color="auto" w:sz="4" w:space="0"/>
+        <w:right w:val="single" w:color="auto" w:sz="4" w:space="0"/>
+        <w:insideH w:val="single" w:color="auto" w:sz="4" w:space="0"/>
+        <w:insideV w:val="single" w:color="auto" w:sz="4" w:space="0"/>
       </w:tblBorders>
     </w:tblPr>
   </w:style>
